--- a/memoria.docx
+++ b/memoria.docx
@@ -114,7 +114,7 @@
       </w:pPr>
       <w:r>
         <w:rPr>
-          <w:rStyle w:val="InternetLink"/>
+          <w:rStyle w:val="EnlacedeInternet"/>
           <w:rFonts w:ascii="DejaVu Sans" w:hAnsi="DejaVu Sans"/>
         </w:rPr>
         <w:t>https://gitlab.com/m3642/sad-act-websocket</w:t>
@@ -1033,17 +1033,7 @@
           <w:sz w:val="20"/>
           <w:szCs w:val="20"/>
         </w:rPr>
-        <w:t xml:space="preserve">La funcionalidad del cliente es sencilla. Cuando se detecta un cambio en la entrada de la caja de texto, se envía un mensaje de tipo “typing” al servidor indicándole que estamos escribiendo (indicado con el valor booleano true). Después, creamos un Timeout para que, si pasa cierto tiempo sin que el usuario haya escrito, se le diga al servidor que ya no está escribiendo. Es importante </w:t>
-      </w:r>
-      <w:r>
-        <w:rPr>
-          <w:rFonts w:ascii="DejaVu Sans" w:hAnsi="DejaVu Sans"/>
-          <w:b w:val="false"/>
-          <w:bCs w:val="false"/>
-          <w:sz w:val="20"/>
-          <w:szCs w:val="20"/>
-        </w:rPr>
-        <w:t>que se limpie este intervalo cada vez que el usuario escriba y, además, que guardemos el estado de escribiendo para no volver a enviar un mensaje al servidor cada vez que el usuario modifique el texto de la caja de texto.</w:t>
+        <w:t>La funcionalidad del cliente es sencilla. Cuando se detecta un cambio en la entrada de la caja de texto, se envía un mensaje de tipo “typing” al servidor indicándole que estamos escribiendo (indicado con el valor booleano true). Después, creamos un Timeout para que, si pasa cierto tiempo sin que el usuario haya escrito, se le diga al servidor que ya no está escribiendo. Es importante que se limpie este intervalo cada vez que el usuario escriba y, además, que guardemos el estado de escribiendo para no volver a enviar un mensaje al servidor cada vez que el usuario modifique el texto de la caja de texto.</w:t>
       </w:r>
     </w:p>
     <w:p>
@@ -1514,6 +1504,7 @@
         <w:rPr>
           <w:rFonts w:ascii="DejaVu Sans" w:hAnsi="DejaVu Sans"/>
           <w:b w:val="false"/>
+          <w:b w:val="false"/>
           <w:color w:val="000000"/>
           <w:sz w:val="20"/>
           <w:szCs w:val="20"/>
@@ -1538,6 +1529,7 @@
         <w:rPr>
           <w:rFonts w:ascii="DejaVu Sans" w:hAnsi="DejaVu Sans"/>
           <w:b w:val="false"/>
+          <w:b w:val="false"/>
           <w:color w:val="000000"/>
           <w:sz w:val="20"/>
           <w:szCs w:val="20"/>
@@ -1571,6 +1563,7 @@
         <w:rPr>
           <w:rFonts w:ascii="DejaVu Sans" w:hAnsi="DejaVu Sans"/>
           <w:b w:val="false"/>
+          <w:b w:val="false"/>
           <w:color w:val="000000"/>
           <w:sz w:val="20"/>
           <w:szCs w:val="20"/>
@@ -1604,6 +1597,7 @@
         <w:rPr>
           <w:rFonts w:ascii="DejaVu Sans" w:hAnsi="DejaVu Sans"/>
           <w:b w:val="false"/>
+          <w:b w:val="false"/>
           <w:color w:val="000000"/>
           <w:sz w:val="20"/>
           <w:szCs w:val="20"/>
@@ -1637,6 +1631,7 @@
         <w:rPr>
           <w:rFonts w:ascii="DejaVu Sans" w:hAnsi="DejaVu Sans"/>
           <w:b w:val="false"/>
+          <w:b w:val="false"/>
           <w:color w:val="000000"/>
           <w:sz w:val="20"/>
           <w:szCs w:val="20"/>
@@ -1670,6 +1665,7 @@
         <w:rPr>
           <w:rFonts w:ascii="DejaVu Sans" w:hAnsi="DejaVu Sans"/>
           <w:b w:val="false"/>
+          <w:b w:val="false"/>
           <w:color w:val="000000"/>
           <w:sz w:val="20"/>
           <w:szCs w:val="20"/>
@@ -1703,6 +1699,7 @@
         <w:rPr>
           <w:rFonts w:ascii="DejaVu Sans" w:hAnsi="DejaVu Sans"/>
           <w:b w:val="false"/>
+          <w:b w:val="false"/>
           <w:color w:val="000000"/>
           <w:sz w:val="20"/>
           <w:szCs w:val="20"/>
@@ -1736,6 +1733,7 @@
         <w:rPr>
           <w:rFonts w:ascii="DejaVu Sans" w:hAnsi="DejaVu Sans"/>
           <w:b w:val="false"/>
+          <w:b w:val="false"/>
           <w:color w:val="000000"/>
           <w:sz w:val="20"/>
           <w:szCs w:val="20"/>
@@ -1769,6 +1767,7 @@
         <w:rPr>
           <w:rFonts w:ascii="DejaVu Sans" w:hAnsi="DejaVu Sans"/>
           <w:b w:val="false"/>
+          <w:b w:val="false"/>
           <w:color w:val="000000"/>
           <w:sz w:val="20"/>
           <w:szCs w:val="20"/>
@@ -1801,6 +1800,7 @@
         <w:spacing w:lineRule="atLeast" w:line="285"/>
         <w:rPr>
           <w:rFonts w:ascii="DejaVu Sans" w:hAnsi="DejaVu Sans"/>
+          <w:b w:val="false"/>
           <w:b w:val="false"/>
           <w:color w:val="000000"/>
           <w:sz w:val="20"/>
@@ -2018,23 +2018,625 @@
     </w:p>
     <w:p>
       <w:pPr>
-        <w:pStyle w:val="Normal"/>
-        <w:bidi w:val="0"/>
-        <w:spacing w:lineRule="auto" w:line="276"/>
-        <w:jc w:val="left"/>
-        <w:rPr>
-          <w:rFonts w:ascii="DejaVu Sans" w:hAnsi="DejaVu Sans"/>
-          <w:sz w:val="20"/>
-          <w:szCs w:val="20"/>
-        </w:rPr>
-      </w:pPr>
-      <w:r>
-        <w:rPr>
-          <w:rFonts w:ascii="DejaVu Sans" w:hAnsi="DejaVu Sans"/>
-          <w:sz w:val="20"/>
-          <w:szCs w:val="20"/>
-        </w:rPr>
-        <w:t>(Rellenar)</w:t>
+        <w:pStyle w:val="Textopreformateado"/>
+        <w:bidi w:val="0"/>
+        <w:spacing w:lineRule="auto" w:line="276"/>
+        <w:jc w:val="left"/>
+        <w:rPr/>
+      </w:pPr>
+      <w:r>
+        <w:rPr>
+          <w:rFonts w:ascii="DejaVu Sans" w:hAnsi="DejaVu Sans"/>
+          <w:sz w:val="20"/>
+          <w:szCs w:val="20"/>
+        </w:rPr>
+        <w:t>Para esta tarea se ha creado una función dentro de la función .ready(). Esta función permite la activación del código javascript una vez que el árbol esté cargado, la función que se ha creado listUsers se ejecutará cada 5 segundos para comprobar que usuarios están conectados y se muestra en un listado en la esquina superior de la pantalla.</w:t>
+      </w:r>
+    </w:p>
+    <w:p>
+      <w:pPr>
+        <w:pStyle w:val="Textopreformateado"/>
+        <w:bidi w:val="0"/>
+        <w:spacing w:lineRule="auto" w:line="276"/>
+        <w:jc w:val="left"/>
+        <w:rPr>
+          <w:rFonts w:ascii="DejaVu Sans" w:hAnsi="DejaVu Sans"/>
+          <w:sz w:val="20"/>
+          <w:szCs w:val="20"/>
+        </w:rPr>
+      </w:pPr>
+      <w:r>
+        <w:rPr/>
+      </w:r>
+    </w:p>
+    <w:p>
+      <w:pPr>
+        <w:pStyle w:val="Textopreformateado"/>
+        <w:bidi w:val="0"/>
+        <w:spacing w:lineRule="auto" w:line="276"/>
+        <w:jc w:val="left"/>
+        <w:rPr/>
+      </w:pPr>
+      <w:r>
+        <w:rPr>
+          <w:rFonts w:ascii="DejaVu Sans" w:hAnsi="DejaVu Sans"/>
+          <w:sz w:val="20"/>
+          <w:szCs w:val="20"/>
+        </w:rPr>
+        <w:t xml:space="preserve"> </w:t>
+      </w:r>
+      <w:r>
+        <w:rPr>
+          <w:rFonts w:ascii="DejaVu Sans" w:hAnsi="DejaVu Sans"/>
+          <w:sz w:val="20"/>
+          <w:szCs w:val="20"/>
+          <w:lang w:val="es-ES"/>
+        </w:rPr>
+        <w:t xml:space="preserve">$(document).ready(function() {      </w:t>
+      </w:r>
+    </w:p>
+    <w:p>
+      <w:pPr>
+        <w:pStyle w:val="Textopreformateado"/>
+        <w:rPr/>
+      </w:pPr>
+      <w:bookmarkStart w:id="0" w:name="LC135"/>
+      <w:bookmarkEnd w:id="0"/>
+      <w:r>
+        <w:rPr/>
+        <w:t xml:space="preserve">      </w:t>
+      </w:r>
+      <w:r>
+        <w:rPr>
+          <w:lang w:val="es-ES"/>
+        </w:rPr>
+        <w:t>function listUsers() {</w:t>
+      </w:r>
+    </w:p>
+    <w:p>
+      <w:pPr>
+        <w:pStyle w:val="Textopreformateado"/>
+        <w:rPr/>
+      </w:pPr>
+      <w:bookmarkStart w:id="1" w:name="LC136"/>
+      <w:bookmarkEnd w:id="1"/>
+      <w:r>
+        <w:rPr/>
+        <w:t xml:space="preserve">        </w:t>
+      </w:r>
+      <w:r>
+        <w:rPr>
+          <w:lang w:val="es-ES"/>
+        </w:rPr>
+        <w:t>socket.emit('list', '');</w:t>
+      </w:r>
+    </w:p>
+    <w:p>
+      <w:pPr>
+        <w:pStyle w:val="Textopreformateado"/>
+        <w:rPr/>
+      </w:pPr>
+      <w:bookmarkStart w:id="2" w:name="LC137"/>
+      <w:bookmarkEnd w:id="2"/>
+      <w:r>
+        <w:rPr/>
+        <w:t xml:space="preserve">      </w:t>
+      </w:r>
+      <w:r>
+        <w:rPr>
+          <w:lang w:val="es-ES"/>
+        </w:rPr>
+        <w:t>}</w:t>
+      </w:r>
+    </w:p>
+    <w:p>
+      <w:pPr>
+        <w:pStyle w:val="Textopreformateado"/>
+        <w:rPr/>
+      </w:pPr>
+      <w:bookmarkStart w:id="3" w:name="LC138"/>
+      <w:bookmarkEnd w:id="3"/>
+      <w:r>
+        <w:rPr/>
+        <w:t xml:space="preserve">      </w:t>
+      </w:r>
+      <w:r>
+        <w:rPr>
+          <w:lang w:val="es-ES"/>
+        </w:rPr>
+        <w:t>setInterval(listUsers, 5000);</w:t>
+      </w:r>
+    </w:p>
+    <w:p>
+      <w:pPr>
+        <w:pStyle w:val="Textopreformateado"/>
+        <w:spacing w:before="0" w:after="283"/>
+        <w:rPr/>
+      </w:pPr>
+      <w:bookmarkStart w:id="4" w:name="LC139"/>
+      <w:bookmarkEnd w:id="4"/>
+      <w:r>
+        <w:rPr/>
+        <w:t xml:space="preserve">    </w:t>
+      </w:r>
+      <w:r>
+        <w:rPr>
+          <w:lang w:val="es-ES"/>
+        </w:rPr>
+        <w:t>});</w:t>
+      </w:r>
+    </w:p>
+    <w:p>
+      <w:pPr>
+        <w:pStyle w:val="Textopreformateado"/>
+        <w:spacing w:before="0" w:after="283"/>
+        <w:rPr/>
+      </w:pPr>
+      <w:r>
+        <w:rPr>
+          <w:lang w:val="es-ES"/>
+        </w:rPr>
+        <w:t>El servidor recibe la llamada del cliente y devuelve un listado con los usuarios conectados.</w:t>
+      </w:r>
+    </w:p>
+    <w:p>
+      <w:pPr>
+        <w:pStyle w:val="Textopreformateado"/>
+        <w:spacing w:before="0" w:after="283"/>
+        <w:rPr>
+          <w:lang w:val="es-ES"/>
+        </w:rPr>
+      </w:pPr>
+      <w:bookmarkStart w:id="5" w:name="LC46"/>
+      <w:bookmarkEnd w:id="5"/>
+      <w:r>
+        <w:rPr>
+          <w:lang w:val="es-ES"/>
+        </w:rPr>
+        <w:t>socket.on('list', () =&gt; {</w:t>
+      </w:r>
+    </w:p>
+    <w:p>
+      <w:pPr>
+        <w:pStyle w:val="Textopreformateado"/>
+        <w:rPr/>
+      </w:pPr>
+      <w:bookmarkStart w:id="6" w:name="LC47"/>
+      <w:bookmarkEnd w:id="6"/>
+      <w:r>
+        <w:rPr/>
+        <w:t xml:space="preserve">    </w:t>
+      </w:r>
+      <w:r>
+        <w:rPr>
+          <w:lang w:val="es-ES"/>
+        </w:rPr>
+        <w:t>let msg = '[';</w:t>
+      </w:r>
+    </w:p>
+    <w:p>
+      <w:pPr>
+        <w:pStyle w:val="Textopreformateado"/>
+        <w:rPr/>
+      </w:pPr>
+      <w:r>
+        <w:rPr/>
+      </w:r>
+      <w:bookmarkStart w:id="7" w:name="LC48"/>
+      <w:bookmarkStart w:id="8" w:name="LC48"/>
+      <w:bookmarkEnd w:id="8"/>
+    </w:p>
+    <w:p>
+      <w:pPr>
+        <w:pStyle w:val="Textopreformateado"/>
+        <w:rPr/>
+      </w:pPr>
+      <w:bookmarkStart w:id="9" w:name="LC49"/>
+      <w:bookmarkEnd w:id="9"/>
+      <w:r>
+        <w:rPr/>
+        <w:t xml:space="preserve">    </w:t>
+      </w:r>
+      <w:r>
+        <w:rPr>
+          <w:lang w:val="es-ES"/>
+        </w:rPr>
+        <w:t>for (let c in connectedUsers) {</w:t>
+      </w:r>
+    </w:p>
+    <w:p>
+      <w:pPr>
+        <w:pStyle w:val="Textopreformateado"/>
+        <w:rPr/>
+      </w:pPr>
+      <w:r>
+        <w:rPr/>
+      </w:r>
+      <w:bookmarkStart w:id="10" w:name="LC50"/>
+      <w:bookmarkStart w:id="11" w:name="LC50"/>
+      <w:bookmarkEnd w:id="11"/>
+    </w:p>
+    <w:p>
+      <w:pPr>
+        <w:pStyle w:val="Textopreformateado"/>
+        <w:rPr/>
+      </w:pPr>
+      <w:bookmarkStart w:id="12" w:name="LC51"/>
+      <w:bookmarkEnd w:id="12"/>
+      <w:r>
+        <w:rPr/>
+        <w:t xml:space="preserve">      </w:t>
+      </w:r>
+      <w:r>
+        <w:rPr>
+          <w:lang w:val="es-ES"/>
+        </w:rPr>
+        <w:t>msg += connectedUsers[c] + ', ';</w:t>
+      </w:r>
+    </w:p>
+    <w:p>
+      <w:pPr>
+        <w:pStyle w:val="Textopreformateado"/>
+        <w:rPr/>
+      </w:pPr>
+      <w:bookmarkStart w:id="13" w:name="LC52"/>
+      <w:bookmarkEnd w:id="13"/>
+      <w:r>
+        <w:rPr/>
+        <w:t xml:space="preserve">    </w:t>
+      </w:r>
+      <w:r>
+        <w:rPr>
+          <w:lang w:val="es-ES"/>
+        </w:rPr>
+        <w:t>}</w:t>
+      </w:r>
+    </w:p>
+    <w:p>
+      <w:pPr>
+        <w:pStyle w:val="Textopreformateado"/>
+        <w:rPr/>
+      </w:pPr>
+      <w:r>
+        <w:rPr/>
+      </w:r>
+      <w:bookmarkStart w:id="14" w:name="LC53"/>
+      <w:bookmarkStart w:id="15" w:name="LC53"/>
+      <w:bookmarkEnd w:id="15"/>
+    </w:p>
+    <w:p>
+      <w:pPr>
+        <w:pStyle w:val="Textopreformateado"/>
+        <w:rPr/>
+      </w:pPr>
+      <w:bookmarkStart w:id="16" w:name="LC54"/>
+      <w:bookmarkEnd w:id="16"/>
+      <w:r>
+        <w:rPr/>
+        <w:t xml:space="preserve">    </w:t>
+      </w:r>
+      <w:r>
+        <w:rPr>
+          <w:lang w:val="es-ES"/>
+        </w:rPr>
+        <w:t>msg = msg.substring(0, msg.length -2);</w:t>
+      </w:r>
+    </w:p>
+    <w:p>
+      <w:pPr>
+        <w:pStyle w:val="Textopreformateado"/>
+        <w:rPr/>
+      </w:pPr>
+      <w:bookmarkStart w:id="17" w:name="LC55"/>
+      <w:bookmarkEnd w:id="17"/>
+      <w:r>
+        <w:rPr/>
+        <w:t xml:space="preserve">    </w:t>
+      </w:r>
+      <w:r>
+        <w:rPr>
+          <w:lang w:val="es-ES"/>
+        </w:rPr>
+        <w:t>msg += ']';</w:t>
+      </w:r>
+    </w:p>
+    <w:p>
+      <w:pPr>
+        <w:pStyle w:val="Textopreformateado"/>
+        <w:rPr/>
+      </w:pPr>
+      <w:r>
+        <w:rPr/>
+      </w:r>
+      <w:bookmarkStart w:id="18" w:name="LC56"/>
+      <w:bookmarkStart w:id="19" w:name="LC56"/>
+      <w:bookmarkEnd w:id="19"/>
+    </w:p>
+    <w:p>
+      <w:pPr>
+        <w:pStyle w:val="Textopreformateado"/>
+        <w:rPr/>
+      </w:pPr>
+      <w:bookmarkStart w:id="20" w:name="LC57"/>
+      <w:bookmarkEnd w:id="20"/>
+      <w:r>
+        <w:rPr/>
+        <w:t xml:space="preserve">    </w:t>
+      </w:r>
+      <w:r>
+        <w:rPr>
+          <w:lang w:val="es-ES"/>
+        </w:rPr>
+        <w:t>io.emit('list user', msg);</w:t>
+      </w:r>
+    </w:p>
+    <w:p>
+      <w:pPr>
+        <w:pStyle w:val="Textopreformateado"/>
+        <w:spacing w:before="0" w:after="283"/>
+        <w:rPr/>
+      </w:pPr>
+      <w:bookmarkStart w:id="21" w:name="LC58"/>
+      <w:bookmarkEnd w:id="21"/>
+      <w:r>
+        <w:rPr/>
+        <w:t xml:space="preserve">  </w:t>
+      </w:r>
+      <w:r>
+        <w:rPr>
+          <w:lang w:val="es-ES"/>
+        </w:rPr>
+        <w:t>});</w:t>
+      </w:r>
+    </w:p>
+    <w:p>
+      <w:pPr>
+        <w:pStyle w:val="Textopreformateado"/>
+        <w:spacing w:before="0" w:after="283"/>
+        <w:rPr/>
+      </w:pPr>
+      <w:r>
+        <w:rPr>
+          <w:lang w:val="es-ES"/>
+        </w:rPr>
+        <w:t xml:space="preserve">El cliente comprueba si el listado que ha </w:t>
+      </w:r>
+      <w:r>
+        <w:rPr>
+          <w:lang w:val="es-ES"/>
+        </w:rPr>
+        <w:t>recibido d</w:t>
+      </w:r>
+      <w:r>
+        <w:rPr>
+          <w:lang w:val="es-ES"/>
+        </w:rPr>
+        <w:t>el servidor ha cambiado, si es así</w:t>
+      </w:r>
+      <w:r>
+        <w:rPr>
+          <w:lang w:val="es-ES"/>
+        </w:rPr>
+        <w:t xml:space="preserve"> vacía el elemento del listado de los usuarios y vuelve a imprimir el nuevo listado con los usuarios.</w:t>
+      </w:r>
+    </w:p>
+    <w:p>
+      <w:pPr>
+        <w:pStyle w:val="Textopreformateado"/>
+        <w:bidi w:val="0"/>
+        <w:spacing w:lineRule="auto" w:line="276"/>
+        <w:jc w:val="left"/>
+        <w:rPr>
+          <w:lang w:val="es-ES"/>
+        </w:rPr>
+      </w:pPr>
+      <w:bookmarkStart w:id="22" w:name="LC145"/>
+      <w:bookmarkEnd w:id="22"/>
+      <w:r>
+        <w:rPr>
+          <w:rFonts w:ascii="DejaVu Sans" w:hAnsi="DejaVu Sans"/>
+          <w:sz w:val="20"/>
+          <w:szCs w:val="20"/>
+          <w:lang w:val="es-ES"/>
+        </w:rPr>
+        <w:t xml:space="preserve">socket.on('list user', function (msg) {   </w:t>
+      </w:r>
+    </w:p>
+    <w:p>
+      <w:pPr>
+        <w:pStyle w:val="Textopreformateado"/>
+        <w:rPr/>
+      </w:pPr>
+      <w:bookmarkStart w:id="23" w:name="LC146"/>
+      <w:bookmarkEnd w:id="23"/>
+      <w:r>
+        <w:rPr/>
+        <w:t xml:space="preserve">      </w:t>
+      </w:r>
+      <w:r>
+        <w:rPr>
+          <w:lang w:val="es-ES"/>
+        </w:rPr>
+        <w:t>if(listUsers!=msg) {</w:t>
+      </w:r>
+    </w:p>
+    <w:p>
+      <w:pPr>
+        <w:pStyle w:val="Textopreformateado"/>
+        <w:rPr/>
+      </w:pPr>
+      <w:bookmarkStart w:id="24" w:name="LC147"/>
+      <w:bookmarkEnd w:id="24"/>
+      <w:r>
+        <w:rPr/>
+        <w:t xml:space="preserve">        </w:t>
+      </w:r>
+      <w:r>
+        <w:rPr>
+          <w:lang w:val="es-ES"/>
+        </w:rPr>
+        <w:t>listUsers=msg</w:t>
+      </w:r>
+    </w:p>
+    <w:p>
+      <w:pPr>
+        <w:pStyle w:val="Textopreformateado"/>
+        <w:rPr/>
+      </w:pPr>
+      <w:bookmarkStart w:id="25" w:name="LC148"/>
+      <w:bookmarkEnd w:id="25"/>
+      <w:r>
+        <w:rPr/>
+        <w:t xml:space="preserve">        </w:t>
+      </w:r>
+      <w:r>
+        <w:rPr>
+          <w:lang w:val="es-ES"/>
+        </w:rPr>
+        <w:t>$('#users').empty();</w:t>
+      </w:r>
+    </w:p>
+    <w:p>
+      <w:pPr>
+        <w:pStyle w:val="Textopreformateado"/>
+        <w:rPr/>
+      </w:pPr>
+      <w:bookmarkStart w:id="26" w:name="LC149"/>
+      <w:bookmarkEnd w:id="26"/>
+      <w:r>
+        <w:rPr/>
+        <w:t xml:space="preserve">        </w:t>
+      </w:r>
+      <w:r>
+        <w:rPr>
+          <w:lang w:val="es-ES"/>
+        </w:rPr>
+        <w:t>var array = msg.split(/[\\/[\d\]]/);</w:t>
+      </w:r>
+    </w:p>
+    <w:p>
+      <w:pPr>
+        <w:pStyle w:val="Textopreformateado"/>
+        <w:rPr/>
+      </w:pPr>
+      <w:bookmarkStart w:id="27" w:name="LC150"/>
+      <w:bookmarkEnd w:id="27"/>
+      <w:r>
+        <w:rPr/>
+        <w:t xml:space="preserve">        </w:t>
+      </w:r>
+      <w:r>
+        <w:rPr>
+          <w:lang w:val="es-ES"/>
+        </w:rPr>
+        <w:t>array = array[1].split(",")</w:t>
+      </w:r>
+    </w:p>
+    <w:p>
+      <w:pPr>
+        <w:pStyle w:val="Textopreformateado"/>
+        <w:rPr/>
+      </w:pPr>
+      <w:bookmarkStart w:id="28" w:name="LC151"/>
+      <w:bookmarkEnd w:id="28"/>
+      <w:r>
+        <w:rPr/>
+        <w:t xml:space="preserve">        </w:t>
+      </w:r>
+      <w:r>
+        <w:rPr>
+          <w:lang w:val="es-ES"/>
+        </w:rPr>
+        <w:t>for(let value of array){</w:t>
+      </w:r>
+    </w:p>
+    <w:p>
+      <w:pPr>
+        <w:pStyle w:val="Textopreformateado"/>
+        <w:rPr/>
+      </w:pPr>
+      <w:bookmarkStart w:id="29" w:name="LC152"/>
+      <w:bookmarkEnd w:id="29"/>
+      <w:r>
+        <w:rPr/>
+        <w:t xml:space="preserve">          </w:t>
+      </w:r>
+      <w:r>
+        <w:rPr>
+          <w:lang w:val="es-ES"/>
+        </w:rPr>
+        <w:t>$('#users').append($('&lt;li&gt;').text(value));</w:t>
+      </w:r>
+    </w:p>
+    <w:p>
+      <w:pPr>
+        <w:pStyle w:val="Textopreformateado"/>
+        <w:rPr/>
+      </w:pPr>
+      <w:bookmarkStart w:id="30" w:name="LC153"/>
+      <w:bookmarkEnd w:id="30"/>
+      <w:r>
+        <w:rPr/>
+        <w:t xml:space="preserve">        </w:t>
+      </w:r>
+      <w:r>
+        <w:rPr>
+          <w:lang w:val="es-ES"/>
+        </w:rPr>
+        <w:t>}</w:t>
+      </w:r>
+    </w:p>
+    <w:p>
+      <w:pPr>
+        <w:pStyle w:val="Textopreformateado"/>
+        <w:rPr/>
+      </w:pPr>
+      <w:bookmarkStart w:id="31" w:name="LC154"/>
+      <w:bookmarkEnd w:id="31"/>
+      <w:r>
+        <w:rPr/>
+        <w:t xml:space="preserve">        </w:t>
+      </w:r>
+      <w:r>
+        <w:rPr>
+          <w:lang w:val="es-ES"/>
+        </w:rPr>
+        <w:t>}</w:t>
+      </w:r>
+    </w:p>
+    <w:p>
+      <w:pPr>
+        <w:pStyle w:val="Textopreformateado"/>
+        <w:spacing w:before="0" w:after="283"/>
+        <w:rPr/>
+      </w:pPr>
+      <w:bookmarkStart w:id="32" w:name="LC155"/>
+      <w:bookmarkEnd w:id="32"/>
+      <w:r>
+        <w:rPr/>
+        <w:t xml:space="preserve">      </w:t>
+      </w:r>
+      <w:r>
+        <w:rPr>
+          <w:lang w:val="es-ES"/>
+        </w:rPr>
+        <w:t>});</w:t>
+      </w:r>
+    </w:p>
+    <w:p>
+      <w:pPr>
+        <w:pStyle w:val="Normal"/>
+        <w:bidi w:val="0"/>
+        <w:spacing w:lineRule="auto" w:line="276"/>
+        <w:jc w:val="left"/>
+        <w:rPr>
+          <w:rFonts w:ascii="DejaVu Sans" w:hAnsi="DejaVu Sans"/>
+          <w:sz w:val="20"/>
+          <w:szCs w:val="20"/>
+        </w:rPr>
+      </w:pPr>
+      <w:r>
+        <w:rPr/>
       </w:r>
     </w:p>
     <w:p>
@@ -2150,6 +2752,7 @@
         <w:rPr>
           <w:rFonts w:ascii="DejaVu Sans" w:hAnsi="DejaVu Sans"/>
           <w:b w:val="false"/>
+          <w:b w:val="false"/>
           <w:color w:val="000000"/>
           <w:sz w:val="20"/>
           <w:szCs w:val="20"/>
@@ -2173,6 +2776,7 @@
         <w:rPr>
           <w:rFonts w:ascii="DejaVu Sans" w:hAnsi="DejaVu Sans"/>
           <w:b w:val="false"/>
+          <w:b w:val="false"/>
           <w:color w:val="000000"/>
           <w:sz w:val="20"/>
           <w:szCs w:val="20"/>
@@ -2196,6 +2800,7 @@
         <w:rPr>
           <w:rFonts w:ascii="DejaVu Sans" w:hAnsi="DejaVu Sans"/>
           <w:b w:val="false"/>
+          <w:b w:val="false"/>
           <w:color w:val="000000"/>
           <w:sz w:val="20"/>
           <w:szCs w:val="20"/>
@@ -2229,6 +2834,7 @@
         <w:rPr>
           <w:rFonts w:ascii="DejaVu Sans" w:hAnsi="DejaVu Sans"/>
           <w:b w:val="false"/>
+          <w:b w:val="false"/>
           <w:color w:val="000000"/>
           <w:sz w:val="20"/>
           <w:szCs w:val="20"/>
@@ -2262,6 +2868,7 @@
         <w:rPr>
           <w:rFonts w:ascii="DejaVu Sans" w:hAnsi="DejaVu Sans"/>
           <w:b w:val="false"/>
+          <w:b w:val="false"/>
           <w:color w:val="000000"/>
           <w:sz w:val="20"/>
           <w:szCs w:val="20"/>
@@ -2295,6 +2902,7 @@
         <w:rPr>
           <w:rFonts w:ascii="DejaVu Sans" w:hAnsi="DejaVu Sans"/>
           <w:b w:val="false"/>
+          <w:b w:val="false"/>
           <w:color w:val="000000"/>
           <w:sz w:val="20"/>
           <w:szCs w:val="20"/>
@@ -2328,6 +2936,7 @@
         <w:rPr>
           <w:rFonts w:ascii="DejaVu Sans" w:hAnsi="DejaVu Sans"/>
           <w:b w:val="false"/>
+          <w:b w:val="false"/>
           <w:color w:val="000000"/>
           <w:sz w:val="20"/>
           <w:szCs w:val="20"/>
@@ -2361,6 +2970,7 @@
         <w:rPr>
           <w:rFonts w:ascii="DejaVu Sans" w:hAnsi="DejaVu Sans"/>
           <w:b w:val="false"/>
+          <w:b w:val="false"/>
           <w:color w:val="000000"/>
           <w:sz w:val="20"/>
           <w:szCs w:val="20"/>
@@ -2394,6 +3004,7 @@
         <w:rPr>
           <w:rFonts w:ascii="DejaVu Sans" w:hAnsi="DejaVu Sans"/>
           <w:b w:val="false"/>
+          <w:b w:val="false"/>
           <w:color w:val="000000"/>
           <w:sz w:val="20"/>
           <w:szCs w:val="20"/>
@@ -2486,6 +3097,7 @@
         <w:rPr>
           <w:rFonts w:ascii="DejaVu Sans" w:hAnsi="DejaVu Sans"/>
           <w:b w:val="false"/>
+          <w:b w:val="false"/>
           <w:color w:val="000000"/>
           <w:sz w:val="20"/>
           <w:szCs w:val="20"/>
@@ -2509,6 +3121,7 @@
         <w:rPr>
           <w:rFonts w:ascii="DejaVu Sans" w:hAnsi="DejaVu Sans"/>
           <w:b w:val="false"/>
+          <w:b w:val="false"/>
           <w:color w:val="000000"/>
           <w:sz w:val="20"/>
           <w:szCs w:val="20"/>
@@ -2542,6 +3155,7 @@
         <w:rPr>
           <w:rFonts w:ascii="DejaVu Sans" w:hAnsi="DejaVu Sans"/>
           <w:b w:val="false"/>
+          <w:b w:val="false"/>
           <w:color w:val="000000"/>
           <w:sz w:val="20"/>
           <w:szCs w:val="20"/>
@@ -2575,6 +3189,7 @@
         <w:rPr>
           <w:rFonts w:ascii="DejaVu Sans" w:hAnsi="DejaVu Sans"/>
           <w:b w:val="false"/>
+          <w:b w:val="false"/>
           <w:color w:val="000000"/>
           <w:sz w:val="20"/>
           <w:szCs w:val="20"/>
@@ -2608,6 +3223,7 @@
         <w:rPr>
           <w:rFonts w:ascii="DejaVu Sans" w:hAnsi="DejaVu Sans"/>
           <w:b w:val="false"/>
+          <w:b w:val="false"/>
           <w:color w:val="000000"/>
           <w:sz w:val="20"/>
           <w:szCs w:val="20"/>
@@ -2641,6 +3257,7 @@
         <w:rPr>
           <w:rFonts w:ascii="DejaVu Sans" w:hAnsi="DejaVu Sans"/>
           <w:b w:val="false"/>
+          <w:b w:val="false"/>
           <w:color w:val="000000"/>
           <w:sz w:val="20"/>
           <w:szCs w:val="20"/>
@@ -2674,6 +3291,7 @@
         <w:rPr>
           <w:rFonts w:ascii="DejaVu Sans" w:hAnsi="DejaVu Sans"/>
           <w:b w:val="false"/>
+          <w:b w:val="false"/>
           <w:color w:val="000000"/>
           <w:sz w:val="20"/>
           <w:szCs w:val="20"/>
@@ -2707,6 +3325,7 @@
         <w:rPr>
           <w:rFonts w:ascii="DejaVu Sans" w:hAnsi="DejaVu Sans"/>
           <w:b w:val="false"/>
+          <w:b w:val="false"/>
           <w:color w:val="000000"/>
           <w:sz w:val="20"/>
           <w:szCs w:val="20"/>
@@ -2740,6 +3359,7 @@
         <w:rPr>
           <w:rFonts w:ascii="DejaVu Sans" w:hAnsi="DejaVu Sans"/>
           <w:b w:val="false"/>
+          <w:b w:val="false"/>
           <w:color w:val="000000"/>
           <w:sz w:val="20"/>
           <w:szCs w:val="20"/>
@@ -2773,6 +3393,7 @@
         <w:rPr>
           <w:rFonts w:ascii="DejaVu Sans" w:hAnsi="DejaVu Sans"/>
           <w:b w:val="false"/>
+          <w:b w:val="false"/>
           <w:color w:val="000000"/>
           <w:sz w:val="20"/>
           <w:szCs w:val="20"/>
@@ -2806,6 +3427,7 @@
         <w:rPr>
           <w:rFonts w:ascii="DejaVu Sans" w:hAnsi="DejaVu Sans"/>
           <w:b w:val="false"/>
+          <w:b w:val="false"/>
           <w:color w:val="000000"/>
           <w:sz w:val="20"/>
           <w:szCs w:val="20"/>
@@ -2839,6 +3461,7 @@
         <w:rPr>
           <w:rFonts w:ascii="DejaVu Sans" w:hAnsi="DejaVu Sans"/>
           <w:b w:val="false"/>
+          <w:b w:val="false"/>
           <w:color w:val="000000"/>
           <w:sz w:val="20"/>
           <w:szCs w:val="20"/>
@@ -2872,6 +3495,7 @@
         <w:rPr>
           <w:rFonts w:ascii="DejaVu Sans" w:hAnsi="DejaVu Sans"/>
           <w:b w:val="false"/>
+          <w:b w:val="false"/>
           <w:color w:val="000000"/>
           <w:sz w:val="20"/>
           <w:szCs w:val="20"/>
@@ -2894,20 +3518,10 @@
         <w:bidi w:val="0"/>
         <w:spacing w:lineRule="auto" w:line="276"/>
         <w:jc w:val="left"/>
-        <w:rPr>
-          <w:rFonts w:ascii="DejaVu Sans" w:hAnsi="DejaVu Sans"/>
-          <w:color w:val="000000"/>
-          <w:sz w:val="20"/>
-          <w:szCs w:val="20"/>
-        </w:rPr>
-      </w:pPr>
-      <w:r>
-        <w:rPr>
-          <w:rFonts w:ascii="DejaVu Sans" w:hAnsi="DejaVu Sans"/>
-          <w:color w:val="000000"/>
-          <w:sz w:val="20"/>
-          <w:szCs w:val="20"/>
-        </w:rPr>
+        <w:rPr/>
+      </w:pPr>
+      <w:r>
+        <w:rPr/>
       </w:r>
     </w:p>
     <w:sectPr>
@@ -2930,14 +3544,13 @@
       <w:rPr>
         <w:rFonts w:ascii="Liberation Serif" w:hAnsi="Liberation Serif" w:eastAsia="Noto Serif CJK SC" w:cs="Lohit Devanagari"/>
         <w:kern w:val="2"/>
+        <w:sz w:val="20"/>
         <w:szCs w:val="24"/>
         <w:lang w:val="en-US" w:eastAsia="zh-CN" w:bidi="hi-IN"/>
       </w:rPr>
     </w:rPrDefault>
     <w:pPrDefault>
-      <w:pPr>
-        <w:suppressAutoHyphens w:val="true"/>
-      </w:pPr>
+      <w:pPr/>
     </w:pPrDefault>
   </w:docDefaults>
   <w:style w:type="paragraph" w:styleId="Normal">
@@ -2959,18 +3572,18 @@
       <w:lang w:val="en-US" w:eastAsia="zh-CN" w:bidi="hi-IN"/>
     </w:rPr>
   </w:style>
-  <w:style w:type="character" w:styleId="InternetLink">
-    <w:name w:val="Hyperlink"/>
+  <w:style w:type="character" w:styleId="EnlacedeInternet">
+    <w:name w:val="Enlace de Internet"/>
     <w:rPr>
       <w:color w:val="000080"/>
       <w:u w:val="single"/>
       <w:lang w:val="zxx" w:eastAsia="zxx" w:bidi="zxx"/>
     </w:rPr>
   </w:style>
-  <w:style w:type="paragraph" w:styleId="Heading">
-    <w:name w:val="Heading"/>
+  <w:style w:type="paragraph" w:styleId="Ttulo">
+    <w:name w:val="Título"/>
     <w:basedOn w:val="Normal"/>
-    <w:next w:val="TextBody"/>
+    <w:next w:val="Cuerpodetexto"/>
     <w:qFormat/>
     <w:pPr>
       <w:keepNext w:val="true"/>
@@ -2982,7 +3595,7 @@
       <w:szCs w:val="28"/>
     </w:rPr>
   </w:style>
-  <w:style w:type="paragraph" w:styleId="TextBody">
+  <w:style w:type="paragraph" w:styleId="Cuerpodetexto">
     <w:name w:val="Body Text"/>
     <w:basedOn w:val="Normal"/>
     <w:pPr>
@@ -2990,15 +3603,15 @@
     </w:pPr>
     <w:rPr/>
   </w:style>
-  <w:style w:type="paragraph" w:styleId="List">
+  <w:style w:type="paragraph" w:styleId="Lista">
     <w:name w:val="List"/>
-    <w:basedOn w:val="TextBody"/>
+    <w:basedOn w:val="Cuerpodetexto"/>
     <w:pPr/>
     <w:rPr>
       <w:rFonts w:cs="Lohit Devanagari"/>
     </w:rPr>
   </w:style>
-  <w:style w:type="paragraph" w:styleId="Caption">
+  <w:style w:type="paragraph" w:styleId="Leyenda">
     <w:name w:val="Caption"/>
     <w:basedOn w:val="Normal"/>
     <w:qFormat/>
@@ -3014,8 +3627,8 @@
       <w:szCs w:val="24"/>
     </w:rPr>
   </w:style>
-  <w:style w:type="paragraph" w:styleId="Index">
-    <w:name w:val="Index"/>
+  <w:style w:type="paragraph" w:styleId="Ndice">
+    <w:name w:val="Índice"/>
     <w:basedOn w:val="Normal"/>
     <w:qFormat/>
     <w:pPr>
@@ -3025,5 +3638,18 @@
       <w:rFonts w:cs="Lohit Devanagari"/>
     </w:rPr>
   </w:style>
+  <w:style w:type="paragraph" w:styleId="Textopreformateado">
+    <w:name w:val="Texto preformateado"/>
+    <w:basedOn w:val="Normal"/>
+    <w:qFormat/>
+    <w:pPr>
+      <w:spacing w:before="0" w:after="0"/>
+    </w:pPr>
+    <w:rPr>
+      <w:rFonts w:ascii="Liberation Mono" w:hAnsi="Liberation Mono" w:eastAsia="DejaVu Sans Mono" w:cs="Liberation Mono"/>
+      <w:sz w:val="20"/>
+      <w:szCs w:val="20"/>
+    </w:rPr>
+  </w:style>
 </w:styles>
 </file>
--- a/memoria.docx
+++ b/memoria.docx
@@ -160,8 +160,6 @@
         <w:jc w:val="left"/>
         <w:rPr>
           <w:rFonts w:ascii="DejaVu Sans" w:hAnsi="DejaVu Sans"/>
-          <w:sz w:val="20"/>
-          <w:szCs w:val="20"/>
         </w:rPr>
       </w:pPr>
       <w:r>
@@ -183,8 +181,6 @@
         <w:jc w:val="left"/>
         <w:rPr>
           <w:rFonts w:ascii="DejaVu Sans" w:hAnsi="DejaVu Sans"/>
-          <w:sz w:val="20"/>
-          <w:szCs w:val="20"/>
         </w:rPr>
       </w:pPr>
       <w:r>
@@ -224,8 +220,6 @@
         <w:jc w:val="left"/>
         <w:rPr>
           <w:rFonts w:ascii="DejaVu Sans" w:hAnsi="DejaVu Sans"/>
-          <w:sz w:val="20"/>
-          <w:szCs w:val="20"/>
         </w:rPr>
       </w:pPr>
       <w:r>
@@ -249,8 +243,6 @@
         <w:jc w:val="left"/>
         <w:rPr>
           <w:rFonts w:ascii="DejaVu Sans" w:hAnsi="DejaVu Sans"/>
-          <w:sz w:val="20"/>
-          <w:szCs w:val="20"/>
         </w:rPr>
       </w:pPr>
       <w:r>
@@ -297,15 +289,15 @@
         <w:jc w:val="left"/>
         <w:rPr>
           <w:rFonts w:ascii="DejaVu Sans" w:hAnsi="DejaVu Sans"/>
-          <w:sz w:val="20"/>
-          <w:szCs w:val="20"/>
-        </w:rPr>
-      </w:pPr>
-      <w:r>
-        <w:rPr>
-          <w:rFonts w:ascii="DejaVu Sans" w:hAnsi="DejaVu Sans"/>
-          <w:b w:val="false"/>
-          <w:bCs w:val="false"/>
+          <w:color w:val="0002D6"/>
+        </w:rPr>
+      </w:pPr>
+      <w:r>
+        <w:rPr>
+          <w:rFonts w:ascii="DejaVu Sans" w:hAnsi="DejaVu Sans"/>
+          <w:b w:val="false"/>
+          <w:bCs w:val="false"/>
+          <w:color w:val="0002D6"/>
           <w:sz w:val="20"/>
           <w:szCs w:val="20"/>
         </w:rPr>
@@ -320,15 +312,15 @@
         <w:jc w:val="left"/>
         <w:rPr>
           <w:rFonts w:ascii="DejaVu Sans" w:hAnsi="DejaVu Sans"/>
-          <w:sz w:val="20"/>
-          <w:szCs w:val="20"/>
-        </w:rPr>
-      </w:pPr>
-      <w:r>
-        <w:rPr>
-          <w:rFonts w:ascii="DejaVu Sans" w:hAnsi="DejaVu Sans"/>
-          <w:b w:val="false"/>
-          <w:bCs w:val="false"/>
+          <w:color w:val="0002D6"/>
+        </w:rPr>
+      </w:pPr>
+      <w:r>
+        <w:rPr>
+          <w:rFonts w:ascii="DejaVu Sans" w:hAnsi="DejaVu Sans"/>
+          <w:b w:val="false"/>
+          <w:bCs w:val="false"/>
+          <w:color w:val="0002D6"/>
           <w:sz w:val="20"/>
           <w:szCs w:val="20"/>
         </w:rPr>
@@ -343,15 +335,15 @@
         <w:jc w:val="left"/>
         <w:rPr>
           <w:rFonts w:ascii="DejaVu Sans" w:hAnsi="DejaVu Sans"/>
-          <w:sz w:val="20"/>
-          <w:szCs w:val="20"/>
-        </w:rPr>
-      </w:pPr>
-      <w:r>
-        <w:rPr>
-          <w:rFonts w:ascii="DejaVu Sans" w:hAnsi="DejaVu Sans"/>
-          <w:b w:val="false"/>
-          <w:bCs w:val="false"/>
+          <w:color w:val="0002D6"/>
+        </w:rPr>
+      </w:pPr>
+      <w:r>
+        <w:rPr>
+          <w:rFonts w:ascii="DejaVu Sans" w:hAnsi="DejaVu Sans"/>
+          <w:b w:val="false"/>
+          <w:bCs w:val="false"/>
+          <w:color w:val="0002D6"/>
           <w:sz w:val="20"/>
           <w:szCs w:val="20"/>
         </w:rPr>
@@ -362,6 +354,7 @@
           <w:rFonts w:ascii="DejaVu Sans" w:hAnsi="DejaVu Sans"/>
           <w:b w:val="false"/>
           <w:bCs w:val="false"/>
+          <w:color w:val="0002D6"/>
           <w:sz w:val="20"/>
           <w:szCs w:val="20"/>
         </w:rPr>
@@ -376,15 +369,15 @@
         <w:jc w:val="left"/>
         <w:rPr>
           <w:rFonts w:ascii="DejaVu Sans" w:hAnsi="DejaVu Sans"/>
-          <w:sz w:val="20"/>
-          <w:szCs w:val="20"/>
-        </w:rPr>
-      </w:pPr>
-      <w:r>
-        <w:rPr>
-          <w:rFonts w:ascii="DejaVu Sans" w:hAnsi="DejaVu Sans"/>
-          <w:b w:val="false"/>
-          <w:bCs w:val="false"/>
+          <w:color w:val="0002D6"/>
+        </w:rPr>
+      </w:pPr>
+      <w:r>
+        <w:rPr>
+          <w:rFonts w:ascii="DejaVu Sans" w:hAnsi="DejaVu Sans"/>
+          <w:b w:val="false"/>
+          <w:bCs w:val="false"/>
+          <w:color w:val="0002D6"/>
           <w:sz w:val="20"/>
           <w:szCs w:val="20"/>
         </w:rPr>
@@ -395,6 +388,7 @@
           <w:rFonts w:ascii="DejaVu Sans" w:hAnsi="DejaVu Sans"/>
           <w:b w:val="false"/>
           <w:bCs w:val="false"/>
+          <w:color w:val="0002D6"/>
           <w:sz w:val="20"/>
           <w:szCs w:val="20"/>
         </w:rPr>
@@ -409,56 +403,65 @@
         <w:jc w:val="left"/>
         <w:rPr>
           <w:rFonts w:ascii="DejaVu Sans" w:hAnsi="DejaVu Sans"/>
-          <w:sz w:val="20"/>
-          <w:szCs w:val="20"/>
-        </w:rPr>
-      </w:pPr>
-      <w:r>
-        <w:rPr>
-          <w:rFonts w:ascii="DejaVu Sans" w:hAnsi="DejaVu Sans"/>
-          <w:b w:val="false"/>
-          <w:bCs w:val="false"/>
+          <w:color w:val="0002D6"/>
+        </w:rPr>
+      </w:pPr>
+      <w:r>
+        <w:rPr>
+          <w:rFonts w:ascii="DejaVu Sans" w:hAnsi="DejaVu Sans"/>
+          <w:b w:val="false"/>
+          <w:bCs w:val="false"/>
+          <w:color w:val="0002D6"/>
           <w:sz w:val="20"/>
           <w:szCs w:val="20"/>
         </w:rPr>
         <w:t>)</w:t>
       </w:r>
-    </w:p>
-    <w:p>
-      <w:pPr>
-        <w:pStyle w:val="Normal"/>
-        <w:bidi w:val="0"/>
-        <w:spacing w:lineRule="auto" w:line="276"/>
-        <w:jc w:val="left"/>
-        <w:rPr>
-          <w:rFonts w:ascii="DejaVu Sans" w:hAnsi="DejaVu Sans"/>
-          <w:b w:val="false"/>
-          <w:b w:val="false"/>
-          <w:bCs w:val="false"/>
-          <w:sz w:val="20"/>
-          <w:szCs w:val="20"/>
-        </w:rPr>
-      </w:pPr>
-      <w:r>
-        <w:rPr>
-          <w:rFonts w:ascii="DejaVu Sans" w:hAnsi="DejaVu Sans"/>
-          <w:b w:val="false"/>
-          <w:bCs w:val="false"/>
-          <w:sz w:val="20"/>
-          <w:szCs w:val="20"/>
-        </w:rPr>
-      </w:r>
-    </w:p>
-    <w:p>
-      <w:pPr>
-        <w:pStyle w:val="Normal"/>
-        <w:bidi w:val="0"/>
-        <w:spacing w:lineRule="auto" w:line="276"/>
-        <w:jc w:val="left"/>
-        <w:rPr>
-          <w:rFonts w:ascii="DejaVu Sans" w:hAnsi="DejaVu Sans"/>
-          <w:sz w:val="20"/>
-          <w:szCs w:val="20"/>
+      <w:r>
+        <w:rPr>
+          <w:rFonts w:ascii="DejaVu Sans" w:hAnsi="DejaVu Sans"/>
+          <w:b w:val="false"/>
+          <w:bCs w:val="false"/>
+          <w:color w:val="0002D6"/>
+          <w:sz w:val="20"/>
+          <w:szCs w:val="20"/>
+        </w:rPr>
+        <w:t>;</w:t>
+      </w:r>
+    </w:p>
+    <w:p>
+      <w:pPr>
+        <w:pStyle w:val="Normal"/>
+        <w:bidi w:val="0"/>
+        <w:spacing w:lineRule="auto" w:line="276"/>
+        <w:jc w:val="left"/>
+        <w:rPr>
+          <w:rFonts w:ascii="DejaVu Sans" w:hAnsi="DejaVu Sans"/>
+          <w:b w:val="false"/>
+          <w:b w:val="false"/>
+          <w:bCs w:val="false"/>
+          <w:sz w:val="20"/>
+          <w:szCs w:val="20"/>
+        </w:rPr>
+      </w:pPr>
+      <w:r>
+        <w:rPr>
+          <w:rFonts w:ascii="DejaVu Sans" w:hAnsi="DejaVu Sans"/>
+          <w:b w:val="false"/>
+          <w:bCs w:val="false"/>
+          <w:sz w:val="20"/>
+          <w:szCs w:val="20"/>
+        </w:rPr>
+      </w:r>
+    </w:p>
+    <w:p>
+      <w:pPr>
+        <w:pStyle w:val="Normal"/>
+        <w:bidi w:val="0"/>
+        <w:spacing w:lineRule="auto" w:line="276"/>
+        <w:jc w:val="left"/>
+        <w:rPr>
+          <w:rFonts w:ascii="DejaVu Sans" w:hAnsi="DejaVu Sans"/>
         </w:rPr>
       </w:pPr>
       <w:r>
@@ -480,110 +483,366 @@
         <w:jc w:val="left"/>
         <w:rPr>
           <w:rFonts w:ascii="DejaVu Sans" w:hAnsi="DejaVu Sans"/>
-          <w:b w:val="false"/>
-          <w:b w:val="false"/>
-          <w:bCs w:val="false"/>
-          <w:sz w:val="20"/>
-          <w:szCs w:val="20"/>
-        </w:rPr>
-      </w:pPr>
-      <w:r>
-        <w:rPr>
-          <w:rFonts w:ascii="DejaVu Sans" w:hAnsi="DejaVu Sans"/>
-          <w:b w:val="false"/>
-          <w:bCs w:val="false"/>
-          <w:sz w:val="20"/>
-          <w:szCs w:val="20"/>
-        </w:rPr>
-        <w:t>Para añadir soporte a los nicknames, se ha creado en el servidor una lista de usuarios conectados a través de un objeto de javascript. Cada uno de los miembros del objeto es un par clave-valor donde la clave es el ID del socket y el valor es el nick del usuario.ç</w:t>
-      </w:r>
-    </w:p>
-    <w:p>
-      <w:pPr>
-        <w:pStyle w:val="Normal"/>
-        <w:bidi w:val="0"/>
-        <w:spacing w:lineRule="auto" w:line="276"/>
-        <w:jc w:val="left"/>
-        <w:rPr>
-          <w:rFonts w:ascii="DejaVu Sans" w:hAnsi="DejaVu Sans"/>
-          <w:b w:val="false"/>
-          <w:b w:val="false"/>
-          <w:bCs w:val="false"/>
-          <w:sz w:val="20"/>
-          <w:szCs w:val="20"/>
-        </w:rPr>
-      </w:pPr>
-      <w:r>
-        <w:rPr>
-          <w:rFonts w:ascii="DejaVu Sans" w:hAnsi="DejaVu Sans"/>
-          <w:b w:val="false"/>
-          <w:bCs w:val="false"/>
-          <w:sz w:val="20"/>
-          <w:szCs w:val="20"/>
-        </w:rPr>
-      </w:r>
-    </w:p>
-    <w:p>
-      <w:pPr>
-        <w:pStyle w:val="Normal"/>
-        <w:bidi w:val="0"/>
-        <w:spacing w:lineRule="auto" w:line="276"/>
-        <w:jc w:val="left"/>
-        <w:rPr>
-          <w:rFonts w:ascii="DejaVu Sans" w:hAnsi="DejaVu Sans"/>
-          <w:b w:val="false"/>
-          <w:b w:val="false"/>
-          <w:bCs w:val="false"/>
-          <w:sz w:val="20"/>
-          <w:szCs w:val="20"/>
-        </w:rPr>
-      </w:pPr>
-      <w:r>
-        <w:rPr>
-          <w:rFonts w:ascii="DejaVu Sans" w:hAnsi="DejaVu Sans"/>
-          <w:b w:val="false"/>
-          <w:bCs w:val="false"/>
-          <w:sz w:val="20"/>
-          <w:szCs w:val="20"/>
-        </w:rPr>
-        <w:t>(Rellenar).</w:t>
-      </w:r>
-    </w:p>
-    <w:p>
-      <w:pPr>
-        <w:pStyle w:val="Normal"/>
-        <w:bidi w:val="0"/>
-        <w:spacing w:lineRule="auto" w:line="276"/>
-        <w:jc w:val="left"/>
-        <w:rPr>
-          <w:rFonts w:ascii="DejaVu Sans" w:hAnsi="DejaVu Sans"/>
-          <w:b w:val="false"/>
-          <w:b w:val="false"/>
-          <w:bCs w:val="false"/>
-          <w:sz w:val="20"/>
-          <w:szCs w:val="20"/>
-        </w:rPr>
-      </w:pPr>
-      <w:r>
-        <w:rPr>
-          <w:rFonts w:ascii="DejaVu Sans" w:hAnsi="DejaVu Sans"/>
-          <w:b w:val="false"/>
-          <w:bCs w:val="false"/>
-          <w:sz w:val="20"/>
-          <w:szCs w:val="20"/>
-        </w:rPr>
-      </w:r>
-    </w:p>
-    <w:p>
-      <w:pPr>
-        <w:pStyle w:val="Normal"/>
-        <w:bidi w:val="0"/>
-        <w:spacing w:lineRule="auto" w:line="276"/>
-        <w:jc w:val="left"/>
-        <w:rPr>
-          <w:rFonts w:ascii="DejaVu Sans" w:hAnsi="DejaVu Sans"/>
-          <w:sz w:val="20"/>
-          <w:szCs w:val="20"/>
+        </w:rPr>
+      </w:pPr>
+      <w:r>
+        <w:rPr>
+          <w:rFonts w:ascii="DejaVu Sans" w:hAnsi="DejaVu Sans"/>
+          <w:b w:val="false"/>
+          <w:bCs w:val="false"/>
+          <w:sz w:val="20"/>
+          <w:szCs w:val="20"/>
+        </w:rPr>
+        <w:t>Para añadir soporte a los nicknames, se ha creado en el servidor una lista de usuarios conectados a través de un objeto de javascript. Cada uno de los miembros del objeto es un par clave-valor donde la clave es el ID del socket y el valor es el nick del usuario.</w:t>
+      </w:r>
+    </w:p>
+    <w:p>
+      <w:pPr>
+        <w:pStyle w:val="Normal"/>
+        <w:bidi w:val="0"/>
+        <w:spacing w:lineRule="auto" w:line="276"/>
+        <w:jc w:val="left"/>
+        <w:rPr>
+          <w:rFonts w:ascii="DejaVu Sans" w:hAnsi="DejaVu Sans"/>
+          <w:b w:val="false"/>
+          <w:b w:val="false"/>
+          <w:bCs w:val="false"/>
+          <w:sz w:val="20"/>
+          <w:szCs w:val="20"/>
+        </w:rPr>
+      </w:pPr>
+      <w:r>
+        <w:rPr>
+          <w:rFonts w:ascii="DejaVu Sans" w:hAnsi="DejaVu Sans"/>
+          <w:b w:val="false"/>
+          <w:bCs w:val="false"/>
+          <w:sz w:val="20"/>
+          <w:szCs w:val="20"/>
+        </w:rPr>
+      </w:r>
+    </w:p>
+    <w:p>
+      <w:pPr>
+        <w:pStyle w:val="Normal"/>
+        <w:bidi w:val="0"/>
+        <w:spacing w:lineRule="auto" w:line="276"/>
+        <w:jc w:val="left"/>
+        <w:rPr>
+          <w:rFonts w:ascii="DejaVu Sans" w:hAnsi="DejaVu Sans"/>
+          <w:color w:val="0002D6"/>
+        </w:rPr>
+      </w:pPr>
+      <w:r>
+        <w:rPr>
+          <w:rFonts w:ascii="DejaVu Sans" w:hAnsi="DejaVu Sans"/>
+          <w:b w:val="false"/>
+          <w:bCs w:val="false"/>
+          <w:color w:val="0002D6"/>
+          <w:sz w:val="20"/>
+          <w:szCs w:val="20"/>
+        </w:rPr>
+        <w:t>const connectedUsers = {};</w:t>
+      </w:r>
+    </w:p>
+    <w:p>
+      <w:pPr>
+        <w:pStyle w:val="Normal"/>
+        <w:bidi w:val="0"/>
+        <w:spacing w:lineRule="auto" w:line="276"/>
+        <w:jc w:val="left"/>
+        <w:rPr>
+          <w:b w:val="false"/>
+          <w:b w:val="false"/>
+          <w:bCs w:val="false"/>
+          <w:sz w:val="20"/>
+          <w:szCs w:val="20"/>
+        </w:rPr>
+      </w:pPr>
+      <w:r>
+        <w:rPr>
+          <w:rFonts w:ascii="DejaVu Sans" w:hAnsi="DejaVu Sans"/>
+        </w:rPr>
+      </w:r>
+    </w:p>
+    <w:p>
+      <w:pPr>
+        <w:pStyle w:val="Normal"/>
+        <w:bidi w:val="0"/>
+        <w:spacing w:lineRule="auto" w:line="276"/>
+        <w:jc w:val="left"/>
+        <w:rPr>
+          <w:rFonts w:ascii="DejaVu Sans" w:hAnsi="DejaVu Sans"/>
+        </w:rPr>
+      </w:pPr>
+      <w:r>
+        <w:rPr>
+          <w:rFonts w:ascii="DejaVu Sans" w:hAnsi="DejaVu Sans"/>
+          <w:b w:val="false"/>
+          <w:bCs w:val="false"/>
+          <w:sz w:val="20"/>
+          <w:szCs w:val="20"/>
+        </w:rPr>
+        <w:t>Cada nueva conexión, el servidor añade al cliente con un nick por defecto ‘user’.</w:t>
+      </w:r>
+    </w:p>
+    <w:p>
+      <w:pPr>
+        <w:pStyle w:val="Normal"/>
+        <w:bidi w:val="0"/>
+        <w:spacing w:lineRule="auto" w:line="276"/>
+        <w:jc w:val="left"/>
+        <w:rPr>
+          <w:b w:val="false"/>
+          <w:b w:val="false"/>
+          <w:bCs w:val="false"/>
+          <w:sz w:val="20"/>
+          <w:szCs w:val="20"/>
+        </w:rPr>
+      </w:pPr>
+      <w:r>
+        <w:rPr>
+          <w:rFonts w:ascii="DejaVu Sans" w:hAnsi="DejaVu Sans"/>
+        </w:rPr>
+      </w:r>
+    </w:p>
+    <w:p>
+      <w:pPr>
+        <w:pStyle w:val="Normal"/>
+        <w:bidi w:val="0"/>
+        <w:spacing w:lineRule="auto" w:line="276"/>
+        <w:jc w:val="left"/>
+        <w:rPr>
+          <w:rFonts w:ascii="DejaVu Sans" w:hAnsi="DejaVu Sans"/>
+          <w:color w:val="0002D6"/>
+        </w:rPr>
+      </w:pPr>
+      <w:r>
+        <w:rPr>
+          <w:rFonts w:ascii="DejaVu Sans" w:hAnsi="DejaVu Sans"/>
+          <w:b w:val="false"/>
+          <w:bCs w:val="false"/>
+          <w:color w:val="0002D6"/>
+          <w:sz w:val="20"/>
+          <w:szCs w:val="20"/>
+        </w:rPr>
+        <w:t>connectedUsers[socket.id] = ‘user’;</w:t>
+      </w:r>
+    </w:p>
+    <w:p>
+      <w:pPr>
+        <w:pStyle w:val="Normal"/>
+        <w:bidi w:val="0"/>
+        <w:spacing w:lineRule="auto" w:line="276"/>
+        <w:jc w:val="left"/>
+        <w:rPr>
+          <w:b w:val="false"/>
+          <w:b w:val="false"/>
+          <w:bCs w:val="false"/>
+          <w:sz w:val="20"/>
+          <w:szCs w:val="20"/>
+        </w:rPr>
+      </w:pPr>
+      <w:r>
+        <w:rPr>
+          <w:rFonts w:ascii="DejaVu Sans" w:hAnsi="DejaVu Sans"/>
+        </w:rPr>
+      </w:r>
+    </w:p>
+    <w:p>
+      <w:pPr>
+        <w:pStyle w:val="Normal"/>
+        <w:bidi w:val="0"/>
+        <w:spacing w:lineRule="auto" w:line="276"/>
+        <w:jc w:val="left"/>
+        <w:rPr>
+          <w:rFonts w:ascii="DejaVu Sans" w:hAnsi="DejaVu Sans"/>
+        </w:rPr>
+      </w:pPr>
+      <w:r>
+        <w:rPr>
+          <w:rFonts w:ascii="DejaVu Sans" w:hAnsi="DejaVu Sans"/>
+          <w:b w:val="false"/>
+          <w:bCs w:val="false"/>
+          <w:sz w:val="20"/>
+          <w:szCs w:val="20"/>
+        </w:rPr>
+        <w:t>Además, el usuario puede enviar un mensaje ‘nick’ si desea modificar su nombre por defecto, pasándo como datos el nuevo nombre. Cuando el servidor recibe ese mensaje, le asigna al usuario su nuevo nick.</w:t>
+      </w:r>
+    </w:p>
+    <w:p>
+      <w:pPr>
+        <w:pStyle w:val="Normal"/>
+        <w:bidi w:val="0"/>
+        <w:spacing w:lineRule="auto" w:line="276"/>
+        <w:jc w:val="left"/>
+        <w:rPr>
+          <w:b w:val="false"/>
+          <w:b w:val="false"/>
+          <w:bCs w:val="false"/>
+          <w:sz w:val="20"/>
+          <w:szCs w:val="20"/>
+        </w:rPr>
+      </w:pPr>
+      <w:r>
+        <w:rPr>
+          <w:rFonts w:ascii="DejaVu Sans" w:hAnsi="DejaVu Sans"/>
+        </w:rPr>
+      </w:r>
+    </w:p>
+    <w:p>
+      <w:pPr>
+        <w:pStyle w:val="Normal"/>
+        <w:bidi w:val="0"/>
+        <w:spacing w:lineRule="auto" w:line="276"/>
+        <w:jc w:val="left"/>
+        <w:rPr>
+          <w:rFonts w:ascii="DejaVu Sans" w:hAnsi="DejaVu Sans"/>
+          <w:color w:val="0002D6"/>
+        </w:rPr>
+      </w:pPr>
+      <w:r>
+        <w:rPr>
+          <w:rFonts w:ascii="DejaVu Sans" w:hAnsi="DejaVu Sans"/>
+          <w:b w:val="false"/>
+          <w:bCs w:val="false"/>
+          <w:color w:val="0002D6"/>
+          <w:sz w:val="20"/>
+          <w:szCs w:val="20"/>
+        </w:rPr>
+        <w:t>socket.on(“nick”, nick =&gt; {</w:t>
+      </w:r>
+    </w:p>
+    <w:p>
+      <w:pPr>
+        <w:pStyle w:val="Normal"/>
+        <w:bidi w:val="0"/>
+        <w:spacing w:lineRule="auto" w:line="276"/>
+        <w:jc w:val="left"/>
+        <w:rPr>
+          <w:rFonts w:ascii="DejaVu Sans" w:hAnsi="DejaVu Sans"/>
+          <w:color w:val="0002D6"/>
+        </w:rPr>
+      </w:pPr>
+      <w:r>
+        <w:rPr>
+          <w:rFonts w:ascii="DejaVu Sans" w:hAnsi="DejaVu Sans"/>
+          <w:b w:val="false"/>
+          <w:bCs w:val="false"/>
+          <w:color w:val="0002D6"/>
+          <w:sz w:val="20"/>
+          <w:szCs w:val="20"/>
+        </w:rPr>
+        <w:t xml:space="preserve">  </w:t>
+      </w:r>
+      <w:r>
+        <w:rPr>
+          <w:rFonts w:ascii="DejaVu Sans" w:hAnsi="DejaVu Sans"/>
+          <w:b w:val="false"/>
+          <w:bCs w:val="false"/>
+          <w:color w:val="0002D6"/>
+          <w:sz w:val="20"/>
+          <w:szCs w:val="20"/>
+        </w:rPr>
+        <w:t>connectedUsers[socket.id] = nick;</w:t>
+      </w:r>
+    </w:p>
+    <w:p>
+      <w:pPr>
+        <w:pStyle w:val="Normal"/>
+        <w:bidi w:val="0"/>
+        <w:spacing w:lineRule="auto" w:line="276"/>
+        <w:jc w:val="left"/>
+        <w:rPr>
+          <w:rFonts w:ascii="DejaVu Sans" w:hAnsi="DejaVu Sans"/>
+          <w:color w:val="0002D6"/>
+        </w:rPr>
+      </w:pPr>
+      <w:r>
+        <w:rPr>
+          <w:rFonts w:ascii="DejaVu Sans" w:hAnsi="DejaVu Sans"/>
+          <w:b w:val="false"/>
+          <w:bCs w:val="false"/>
+          <w:color w:val="0002D6"/>
+          <w:sz w:val="20"/>
+          <w:szCs w:val="20"/>
+        </w:rPr>
+        <w:t>});</w:t>
+      </w:r>
+    </w:p>
+    <w:p>
+      <w:pPr>
+        <w:pStyle w:val="Normal"/>
+        <w:bidi w:val="0"/>
+        <w:spacing w:lineRule="auto" w:line="276"/>
+        <w:jc w:val="left"/>
+        <w:rPr>
+          <w:b w:val="false"/>
+          <w:b w:val="false"/>
+          <w:bCs w:val="false"/>
+          <w:sz w:val="20"/>
+          <w:szCs w:val="20"/>
+        </w:rPr>
+      </w:pPr>
+      <w:r>
+        <w:rPr>
+          <w:rFonts w:ascii="DejaVu Sans" w:hAnsi="DejaVu Sans"/>
+        </w:rPr>
+      </w:r>
+    </w:p>
+    <w:p>
+      <w:pPr>
+        <w:pStyle w:val="Normal"/>
+        <w:bidi w:val="0"/>
+        <w:spacing w:lineRule="auto" w:line="276"/>
+        <w:jc w:val="left"/>
+        <w:rPr>
+          <w:rFonts w:ascii="DejaVu Sans" w:hAnsi="DejaVu Sans"/>
+        </w:rPr>
+      </w:pPr>
+      <w:r>
+        <w:rPr>
+          <w:rFonts w:ascii="DejaVu Sans" w:hAnsi="DejaVu Sans"/>
+          <w:b w:val="false"/>
+          <w:bCs w:val="false"/>
+          <w:sz w:val="20"/>
+          <w:szCs w:val="20"/>
+        </w:rPr>
+        <w:t>Finalmente, para que todos los usuarios sepan en todo momento la lista de usuarios, se les envía la misma cuando ocurren ciertos eventos: nueva conexión, desconexión o cambio de nick.</w:t>
+      </w:r>
+    </w:p>
+    <w:p>
+      <w:pPr>
+        <w:pStyle w:val="Normal"/>
+        <w:bidi w:val="0"/>
+        <w:spacing w:lineRule="auto" w:line="276"/>
+        <w:jc w:val="left"/>
+        <w:rPr>
+          <w:rFonts w:ascii="DejaVu Sans" w:hAnsi="DejaVu Sans"/>
+          <w:b w:val="false"/>
+          <w:b w:val="false"/>
+          <w:bCs w:val="false"/>
+          <w:sz w:val="20"/>
+          <w:szCs w:val="20"/>
+        </w:rPr>
+      </w:pPr>
+      <w:r>
+        <w:rPr>
+          <w:rFonts w:ascii="DejaVu Sans" w:hAnsi="DejaVu Sans"/>
+          <w:b w:val="false"/>
+          <w:bCs w:val="false"/>
+          <w:sz w:val="20"/>
+          <w:szCs w:val="20"/>
+        </w:rPr>
+      </w:r>
+    </w:p>
+    <w:p>
+      <w:pPr>
+        <w:pStyle w:val="Normal"/>
+        <w:bidi w:val="0"/>
+        <w:spacing w:lineRule="auto" w:line="276"/>
+        <w:jc w:val="left"/>
+        <w:rPr>
+          <w:rFonts w:ascii="DejaVu Sans" w:hAnsi="DejaVu Sans"/>
         </w:rPr>
       </w:pPr>
       <w:r>
@@ -605,8 +864,6 @@
         <w:jc w:val="left"/>
         <w:rPr>
           <w:rFonts w:ascii="DejaVu Sans" w:hAnsi="DejaVu Sans"/>
-          <w:sz w:val="20"/>
-          <w:szCs w:val="20"/>
         </w:rPr>
       </w:pPr>
       <w:r>
@@ -653,15 +910,15 @@
         <w:jc w:val="left"/>
         <w:rPr>
           <w:rFonts w:ascii="DejaVu Sans" w:hAnsi="DejaVu Sans"/>
-          <w:sz w:val="20"/>
-          <w:szCs w:val="20"/>
-        </w:rPr>
-      </w:pPr>
-      <w:r>
-        <w:rPr>
-          <w:rFonts w:ascii="DejaVu Sans" w:hAnsi="DejaVu Sans"/>
-          <w:b w:val="false"/>
-          <w:bCs w:val="false"/>
+          <w:color w:val="0002D6"/>
+        </w:rPr>
+      </w:pPr>
+      <w:r>
+        <w:rPr>
+          <w:rFonts w:ascii="DejaVu Sans" w:hAnsi="DejaVu Sans"/>
+          <w:b w:val="false"/>
+          <w:bCs w:val="false"/>
+          <w:color w:val="0002D6"/>
           <w:sz w:val="20"/>
           <w:szCs w:val="20"/>
         </w:rPr>
@@ -676,15 +933,15 @@
         <w:jc w:val="left"/>
         <w:rPr>
           <w:rFonts w:ascii="DejaVu Sans" w:hAnsi="DejaVu Sans"/>
-          <w:sz w:val="20"/>
-          <w:szCs w:val="20"/>
-        </w:rPr>
-      </w:pPr>
-      <w:r>
-        <w:rPr>
-          <w:rFonts w:ascii="DejaVu Sans" w:hAnsi="DejaVu Sans"/>
-          <w:b w:val="false"/>
-          <w:bCs w:val="false"/>
+          <w:color w:val="0002D6"/>
+        </w:rPr>
+      </w:pPr>
+      <w:r>
+        <w:rPr>
+          <w:rFonts w:ascii="DejaVu Sans" w:hAnsi="DejaVu Sans"/>
+          <w:b w:val="false"/>
+          <w:bCs w:val="false"/>
+          <w:color w:val="0002D6"/>
           <w:sz w:val="20"/>
           <w:szCs w:val="20"/>
         </w:rPr>
@@ -699,15 +956,15 @@
         <w:jc w:val="left"/>
         <w:rPr>
           <w:rFonts w:ascii="DejaVu Sans" w:hAnsi="DejaVu Sans"/>
-          <w:sz w:val="20"/>
-          <w:szCs w:val="20"/>
-        </w:rPr>
-      </w:pPr>
-      <w:r>
-        <w:rPr>
-          <w:rFonts w:ascii="DejaVu Sans" w:hAnsi="DejaVu Sans"/>
-          <w:b w:val="false"/>
-          <w:bCs w:val="false"/>
+          <w:color w:val="0002D6"/>
+        </w:rPr>
+      </w:pPr>
+      <w:r>
+        <w:rPr>
+          <w:rFonts w:ascii="DejaVu Sans" w:hAnsi="DejaVu Sans"/>
+          <w:b w:val="false"/>
+          <w:bCs w:val="false"/>
+          <w:color w:val="0002D6"/>
           <w:sz w:val="20"/>
           <w:szCs w:val="20"/>
         </w:rPr>
@@ -718,6 +975,7 @@
           <w:rFonts w:ascii="DejaVu Sans" w:hAnsi="DejaVu Sans"/>
           <w:b w:val="false"/>
           <w:bCs w:val="false"/>
+          <w:color w:val="0002D6"/>
           <w:sz w:val="20"/>
           <w:szCs w:val="20"/>
         </w:rPr>
@@ -732,15 +990,15 @@
         <w:jc w:val="left"/>
         <w:rPr>
           <w:rFonts w:ascii="DejaVu Sans" w:hAnsi="DejaVu Sans"/>
-          <w:sz w:val="20"/>
-          <w:szCs w:val="20"/>
-        </w:rPr>
-      </w:pPr>
-      <w:r>
-        <w:rPr>
-          <w:rFonts w:ascii="DejaVu Sans" w:hAnsi="DejaVu Sans"/>
-          <w:b w:val="false"/>
-          <w:bCs w:val="false"/>
+          <w:color w:val="0002D6"/>
+        </w:rPr>
+      </w:pPr>
+      <w:r>
+        <w:rPr>
+          <w:rFonts w:ascii="DejaVu Sans" w:hAnsi="DejaVu Sans"/>
+          <w:b w:val="false"/>
+          <w:bCs w:val="false"/>
+          <w:color w:val="0002D6"/>
           <w:sz w:val="20"/>
           <w:szCs w:val="20"/>
         </w:rPr>
@@ -751,6 +1009,7 @@
           <w:rFonts w:ascii="DejaVu Sans" w:hAnsi="DejaVu Sans"/>
           <w:b w:val="false"/>
           <w:bCs w:val="false"/>
+          <w:color w:val="0002D6"/>
           <w:sz w:val="20"/>
           <w:szCs w:val="20"/>
         </w:rPr>
@@ -765,15 +1024,15 @@
         <w:jc w:val="left"/>
         <w:rPr>
           <w:rFonts w:ascii="DejaVu Sans" w:hAnsi="DejaVu Sans"/>
-          <w:sz w:val="20"/>
-          <w:szCs w:val="20"/>
-        </w:rPr>
-      </w:pPr>
-      <w:r>
-        <w:rPr>
-          <w:rFonts w:ascii="DejaVu Sans" w:hAnsi="DejaVu Sans"/>
-          <w:b w:val="false"/>
-          <w:bCs w:val="false"/>
+          <w:color w:val="0002D6"/>
+        </w:rPr>
+      </w:pPr>
+      <w:r>
+        <w:rPr>
+          <w:rFonts w:ascii="DejaVu Sans" w:hAnsi="DejaVu Sans"/>
+          <w:b w:val="false"/>
+          <w:bCs w:val="false"/>
+          <w:color w:val="0002D6"/>
           <w:sz w:val="20"/>
           <w:szCs w:val="20"/>
         </w:rPr>
@@ -784,6 +1043,7 @@
           <w:rFonts w:ascii="DejaVu Sans" w:hAnsi="DejaVu Sans"/>
           <w:b w:val="false"/>
           <w:bCs w:val="false"/>
+          <w:color w:val="0002D6"/>
           <w:sz w:val="20"/>
           <w:szCs w:val="20"/>
         </w:rPr>
@@ -798,15 +1058,15 @@
         <w:jc w:val="left"/>
         <w:rPr>
           <w:rFonts w:ascii="DejaVu Sans" w:hAnsi="DejaVu Sans"/>
-          <w:sz w:val="20"/>
-          <w:szCs w:val="20"/>
-        </w:rPr>
-      </w:pPr>
-      <w:r>
-        <w:rPr>
-          <w:rFonts w:ascii="DejaVu Sans" w:hAnsi="DejaVu Sans"/>
-          <w:b w:val="false"/>
-          <w:bCs w:val="false"/>
+          <w:color w:val="0002D6"/>
+        </w:rPr>
+      </w:pPr>
+      <w:r>
+        <w:rPr>
+          <w:rFonts w:ascii="DejaVu Sans" w:hAnsi="DejaVu Sans"/>
+          <w:b w:val="false"/>
+          <w:bCs w:val="false"/>
+          <w:color w:val="0002D6"/>
           <w:sz w:val="20"/>
           <w:szCs w:val="20"/>
         </w:rPr>
@@ -817,6 +1077,7 @@
           <w:rFonts w:ascii="DejaVu Sans" w:hAnsi="DejaVu Sans"/>
           <w:b w:val="false"/>
           <w:bCs w:val="false"/>
+          <w:color w:val="0002D6"/>
           <w:sz w:val="20"/>
           <w:szCs w:val="20"/>
         </w:rPr>
@@ -831,15 +1092,15 @@
         <w:jc w:val="left"/>
         <w:rPr>
           <w:rFonts w:ascii="DejaVu Sans" w:hAnsi="DejaVu Sans"/>
-          <w:sz w:val="20"/>
-          <w:szCs w:val="20"/>
-        </w:rPr>
-      </w:pPr>
-      <w:r>
-        <w:rPr>
-          <w:rFonts w:ascii="DejaVu Sans" w:hAnsi="DejaVu Sans"/>
-          <w:b w:val="false"/>
-          <w:bCs w:val="false"/>
+          <w:color w:val="0002D6"/>
+        </w:rPr>
+      </w:pPr>
+      <w:r>
+        <w:rPr>
+          <w:rFonts w:ascii="DejaVu Sans" w:hAnsi="DejaVu Sans"/>
+          <w:b w:val="false"/>
+          <w:bCs w:val="false"/>
+          <w:color w:val="0002D6"/>
           <w:sz w:val="20"/>
           <w:szCs w:val="20"/>
         </w:rPr>
@@ -879,8 +1140,6 @@
         <w:jc w:val="left"/>
         <w:rPr>
           <w:rFonts w:ascii="DejaVu Sans" w:hAnsi="DejaVu Sans"/>
-          <w:sz w:val="20"/>
-          <w:szCs w:val="20"/>
         </w:rPr>
       </w:pPr>
       <w:r>
@@ -927,15 +1186,15 @@
         <w:jc w:val="left"/>
         <w:rPr>
           <w:rFonts w:ascii="DejaVu Sans" w:hAnsi="DejaVu Sans"/>
-          <w:sz w:val="20"/>
-          <w:szCs w:val="20"/>
-        </w:rPr>
-      </w:pPr>
-      <w:r>
-        <w:rPr>
-          <w:rFonts w:ascii="DejaVu Sans" w:hAnsi="DejaVu Sans"/>
-          <w:b w:val="false"/>
-          <w:bCs w:val="false"/>
+          <w:color w:val="023600"/>
+        </w:rPr>
+      </w:pPr>
+      <w:r>
+        <w:rPr>
+          <w:rFonts w:ascii="DejaVu Sans" w:hAnsi="DejaVu Sans"/>
+          <w:b w:val="false"/>
+          <w:bCs w:val="false"/>
+          <w:color w:val="023600"/>
           <w:sz w:val="20"/>
           <w:szCs w:val="20"/>
         </w:rPr>
@@ -975,8 +1234,6 @@
         <w:jc w:val="left"/>
         <w:rPr>
           <w:rFonts w:ascii="DejaVu Sans" w:hAnsi="DejaVu Sans"/>
-          <w:sz w:val="20"/>
-          <w:szCs w:val="20"/>
         </w:rPr>
       </w:pPr>
       <w:r>
@@ -998,8 +1255,6 @@
         <w:jc w:val="left"/>
         <w:rPr>
           <w:rFonts w:ascii="DejaVu Sans" w:hAnsi="DejaVu Sans"/>
-          <w:sz w:val="20"/>
-          <w:szCs w:val="20"/>
         </w:rPr>
       </w:pPr>
       <w:r>
@@ -1021,8 +1276,6 @@
         <w:jc w:val="left"/>
         <w:rPr>
           <w:rFonts w:ascii="DejaVu Sans" w:hAnsi="DejaVu Sans"/>
-          <w:sz w:val="20"/>
-          <w:szCs w:val="20"/>
         </w:rPr>
       </w:pPr>
       <w:r>
@@ -1064,38 +1317,49 @@
         <w:jc w:val="left"/>
         <w:rPr>
           <w:rFonts w:ascii="DejaVu Sans" w:hAnsi="DejaVu Sans"/>
-          <w:sz w:val="20"/>
-          <w:szCs w:val="20"/>
-        </w:rPr>
-      </w:pPr>
-      <w:r>
-        <w:rPr>
-          <w:rFonts w:ascii="DejaVu Sans" w:hAnsi="DejaVu Sans"/>
-          <w:b w:val="false"/>
-          <w:bCs w:val="false"/>
-          <w:sz w:val="20"/>
-          <w:szCs w:val="20"/>
-        </w:rPr>
-        <w:t>Form.on(‘input’, () =&gt; {</w:t>
-      </w:r>
-    </w:p>
-    <w:p>
-      <w:pPr>
-        <w:pStyle w:val="Normal"/>
-        <w:bidi w:val="0"/>
-        <w:spacing w:lineRule="auto" w:line="276"/>
-        <w:jc w:val="left"/>
-        <w:rPr>
-          <w:rFonts w:ascii="DejaVu Sans" w:hAnsi="DejaVu Sans"/>
-          <w:sz w:val="20"/>
-          <w:szCs w:val="20"/>
-        </w:rPr>
-      </w:pPr>
-      <w:r>
-        <w:rPr>
-          <w:rFonts w:ascii="DejaVu Sans" w:hAnsi="DejaVu Sans"/>
-          <w:b w:val="false"/>
-          <w:bCs w:val="false"/>
+          <w:color w:val="023600"/>
+        </w:rPr>
+      </w:pPr>
+      <w:r>
+        <w:rPr>
+          <w:rFonts w:ascii="DejaVu Sans" w:hAnsi="DejaVu Sans"/>
+          <w:b w:val="false"/>
+          <w:bCs w:val="false"/>
+          <w:color w:val="023600"/>
+          <w:sz w:val="20"/>
+          <w:szCs w:val="20"/>
+        </w:rPr>
+        <w:t>f</w:t>
+      </w:r>
+      <w:r>
+        <w:rPr>
+          <w:rFonts w:ascii="DejaVu Sans" w:hAnsi="DejaVu Sans"/>
+          <w:b w:val="false"/>
+          <w:bCs w:val="false"/>
+          <w:color w:val="023600"/>
+          <w:sz w:val="20"/>
+          <w:szCs w:val="20"/>
+        </w:rPr>
+        <w:t>orm.on(‘input’, () =&gt; {</w:t>
+      </w:r>
+    </w:p>
+    <w:p>
+      <w:pPr>
+        <w:pStyle w:val="Normal"/>
+        <w:bidi w:val="0"/>
+        <w:spacing w:lineRule="auto" w:line="276"/>
+        <w:jc w:val="left"/>
+        <w:rPr>
+          <w:rFonts w:ascii="DejaVu Sans" w:hAnsi="DejaVu Sans"/>
+          <w:color w:val="023600"/>
+        </w:rPr>
+      </w:pPr>
+      <w:r>
+        <w:rPr>
+          <w:rFonts w:ascii="DejaVu Sans" w:hAnsi="DejaVu Sans"/>
+          <w:b w:val="false"/>
+          <w:bCs w:val="false"/>
+          <w:color w:val="023600"/>
           <w:sz w:val="20"/>
           <w:szCs w:val="20"/>
         </w:rPr>
@@ -1106,6 +1370,7 @@
           <w:rFonts w:ascii="DejaVu Sans" w:hAnsi="DejaVu Sans"/>
           <w:b w:val="false"/>
           <w:bCs w:val="false"/>
+          <w:color w:val="023600"/>
           <w:sz w:val="20"/>
           <w:szCs w:val="20"/>
         </w:rPr>
@@ -1120,15 +1385,15 @@
         <w:jc w:val="left"/>
         <w:rPr>
           <w:rFonts w:ascii="DejaVu Sans" w:hAnsi="DejaVu Sans"/>
-          <w:sz w:val="20"/>
-          <w:szCs w:val="20"/>
-        </w:rPr>
-      </w:pPr>
-      <w:r>
-        <w:rPr>
-          <w:rFonts w:ascii="DejaVu Sans" w:hAnsi="DejaVu Sans"/>
-          <w:b w:val="false"/>
-          <w:bCs w:val="false"/>
+          <w:color w:val="023600"/>
+        </w:rPr>
+      </w:pPr>
+      <w:r>
+        <w:rPr>
+          <w:rFonts w:ascii="DejaVu Sans" w:hAnsi="DejaVu Sans"/>
+          <w:b w:val="false"/>
+          <w:bCs w:val="false"/>
+          <w:color w:val="023600"/>
           <w:sz w:val="20"/>
           <w:szCs w:val="20"/>
         </w:rPr>
@@ -1139,6 +1404,7 @@
           <w:rFonts w:ascii="DejaVu Sans" w:hAnsi="DejaVu Sans"/>
           <w:b w:val="false"/>
           <w:bCs w:val="false"/>
+          <w:color w:val="023600"/>
           <w:sz w:val="20"/>
           <w:szCs w:val="20"/>
         </w:rPr>
@@ -1153,15 +1419,15 @@
         <w:jc w:val="left"/>
         <w:rPr>
           <w:rFonts w:ascii="DejaVu Sans" w:hAnsi="DejaVu Sans"/>
-          <w:sz w:val="20"/>
-          <w:szCs w:val="20"/>
-        </w:rPr>
-      </w:pPr>
-      <w:r>
-        <w:rPr>
-          <w:rFonts w:ascii="DejaVu Sans" w:hAnsi="DejaVu Sans"/>
-          <w:b w:val="false"/>
-          <w:bCs w:val="false"/>
+          <w:color w:val="023600"/>
+        </w:rPr>
+      </w:pPr>
+      <w:r>
+        <w:rPr>
+          <w:rFonts w:ascii="DejaVu Sans" w:hAnsi="DejaVu Sans"/>
+          <w:b w:val="false"/>
+          <w:bCs w:val="false"/>
+          <w:color w:val="023600"/>
           <w:sz w:val="20"/>
           <w:szCs w:val="20"/>
         </w:rPr>
@@ -1172,6 +1438,7 @@
           <w:rFonts w:ascii="DejaVu Sans" w:hAnsi="DejaVu Sans"/>
           <w:b w:val="false"/>
           <w:bCs w:val="false"/>
+          <w:color w:val="023600"/>
           <w:sz w:val="20"/>
           <w:szCs w:val="20"/>
         </w:rPr>
@@ -1186,15 +1453,15 @@
         <w:jc w:val="left"/>
         <w:rPr>
           <w:rFonts w:ascii="DejaVu Sans" w:hAnsi="DejaVu Sans"/>
-          <w:sz w:val="20"/>
-          <w:szCs w:val="20"/>
-        </w:rPr>
-      </w:pPr>
-      <w:r>
-        <w:rPr>
-          <w:rFonts w:ascii="DejaVu Sans" w:hAnsi="DejaVu Sans"/>
-          <w:b w:val="false"/>
-          <w:bCs w:val="false"/>
+          <w:color w:val="023600"/>
+        </w:rPr>
+      </w:pPr>
+      <w:r>
+        <w:rPr>
+          <w:rFonts w:ascii="DejaVu Sans" w:hAnsi="DejaVu Sans"/>
+          <w:b w:val="false"/>
+          <w:bCs w:val="false"/>
+          <w:color w:val="023600"/>
           <w:sz w:val="20"/>
           <w:szCs w:val="20"/>
         </w:rPr>
@@ -1205,6 +1472,7 @@
           <w:rFonts w:ascii="DejaVu Sans" w:hAnsi="DejaVu Sans"/>
           <w:b w:val="false"/>
           <w:bCs w:val="false"/>
+          <w:color w:val="023600"/>
           <w:sz w:val="20"/>
           <w:szCs w:val="20"/>
         </w:rPr>
@@ -1219,15 +1487,15 @@
         <w:jc w:val="left"/>
         <w:rPr>
           <w:rFonts w:ascii="DejaVu Sans" w:hAnsi="DejaVu Sans"/>
-          <w:sz w:val="20"/>
-          <w:szCs w:val="20"/>
-        </w:rPr>
-      </w:pPr>
-      <w:r>
-        <w:rPr>
-          <w:rFonts w:ascii="DejaVu Sans" w:hAnsi="DejaVu Sans"/>
-          <w:b w:val="false"/>
-          <w:bCs w:val="false"/>
+          <w:color w:val="023600"/>
+        </w:rPr>
+      </w:pPr>
+      <w:r>
+        <w:rPr>
+          <w:rFonts w:ascii="DejaVu Sans" w:hAnsi="DejaVu Sans"/>
+          <w:b w:val="false"/>
+          <w:bCs w:val="false"/>
+          <w:color w:val="023600"/>
           <w:sz w:val="20"/>
           <w:szCs w:val="20"/>
         </w:rPr>
@@ -1238,6 +1506,7 @@
           <w:rFonts w:ascii="DejaVu Sans" w:hAnsi="DejaVu Sans"/>
           <w:b w:val="false"/>
           <w:bCs w:val="false"/>
+          <w:color w:val="023600"/>
           <w:sz w:val="20"/>
           <w:szCs w:val="20"/>
         </w:rPr>
@@ -1252,15 +1521,15 @@
         <w:jc w:val="left"/>
         <w:rPr>
           <w:rFonts w:ascii="DejaVu Sans" w:hAnsi="DejaVu Sans"/>
-          <w:sz w:val="20"/>
-          <w:szCs w:val="20"/>
-        </w:rPr>
-      </w:pPr>
-      <w:r>
-        <w:rPr>
-          <w:rFonts w:ascii="DejaVu Sans" w:hAnsi="DejaVu Sans"/>
-          <w:b w:val="false"/>
-          <w:bCs w:val="false"/>
+          <w:color w:val="023600"/>
+        </w:rPr>
+      </w:pPr>
+      <w:r>
+        <w:rPr>
+          <w:rFonts w:ascii="DejaVu Sans" w:hAnsi="DejaVu Sans"/>
+          <w:b w:val="false"/>
+          <w:bCs w:val="false"/>
+          <w:color w:val="023600"/>
           <w:sz w:val="20"/>
           <w:szCs w:val="20"/>
         </w:rPr>
@@ -1271,6 +1540,7 @@
           <w:rFonts w:ascii="DejaVu Sans" w:hAnsi="DejaVu Sans"/>
           <w:b w:val="false"/>
           <w:bCs w:val="false"/>
+          <w:color w:val="023600"/>
           <w:sz w:val="20"/>
           <w:szCs w:val="20"/>
         </w:rPr>
@@ -1285,15 +1555,15 @@
         <w:jc w:val="left"/>
         <w:rPr>
           <w:rFonts w:ascii="DejaVu Sans" w:hAnsi="DejaVu Sans"/>
-          <w:sz w:val="20"/>
-          <w:szCs w:val="20"/>
-        </w:rPr>
-      </w:pPr>
-      <w:r>
-        <w:rPr>
-          <w:rFonts w:ascii="DejaVu Sans" w:hAnsi="DejaVu Sans"/>
-          <w:b w:val="false"/>
-          <w:bCs w:val="false"/>
+          <w:color w:val="023600"/>
+        </w:rPr>
+      </w:pPr>
+      <w:r>
+        <w:rPr>
+          <w:rFonts w:ascii="DejaVu Sans" w:hAnsi="DejaVu Sans"/>
+          <w:b w:val="false"/>
+          <w:bCs w:val="false"/>
+          <w:color w:val="023600"/>
           <w:sz w:val="20"/>
           <w:szCs w:val="20"/>
         </w:rPr>
@@ -1304,6 +1574,7 @@
           <w:rFonts w:ascii="DejaVu Sans" w:hAnsi="DejaVu Sans"/>
           <w:b w:val="false"/>
           <w:bCs w:val="false"/>
+          <w:color w:val="023600"/>
           <w:sz w:val="20"/>
           <w:szCs w:val="20"/>
         </w:rPr>
@@ -1318,15 +1589,15 @@
         <w:jc w:val="left"/>
         <w:rPr>
           <w:rFonts w:ascii="DejaVu Sans" w:hAnsi="DejaVu Sans"/>
-          <w:sz w:val="20"/>
-          <w:szCs w:val="20"/>
-        </w:rPr>
-      </w:pPr>
-      <w:r>
-        <w:rPr>
-          <w:rFonts w:ascii="DejaVu Sans" w:hAnsi="DejaVu Sans"/>
-          <w:b w:val="false"/>
-          <w:bCs w:val="false"/>
+          <w:color w:val="023600"/>
+        </w:rPr>
+      </w:pPr>
+      <w:r>
+        <w:rPr>
+          <w:rFonts w:ascii="DejaVu Sans" w:hAnsi="DejaVu Sans"/>
+          <w:b w:val="false"/>
+          <w:bCs w:val="false"/>
+          <w:color w:val="023600"/>
           <w:sz w:val="20"/>
           <w:szCs w:val="20"/>
         </w:rPr>
@@ -1337,6 +1608,7 @@
           <w:rFonts w:ascii="DejaVu Sans" w:hAnsi="DejaVu Sans"/>
           <w:b w:val="false"/>
           <w:bCs w:val="false"/>
+          <w:color w:val="023600"/>
           <w:sz w:val="20"/>
           <w:szCs w:val="20"/>
         </w:rPr>
@@ -1351,15 +1623,15 @@
         <w:jc w:val="left"/>
         <w:rPr>
           <w:rFonts w:ascii="DejaVu Sans" w:hAnsi="DejaVu Sans"/>
-          <w:sz w:val="20"/>
-          <w:szCs w:val="20"/>
-        </w:rPr>
-      </w:pPr>
-      <w:r>
-        <w:rPr>
-          <w:rFonts w:ascii="DejaVu Sans" w:hAnsi="DejaVu Sans"/>
-          <w:b w:val="false"/>
-          <w:bCs w:val="false"/>
+          <w:color w:val="023600"/>
+        </w:rPr>
+      </w:pPr>
+      <w:r>
+        <w:rPr>
+          <w:rFonts w:ascii="DejaVu Sans" w:hAnsi="DejaVu Sans"/>
+          <w:b w:val="false"/>
+          <w:bCs w:val="false"/>
+          <w:color w:val="023600"/>
           <w:sz w:val="20"/>
           <w:szCs w:val="20"/>
         </w:rPr>
@@ -1370,6 +1642,7 @@
           <w:rFonts w:ascii="DejaVu Sans" w:hAnsi="DejaVu Sans"/>
           <w:b w:val="false"/>
           <w:bCs w:val="false"/>
+          <w:color w:val="023600"/>
           <w:sz w:val="20"/>
           <w:szCs w:val="20"/>
         </w:rPr>
@@ -1384,15 +1657,15 @@
         <w:jc w:val="left"/>
         <w:rPr>
           <w:rFonts w:ascii="DejaVu Sans" w:hAnsi="DejaVu Sans"/>
-          <w:sz w:val="20"/>
-          <w:szCs w:val="20"/>
-        </w:rPr>
-      </w:pPr>
-      <w:r>
-        <w:rPr>
-          <w:rFonts w:ascii="DejaVu Sans" w:hAnsi="DejaVu Sans"/>
-          <w:b w:val="false"/>
-          <w:bCs w:val="false"/>
+          <w:color w:val="023600"/>
+        </w:rPr>
+      </w:pPr>
+      <w:r>
+        <w:rPr>
+          <w:rFonts w:ascii="DejaVu Sans" w:hAnsi="DejaVu Sans"/>
+          <w:b w:val="false"/>
+          <w:bCs w:val="false"/>
+          <w:color w:val="023600"/>
           <w:sz w:val="20"/>
           <w:szCs w:val="20"/>
         </w:rPr>
@@ -1403,6 +1676,7 @@
           <w:rFonts w:ascii="DejaVu Sans" w:hAnsi="DejaVu Sans"/>
           <w:b w:val="false"/>
           <w:bCs w:val="false"/>
+          <w:color w:val="023600"/>
           <w:sz w:val="20"/>
           <w:szCs w:val="20"/>
         </w:rPr>
@@ -1417,15 +1691,15 @@
         <w:jc w:val="left"/>
         <w:rPr>
           <w:rFonts w:ascii="DejaVu Sans" w:hAnsi="DejaVu Sans"/>
-          <w:sz w:val="20"/>
-          <w:szCs w:val="20"/>
-        </w:rPr>
-      </w:pPr>
-      <w:r>
-        <w:rPr>
-          <w:rFonts w:ascii="DejaVu Sans" w:hAnsi="DejaVu Sans"/>
-          <w:b w:val="false"/>
-          <w:bCs w:val="false"/>
+          <w:color w:val="023600"/>
+        </w:rPr>
+      </w:pPr>
+      <w:r>
+        <w:rPr>
+          <w:rFonts w:ascii="DejaVu Sans" w:hAnsi="DejaVu Sans"/>
+          <w:b w:val="false"/>
+          <w:bCs w:val="false"/>
+          <w:color w:val="023600"/>
           <w:sz w:val="20"/>
           <w:szCs w:val="20"/>
         </w:rPr>
@@ -1460,8 +1734,6 @@
         <w:jc w:val="left"/>
         <w:rPr>
           <w:rFonts w:ascii="DejaVu Sans" w:hAnsi="DejaVu Sans"/>
-          <w:sz w:val="20"/>
-          <w:szCs w:val="20"/>
         </w:rPr>
       </w:pPr>
       <w:r>
@@ -1503,19 +1775,15 @@
         <w:jc w:val="left"/>
         <w:rPr>
           <w:rFonts w:ascii="DejaVu Sans" w:hAnsi="DejaVu Sans"/>
-          <w:b w:val="false"/>
-          <w:b w:val="false"/>
-          <w:color w:val="000000"/>
-          <w:sz w:val="20"/>
-          <w:szCs w:val="20"/>
-        </w:rPr>
-      </w:pPr>
-      <w:r>
-        <w:rPr>
-          <w:rFonts w:ascii="DejaVu Sans" w:hAnsi="DejaVu Sans"/>
-          <w:b w:val="false"/>
-          <w:bCs w:val="false"/>
-          <w:color w:val="000000"/>
+          <w:color w:val="0002D6"/>
+        </w:rPr>
+      </w:pPr>
+      <w:r>
+        <w:rPr>
+          <w:rFonts w:ascii="DejaVu Sans" w:hAnsi="DejaVu Sans"/>
+          <w:b w:val="false"/>
+          <w:bCs w:val="false"/>
+          <w:color w:val="0002D6"/>
           <w:sz w:val="20"/>
           <w:szCs w:val="20"/>
         </w:rPr>
@@ -1525,21 +1793,17 @@
     <w:p>
       <w:pPr>
         <w:pStyle w:val="Normal"/>
-        <w:spacing w:lineRule="atLeast" w:line="285"/>
-        <w:rPr>
-          <w:rFonts w:ascii="DejaVu Sans" w:hAnsi="DejaVu Sans"/>
-          <w:b w:val="false"/>
-          <w:b w:val="false"/>
-          <w:color w:val="000000"/>
-          <w:sz w:val="20"/>
-          <w:szCs w:val="20"/>
-        </w:rPr>
-      </w:pPr>
-      <w:r>
-        <w:rPr>
-          <w:rFonts w:ascii="DejaVu Sans" w:hAnsi="DejaVu Sans"/>
-          <w:b w:val="false"/>
-          <w:color w:val="000000"/>
+        <w:spacing w:lineRule="auto" w:line="276"/>
+        <w:rPr>
+          <w:rFonts w:ascii="DejaVu Sans" w:hAnsi="DejaVu Sans"/>
+          <w:color w:val="0002D6"/>
+        </w:rPr>
+      </w:pPr>
+      <w:r>
+        <w:rPr>
+          <w:rFonts w:ascii="DejaVu Sans" w:hAnsi="DejaVu Sans"/>
+          <w:b w:val="false"/>
+          <w:color w:val="0002D6"/>
           <w:sz w:val="20"/>
           <w:szCs w:val="20"/>
         </w:rPr>
@@ -1549,7 +1813,7 @@
         <w:rPr>
           <w:rFonts w:ascii="DejaVu Sans" w:hAnsi="DejaVu Sans"/>
           <w:b w:val="false"/>
-          <w:color w:val="000000"/>
+          <w:color w:val="0002D6"/>
           <w:sz w:val="20"/>
           <w:szCs w:val="20"/>
         </w:rPr>
@@ -1559,21 +1823,17 @@
     <w:p>
       <w:pPr>
         <w:pStyle w:val="Normal"/>
-        <w:spacing w:lineRule="atLeast" w:line="285"/>
-        <w:rPr>
-          <w:rFonts w:ascii="DejaVu Sans" w:hAnsi="DejaVu Sans"/>
-          <w:b w:val="false"/>
-          <w:b w:val="false"/>
-          <w:color w:val="000000"/>
-          <w:sz w:val="20"/>
-          <w:szCs w:val="20"/>
-        </w:rPr>
-      </w:pPr>
-      <w:r>
-        <w:rPr>
-          <w:rFonts w:ascii="DejaVu Sans" w:hAnsi="DejaVu Sans"/>
-          <w:b w:val="false"/>
-          <w:color w:val="000000"/>
+        <w:spacing w:lineRule="auto" w:line="276"/>
+        <w:rPr>
+          <w:rFonts w:ascii="DejaVu Sans" w:hAnsi="DejaVu Sans"/>
+          <w:color w:val="0002D6"/>
+        </w:rPr>
+      </w:pPr>
+      <w:r>
+        <w:rPr>
+          <w:rFonts w:ascii="DejaVu Sans" w:hAnsi="DejaVu Sans"/>
+          <w:b w:val="false"/>
+          <w:color w:val="0002D6"/>
           <w:sz w:val="20"/>
           <w:szCs w:val="20"/>
         </w:rPr>
@@ -1583,7 +1843,7 @@
         <w:rPr>
           <w:rFonts w:ascii="DejaVu Sans" w:hAnsi="DejaVu Sans"/>
           <w:b w:val="false"/>
-          <w:color w:val="000000"/>
+          <w:color w:val="0002D6"/>
           <w:sz w:val="20"/>
           <w:szCs w:val="20"/>
         </w:rPr>
@@ -1593,21 +1853,17 @@
     <w:p>
       <w:pPr>
         <w:pStyle w:val="Normal"/>
-        <w:spacing w:lineRule="atLeast" w:line="285"/>
-        <w:rPr>
-          <w:rFonts w:ascii="DejaVu Sans" w:hAnsi="DejaVu Sans"/>
-          <w:b w:val="false"/>
-          <w:b w:val="false"/>
-          <w:color w:val="000000"/>
-          <w:sz w:val="20"/>
-          <w:szCs w:val="20"/>
-        </w:rPr>
-      </w:pPr>
-      <w:r>
-        <w:rPr>
-          <w:rFonts w:ascii="DejaVu Sans" w:hAnsi="DejaVu Sans"/>
-          <w:b w:val="false"/>
-          <w:color w:val="000000"/>
+        <w:spacing w:lineRule="auto" w:line="276"/>
+        <w:rPr>
+          <w:rFonts w:ascii="DejaVu Sans" w:hAnsi="DejaVu Sans"/>
+          <w:color w:val="0002D6"/>
+        </w:rPr>
+      </w:pPr>
+      <w:r>
+        <w:rPr>
+          <w:rFonts w:ascii="DejaVu Sans" w:hAnsi="DejaVu Sans"/>
+          <w:b w:val="false"/>
+          <w:color w:val="0002D6"/>
           <w:sz w:val="20"/>
           <w:szCs w:val="20"/>
         </w:rPr>
@@ -1617,7 +1873,7 @@
         <w:rPr>
           <w:rFonts w:ascii="DejaVu Sans" w:hAnsi="DejaVu Sans"/>
           <w:b w:val="false"/>
-          <w:color w:val="000000"/>
+          <w:color w:val="0002D6"/>
           <w:sz w:val="20"/>
           <w:szCs w:val="20"/>
         </w:rPr>
@@ -1627,21 +1883,17 @@
     <w:p>
       <w:pPr>
         <w:pStyle w:val="Normal"/>
-        <w:spacing w:lineRule="atLeast" w:line="285"/>
-        <w:rPr>
-          <w:rFonts w:ascii="DejaVu Sans" w:hAnsi="DejaVu Sans"/>
-          <w:b w:val="false"/>
-          <w:b w:val="false"/>
-          <w:color w:val="000000"/>
-          <w:sz w:val="20"/>
-          <w:szCs w:val="20"/>
-        </w:rPr>
-      </w:pPr>
-      <w:r>
-        <w:rPr>
-          <w:rFonts w:ascii="DejaVu Sans" w:hAnsi="DejaVu Sans"/>
-          <w:b w:val="false"/>
-          <w:color w:val="000000"/>
+        <w:spacing w:lineRule="auto" w:line="276"/>
+        <w:rPr>
+          <w:rFonts w:ascii="DejaVu Sans" w:hAnsi="DejaVu Sans"/>
+          <w:color w:val="0002D6"/>
+        </w:rPr>
+      </w:pPr>
+      <w:r>
+        <w:rPr>
+          <w:rFonts w:ascii="DejaVu Sans" w:hAnsi="DejaVu Sans"/>
+          <w:b w:val="false"/>
+          <w:color w:val="0002D6"/>
           <w:sz w:val="20"/>
           <w:szCs w:val="20"/>
         </w:rPr>
@@ -1651,7 +1903,7 @@
         <w:rPr>
           <w:rFonts w:ascii="DejaVu Sans" w:hAnsi="DejaVu Sans"/>
           <w:b w:val="false"/>
-          <w:color w:val="000000"/>
+          <w:color w:val="0002D6"/>
           <w:sz w:val="20"/>
           <w:szCs w:val="20"/>
         </w:rPr>
@@ -1661,21 +1913,17 @@
     <w:p>
       <w:pPr>
         <w:pStyle w:val="Normal"/>
-        <w:spacing w:lineRule="atLeast" w:line="285"/>
-        <w:rPr>
-          <w:rFonts w:ascii="DejaVu Sans" w:hAnsi="DejaVu Sans"/>
-          <w:b w:val="false"/>
-          <w:b w:val="false"/>
-          <w:color w:val="000000"/>
-          <w:sz w:val="20"/>
-          <w:szCs w:val="20"/>
-        </w:rPr>
-      </w:pPr>
-      <w:r>
-        <w:rPr>
-          <w:rFonts w:ascii="DejaVu Sans" w:hAnsi="DejaVu Sans"/>
-          <w:b w:val="false"/>
-          <w:color w:val="000000"/>
+        <w:spacing w:lineRule="auto" w:line="276"/>
+        <w:rPr>
+          <w:rFonts w:ascii="DejaVu Sans" w:hAnsi="DejaVu Sans"/>
+          <w:color w:val="0002D6"/>
+        </w:rPr>
+      </w:pPr>
+      <w:r>
+        <w:rPr>
+          <w:rFonts w:ascii="DejaVu Sans" w:hAnsi="DejaVu Sans"/>
+          <w:b w:val="false"/>
+          <w:color w:val="0002D6"/>
           <w:sz w:val="20"/>
           <w:szCs w:val="20"/>
         </w:rPr>
@@ -1685,7 +1933,7 @@
         <w:rPr>
           <w:rFonts w:ascii="DejaVu Sans" w:hAnsi="DejaVu Sans"/>
           <w:b w:val="false"/>
-          <w:color w:val="000000"/>
+          <w:color w:val="0002D6"/>
           <w:sz w:val="20"/>
           <w:szCs w:val="20"/>
         </w:rPr>
@@ -1695,21 +1943,17 @@
     <w:p>
       <w:pPr>
         <w:pStyle w:val="Normal"/>
-        <w:spacing w:lineRule="atLeast" w:line="285"/>
-        <w:rPr>
-          <w:rFonts w:ascii="DejaVu Sans" w:hAnsi="DejaVu Sans"/>
-          <w:b w:val="false"/>
-          <w:b w:val="false"/>
-          <w:color w:val="000000"/>
-          <w:sz w:val="20"/>
-          <w:szCs w:val="20"/>
-        </w:rPr>
-      </w:pPr>
-      <w:r>
-        <w:rPr>
-          <w:rFonts w:ascii="DejaVu Sans" w:hAnsi="DejaVu Sans"/>
-          <w:b w:val="false"/>
-          <w:color w:val="000000"/>
+        <w:spacing w:lineRule="auto" w:line="276"/>
+        <w:rPr>
+          <w:rFonts w:ascii="DejaVu Sans" w:hAnsi="DejaVu Sans"/>
+          <w:color w:val="0002D6"/>
+        </w:rPr>
+      </w:pPr>
+      <w:r>
+        <w:rPr>
+          <w:rFonts w:ascii="DejaVu Sans" w:hAnsi="DejaVu Sans"/>
+          <w:b w:val="false"/>
+          <w:color w:val="0002D6"/>
           <w:sz w:val="20"/>
           <w:szCs w:val="20"/>
         </w:rPr>
@@ -1719,7 +1963,7 @@
         <w:rPr>
           <w:rFonts w:ascii="DejaVu Sans" w:hAnsi="DejaVu Sans"/>
           <w:b w:val="false"/>
-          <w:color w:val="000000"/>
+          <w:color w:val="0002D6"/>
           <w:sz w:val="20"/>
           <w:szCs w:val="20"/>
         </w:rPr>
@@ -1729,21 +1973,17 @@
     <w:p>
       <w:pPr>
         <w:pStyle w:val="Normal"/>
-        <w:spacing w:lineRule="atLeast" w:line="285"/>
-        <w:rPr>
-          <w:rFonts w:ascii="DejaVu Sans" w:hAnsi="DejaVu Sans"/>
-          <w:b w:val="false"/>
-          <w:b w:val="false"/>
-          <w:color w:val="000000"/>
-          <w:sz w:val="20"/>
-          <w:szCs w:val="20"/>
-        </w:rPr>
-      </w:pPr>
-      <w:r>
-        <w:rPr>
-          <w:rFonts w:ascii="DejaVu Sans" w:hAnsi="DejaVu Sans"/>
-          <w:b w:val="false"/>
-          <w:color w:val="000000"/>
+        <w:spacing w:lineRule="auto" w:line="276"/>
+        <w:rPr>
+          <w:rFonts w:ascii="DejaVu Sans" w:hAnsi="DejaVu Sans"/>
+          <w:color w:val="0002D6"/>
+        </w:rPr>
+      </w:pPr>
+      <w:r>
+        <w:rPr>
+          <w:rFonts w:ascii="DejaVu Sans" w:hAnsi="DejaVu Sans"/>
+          <w:b w:val="false"/>
+          <w:color w:val="0002D6"/>
           <w:sz w:val="20"/>
           <w:szCs w:val="20"/>
         </w:rPr>
@@ -1753,7 +1993,7 @@
         <w:rPr>
           <w:rFonts w:ascii="DejaVu Sans" w:hAnsi="DejaVu Sans"/>
           <w:b w:val="false"/>
-          <w:color w:val="000000"/>
+          <w:color w:val="0002D6"/>
           <w:sz w:val="20"/>
           <w:szCs w:val="20"/>
         </w:rPr>
@@ -1763,21 +2003,17 @@
     <w:p>
       <w:pPr>
         <w:pStyle w:val="Normal"/>
-        <w:spacing w:lineRule="atLeast" w:line="285"/>
-        <w:rPr>
-          <w:rFonts w:ascii="DejaVu Sans" w:hAnsi="DejaVu Sans"/>
-          <w:b w:val="false"/>
-          <w:b w:val="false"/>
-          <w:color w:val="000000"/>
-          <w:sz w:val="20"/>
-          <w:szCs w:val="20"/>
-        </w:rPr>
-      </w:pPr>
-      <w:r>
-        <w:rPr>
-          <w:rFonts w:ascii="DejaVu Sans" w:hAnsi="DejaVu Sans"/>
-          <w:b w:val="false"/>
-          <w:color w:val="000000"/>
+        <w:spacing w:lineRule="auto" w:line="276"/>
+        <w:rPr>
+          <w:rFonts w:ascii="DejaVu Sans" w:hAnsi="DejaVu Sans"/>
+          <w:color w:val="0002D6"/>
+        </w:rPr>
+      </w:pPr>
+      <w:r>
+        <w:rPr>
+          <w:rFonts w:ascii="DejaVu Sans" w:hAnsi="DejaVu Sans"/>
+          <w:b w:val="false"/>
+          <w:color w:val="0002D6"/>
           <w:sz w:val="20"/>
           <w:szCs w:val="20"/>
         </w:rPr>
@@ -1787,7 +2023,7 @@
         <w:rPr>
           <w:rFonts w:ascii="DejaVu Sans" w:hAnsi="DejaVu Sans"/>
           <w:b w:val="false"/>
-          <w:color w:val="000000"/>
+          <w:color w:val="0002D6"/>
           <w:sz w:val="20"/>
           <w:szCs w:val="20"/>
         </w:rPr>
@@ -1797,21 +2033,17 @@
     <w:p>
       <w:pPr>
         <w:pStyle w:val="Normal"/>
-        <w:spacing w:lineRule="atLeast" w:line="285"/>
-        <w:rPr>
-          <w:rFonts w:ascii="DejaVu Sans" w:hAnsi="DejaVu Sans"/>
-          <w:b w:val="false"/>
-          <w:b w:val="false"/>
-          <w:color w:val="000000"/>
-          <w:sz w:val="20"/>
-          <w:szCs w:val="20"/>
-        </w:rPr>
-      </w:pPr>
-      <w:r>
-        <w:rPr>
-          <w:rFonts w:ascii="DejaVu Sans" w:hAnsi="DejaVu Sans"/>
-          <w:b w:val="false"/>
-          <w:color w:val="000000"/>
+        <w:spacing w:lineRule="auto" w:line="276"/>
+        <w:rPr>
+          <w:rFonts w:ascii="DejaVu Sans" w:hAnsi="DejaVu Sans"/>
+          <w:color w:val="0002D6"/>
+        </w:rPr>
+      </w:pPr>
+      <w:r>
+        <w:rPr>
+          <w:rFonts w:ascii="DejaVu Sans" w:hAnsi="DejaVu Sans"/>
+          <w:b w:val="false"/>
+          <w:color w:val="0002D6"/>
           <w:sz w:val="20"/>
           <w:szCs w:val="20"/>
         </w:rPr>
@@ -1846,8 +2078,6 @@
         <w:jc w:val="left"/>
         <w:rPr>
           <w:rFonts w:ascii="DejaVu Sans" w:hAnsi="DejaVu Sans"/>
-          <w:sz w:val="20"/>
-          <w:szCs w:val="20"/>
         </w:rPr>
       </w:pPr>
       <w:r>
@@ -1887,13 +2117,13 @@
         <w:jc w:val="left"/>
         <w:rPr>
           <w:rFonts w:ascii="DejaVu Sans" w:hAnsi="DejaVu Sans"/>
-          <w:sz w:val="20"/>
-          <w:szCs w:val="20"/>
-        </w:rPr>
-      </w:pPr>
-      <w:r>
-        <w:rPr>
-          <w:rFonts w:ascii="DejaVu Sans" w:hAnsi="DejaVu Sans"/>
+          <w:color w:val="023600"/>
+        </w:rPr>
+      </w:pPr>
+      <w:r>
+        <w:rPr>
+          <w:rFonts w:ascii="DejaVu Sans" w:hAnsi="DejaVu Sans"/>
+          <w:color w:val="023600"/>
           <w:sz w:val="20"/>
           <w:szCs w:val="20"/>
         </w:rPr>
@@ -1908,13 +2138,13 @@
         <w:jc w:val="left"/>
         <w:rPr>
           <w:rFonts w:ascii="DejaVu Sans" w:hAnsi="DejaVu Sans"/>
-          <w:sz w:val="20"/>
-          <w:szCs w:val="20"/>
-        </w:rPr>
-      </w:pPr>
-      <w:r>
-        <w:rPr>
-          <w:rFonts w:ascii="DejaVu Sans" w:hAnsi="DejaVu Sans"/>
+          <w:color w:val="023600"/>
+        </w:rPr>
+      </w:pPr>
+      <w:r>
+        <w:rPr>
+          <w:rFonts w:ascii="DejaVu Sans" w:hAnsi="DejaVu Sans"/>
+          <w:color w:val="023600"/>
           <w:sz w:val="20"/>
           <w:szCs w:val="20"/>
         </w:rPr>
@@ -1923,6 +2153,7 @@
       <w:r>
         <w:rPr>
           <w:rFonts w:ascii="DejaVu Sans" w:hAnsi="DejaVu Sans"/>
+          <w:color w:val="023600"/>
           <w:sz w:val="20"/>
           <w:szCs w:val="20"/>
         </w:rPr>
@@ -1937,13 +2168,13 @@
         <w:jc w:val="left"/>
         <w:rPr>
           <w:rFonts w:ascii="DejaVu Sans" w:hAnsi="DejaVu Sans"/>
-          <w:sz w:val="20"/>
-          <w:szCs w:val="20"/>
-        </w:rPr>
-      </w:pPr>
-      <w:r>
-        <w:rPr>
-          <w:rFonts w:ascii="DejaVu Sans" w:hAnsi="DejaVu Sans"/>
+          <w:color w:val="023600"/>
+        </w:rPr>
+      </w:pPr>
+      <w:r>
+        <w:rPr>
+          <w:rFonts w:ascii="DejaVu Sans" w:hAnsi="DejaVu Sans"/>
+          <w:color w:val="023600"/>
           <w:sz w:val="20"/>
           <w:szCs w:val="20"/>
         </w:rPr>
@@ -1978,21 +2209,16 @@
         <w:jc w:val="left"/>
         <w:rPr>
           <w:rFonts w:ascii="DejaVu Sans" w:hAnsi="DejaVu Sans"/>
-          <w:b/>
+        </w:rPr>
+      </w:pPr>
+      <w:r>
+        <w:rPr>
+          <w:rFonts w:ascii="DejaVu Sans" w:hAnsi="DejaVu Sans"/>
           <w:b/>
           <w:bCs/>
           <w:sz w:val="20"/>
           <w:szCs w:val="20"/>
         </w:rPr>
-      </w:pPr>
-      <w:r>
-        <w:rPr>
-          <w:rFonts w:ascii="DejaVu Sans" w:hAnsi="DejaVu Sans"/>
-          <w:b/>
-          <w:bCs/>
-          <w:sz w:val="20"/>
-          <w:szCs w:val="20"/>
-        </w:rPr>
         <w:t>Mostrar la lista de usuarios conectados</w:t>
       </w:r>
     </w:p>
@@ -2022,15 +2248,57 @@
         <w:bidi w:val="0"/>
         <w:spacing w:lineRule="auto" w:line="276"/>
         <w:jc w:val="left"/>
-        <w:rPr/>
-      </w:pPr>
-      <w:r>
-        <w:rPr>
-          <w:rFonts w:ascii="DejaVu Sans" w:hAnsi="DejaVu Sans"/>
-          <w:sz w:val="20"/>
-          <w:szCs w:val="20"/>
-        </w:rPr>
-        <w:t>Para esta tarea se ha creado una función dentro de la función .ready(). Esta función permite la activación del código javascript una vez que el árbol esté cargado, la función que se ha creado listUsers se ejecutará cada 5 segundos para comprobar que usuarios están conectados y se muestra en un listado en la esquina superior de la pantalla.</w:t>
+        <w:rPr>
+          <w:rFonts w:ascii="DejaVu Sans" w:hAnsi="DejaVu Sans"/>
+        </w:rPr>
+      </w:pPr>
+      <w:r>
+        <w:rPr>
+          <w:rFonts w:ascii="DejaVu Sans" w:hAnsi="DejaVu Sans"/>
+          <w:sz w:val="20"/>
+          <w:szCs w:val="20"/>
+        </w:rPr>
+        <w:t xml:space="preserve">Para esta tarea se ha creado una función dentro de la función .ready(). Esta función permite la activación del código javascript una vez que el árbol esté cargado. </w:t>
+      </w:r>
+      <w:r>
+        <w:rPr>
+          <w:rFonts w:ascii="DejaVu Sans" w:hAnsi="DejaVu Sans"/>
+          <w:sz w:val="20"/>
+          <w:szCs w:val="20"/>
+        </w:rPr>
+        <w:t>L</w:t>
+      </w:r>
+      <w:r>
+        <w:rPr>
+          <w:rFonts w:ascii="DejaVu Sans" w:hAnsi="DejaVu Sans"/>
+          <w:sz w:val="20"/>
+          <w:szCs w:val="20"/>
+        </w:rPr>
+        <w:t xml:space="preserve">a función que se ha creado, listUsers, se ejecutará cada 5 segundos </w:t>
+      </w:r>
+      <w:r>
+        <w:rPr>
+          <w:rFonts w:ascii="DejaVu Sans" w:hAnsi="DejaVu Sans"/>
+          <w:sz w:val="20"/>
+          <w:szCs w:val="20"/>
+        </w:rPr>
+        <w:t>y envía un mensaje</w:t>
+      </w:r>
+      <w:r>
+        <w:rPr>
+          <w:rFonts w:ascii="DejaVu Sans" w:hAnsi="DejaVu Sans"/>
+          <w:sz w:val="20"/>
+          <w:szCs w:val="20"/>
+        </w:rPr>
+        <w:t xml:space="preserve"> para comprobar que usuarios están conectados y se muestra en un listado en la esquina superior de la pantalla. </w:t>
+      </w:r>
+      <w:r>
+        <w:rPr>
+          <w:rFonts w:ascii="DejaVu Sans" w:hAnsi="DejaVu Sans"/>
+          <w:sz w:val="20"/>
+          <w:szCs w:val="20"/>
+        </w:rPr>
+        <w:t xml:space="preserve">Además, </w:t>
       </w:r>
     </w:p>
     <w:p>
@@ -2046,7 +2314,11 @@
         </w:rPr>
       </w:pPr>
       <w:r>
-        <w:rPr/>
+        <w:rPr>
+          <w:rFonts w:ascii="DejaVu Sans" w:hAnsi="DejaVu Sans"/>
+          <w:sz w:val="20"/>
+          <w:szCs w:val="20"/>
+        </w:rPr>
       </w:r>
     </w:p>
     <w:p>
@@ -2055,7 +2327,9 @@
         <w:bidi w:val="0"/>
         <w:spacing w:lineRule="auto" w:line="276"/>
         <w:jc w:val="left"/>
-        <w:rPr/>
+        <w:rPr>
+          <w:rFonts w:ascii="DejaVu Sans" w:hAnsi="DejaVu Sans"/>
+        </w:rPr>
       </w:pPr>
       <w:r>
         <w:rPr>
@@ -2078,16 +2352,22 @@
     <w:p>
       <w:pPr>
         <w:pStyle w:val="Textopreformateado"/>
-        <w:rPr/>
+        <w:spacing w:lineRule="auto" w:line="276"/>
+        <w:rPr>
+          <w:rFonts w:ascii="DejaVu Sans" w:hAnsi="DejaVu Sans"/>
+        </w:rPr>
       </w:pPr>
       <w:bookmarkStart w:id="0" w:name="LC135"/>
       <w:bookmarkEnd w:id="0"/>
       <w:r>
-        <w:rPr/>
-        <w:t xml:space="preserve">      </w:t>
-      </w:r>
-      <w:r>
-        <w:rPr>
+        <w:rPr>
+          <w:rFonts w:ascii="DejaVu Sans" w:hAnsi="DejaVu Sans"/>
+        </w:rPr>
+        <w:t xml:space="preserve">   </w:t>
+      </w:r>
+      <w:r>
+        <w:rPr>
+          <w:rFonts w:ascii="DejaVu Sans" w:hAnsi="DejaVu Sans"/>
           <w:lang w:val="es-ES"/>
         </w:rPr>
         <w:t>function listUsers() {</w:t>
@@ -2096,16 +2376,22 @@
     <w:p>
       <w:pPr>
         <w:pStyle w:val="Textopreformateado"/>
-        <w:rPr/>
+        <w:spacing w:lineRule="auto" w:line="276"/>
+        <w:rPr>
+          <w:rFonts w:ascii="DejaVu Sans" w:hAnsi="DejaVu Sans"/>
+        </w:rPr>
       </w:pPr>
       <w:bookmarkStart w:id="1" w:name="LC136"/>
       <w:bookmarkEnd w:id="1"/>
       <w:r>
-        <w:rPr/>
-        <w:t xml:space="preserve">        </w:t>
-      </w:r>
-      <w:r>
-        <w:rPr>
+        <w:rPr>
+          <w:rFonts w:ascii="DejaVu Sans" w:hAnsi="DejaVu Sans"/>
+        </w:rPr>
+        <w:t xml:space="preserve">     </w:t>
+      </w:r>
+      <w:r>
+        <w:rPr>
+          <w:rFonts w:ascii="DejaVu Sans" w:hAnsi="DejaVu Sans"/>
           <w:lang w:val="es-ES"/>
         </w:rPr>
         <w:t>socket.emit('list', '');</w:t>
@@ -2114,16 +2400,22 @@
     <w:p>
       <w:pPr>
         <w:pStyle w:val="Textopreformateado"/>
-        <w:rPr/>
+        <w:spacing w:lineRule="auto" w:line="276"/>
+        <w:rPr>
+          <w:rFonts w:ascii="DejaVu Sans" w:hAnsi="DejaVu Sans"/>
+        </w:rPr>
       </w:pPr>
       <w:bookmarkStart w:id="2" w:name="LC137"/>
       <w:bookmarkEnd w:id="2"/>
       <w:r>
-        <w:rPr/>
-        <w:t xml:space="preserve">      </w:t>
-      </w:r>
-      <w:r>
-        <w:rPr>
+        <w:rPr>
+          <w:rFonts w:ascii="DejaVu Sans" w:hAnsi="DejaVu Sans"/>
+        </w:rPr>
+        <w:t xml:space="preserve">   </w:t>
+      </w:r>
+      <w:r>
+        <w:rPr>
+          <w:rFonts w:ascii="DejaVu Sans" w:hAnsi="DejaVu Sans"/>
           <w:lang w:val="es-ES"/>
         </w:rPr>
         <w:t>}</w:t>
@@ -2132,16 +2424,22 @@
     <w:p>
       <w:pPr>
         <w:pStyle w:val="Textopreformateado"/>
-        <w:rPr/>
+        <w:spacing w:lineRule="auto" w:line="276"/>
+        <w:rPr>
+          <w:rFonts w:ascii="DejaVu Sans" w:hAnsi="DejaVu Sans"/>
+        </w:rPr>
       </w:pPr>
       <w:bookmarkStart w:id="3" w:name="LC138"/>
       <w:bookmarkEnd w:id="3"/>
       <w:r>
-        <w:rPr/>
-        <w:t xml:space="preserve">      </w:t>
-      </w:r>
-      <w:r>
-        <w:rPr>
+        <w:rPr>
+          <w:rFonts w:ascii="DejaVu Sans" w:hAnsi="DejaVu Sans"/>
+        </w:rPr>
+        <w:t xml:space="preserve">   </w:t>
+      </w:r>
+      <w:r>
+        <w:rPr>
+          <w:rFonts w:ascii="DejaVu Sans" w:hAnsi="DejaVu Sans"/>
           <w:lang w:val="es-ES"/>
         </w:rPr>
         <w:t>setInterval(listUsers, 5000);</w:t>
@@ -2150,17 +2448,16 @@
     <w:p>
       <w:pPr>
         <w:pStyle w:val="Textopreformateado"/>
-        <w:spacing w:before="0" w:after="283"/>
-        <w:rPr/>
+        <w:spacing w:lineRule="auto" w:line="276" w:before="0" w:after="283"/>
+        <w:rPr>
+          <w:rFonts w:ascii="DejaVu Sans" w:hAnsi="DejaVu Sans"/>
+        </w:rPr>
       </w:pPr>
       <w:bookmarkStart w:id="4" w:name="LC139"/>
       <w:bookmarkEnd w:id="4"/>
       <w:r>
-        <w:rPr/>
-        <w:t xml:space="preserve">    </w:t>
-      </w:r>
-      <w:r>
-        <w:rPr>
+        <w:rPr>
+          <w:rFonts w:ascii="DejaVu Sans" w:hAnsi="DejaVu Sans"/>
           <w:lang w:val="es-ES"/>
         </w:rPr>
         <w:t>});</w:t>
@@ -2169,11 +2466,14 @@
     <w:p>
       <w:pPr>
         <w:pStyle w:val="Textopreformateado"/>
-        <w:spacing w:before="0" w:after="283"/>
-        <w:rPr/>
-      </w:pPr>
-      <w:r>
-        <w:rPr>
+        <w:spacing w:lineRule="auto" w:line="276" w:before="0" w:after="283"/>
+        <w:rPr>
+          <w:rFonts w:ascii="DejaVu Sans" w:hAnsi="DejaVu Sans"/>
+        </w:rPr>
+      </w:pPr>
+      <w:r>
+        <w:rPr>
+          <w:rFonts w:ascii="DejaVu Sans" w:hAnsi="DejaVu Sans"/>
           <w:lang w:val="es-ES"/>
         </w:rPr>
         <w:t>El servidor recibe la llamada del cliente y devuelve un listado con los usuarios conectados.</w:t>
@@ -2182,15 +2482,16 @@
     <w:p>
       <w:pPr>
         <w:pStyle w:val="Textopreformateado"/>
-        <w:spacing w:before="0" w:after="283"/>
-        <w:rPr>
-          <w:lang w:val="es-ES"/>
+        <w:spacing w:lineRule="auto" w:line="276" w:before="0" w:after="283"/>
+        <w:rPr>
+          <w:rFonts w:ascii="DejaVu Sans" w:hAnsi="DejaVu Sans"/>
         </w:rPr>
       </w:pPr>
       <w:bookmarkStart w:id="5" w:name="LC46"/>
       <w:bookmarkEnd w:id="5"/>
       <w:r>
         <w:rPr>
+          <w:rFonts w:ascii="DejaVu Sans" w:hAnsi="DejaVu Sans"/>
           <w:lang w:val="es-ES"/>
         </w:rPr>
         <w:t>socket.on('list', () =&gt; {</w:t>
@@ -2199,16 +2500,22 @@
     <w:p>
       <w:pPr>
         <w:pStyle w:val="Textopreformateado"/>
-        <w:rPr/>
+        <w:spacing w:lineRule="auto" w:line="276"/>
+        <w:rPr>
+          <w:rFonts w:ascii="DejaVu Sans" w:hAnsi="DejaVu Sans"/>
+        </w:rPr>
       </w:pPr>
       <w:bookmarkStart w:id="6" w:name="LC47"/>
       <w:bookmarkEnd w:id="6"/>
       <w:r>
-        <w:rPr/>
+        <w:rPr>
+          <w:rFonts w:ascii="DejaVu Sans" w:hAnsi="DejaVu Sans"/>
+        </w:rPr>
         <w:t xml:space="preserve">    </w:t>
       </w:r>
       <w:r>
         <w:rPr>
+          <w:rFonts w:ascii="DejaVu Sans" w:hAnsi="DejaVu Sans"/>
           <w:lang w:val="es-ES"/>
         </w:rPr>
         <w:t>let msg = '[';</w:t>
@@ -2217,10 +2524,15 @@
     <w:p>
       <w:pPr>
         <w:pStyle w:val="Textopreformateado"/>
-        <w:rPr/>
-      </w:pPr>
-      <w:r>
-        <w:rPr/>
+        <w:spacing w:lineRule="auto" w:line="276"/>
+        <w:rPr>
+          <w:rFonts w:ascii="DejaVu Sans" w:hAnsi="DejaVu Sans"/>
+        </w:rPr>
+      </w:pPr>
+      <w:r>
+        <w:rPr>
+          <w:rFonts w:ascii="DejaVu Sans" w:hAnsi="DejaVu Sans"/>
+        </w:rPr>
       </w:r>
       <w:bookmarkStart w:id="7" w:name="LC48"/>
       <w:bookmarkStart w:id="8" w:name="LC48"/>
@@ -2229,64 +2541,433 @@
     <w:p>
       <w:pPr>
         <w:pStyle w:val="Textopreformateado"/>
-        <w:rPr/>
+        <w:spacing w:lineRule="auto" w:line="276"/>
+        <w:rPr>
+          <w:rFonts w:ascii="DejaVu Sans" w:hAnsi="DejaVu Sans"/>
+        </w:rPr>
       </w:pPr>
       <w:bookmarkStart w:id="9" w:name="LC49"/>
       <w:bookmarkEnd w:id="9"/>
       <w:r>
-        <w:rPr/>
+        <w:rPr>
+          <w:rFonts w:ascii="DejaVu Sans" w:hAnsi="DejaVu Sans"/>
+        </w:rPr>
         <w:t xml:space="preserve">    </w:t>
       </w:r>
       <w:r>
         <w:rPr>
+          <w:rFonts w:ascii="DejaVu Sans" w:hAnsi="DejaVu Sans"/>
           <w:lang w:val="es-ES"/>
         </w:rPr>
         <w:t>for (let c in connectedUsers) {</w:t>
       </w:r>
+      <w:bookmarkStart w:id="10" w:name="LC50"/>
+      <w:bookmarkEnd w:id="10"/>
     </w:p>
     <w:p>
       <w:pPr>
         <w:pStyle w:val="Textopreformateado"/>
-        <w:rPr/>
-      </w:pPr>
-      <w:r>
-        <w:rPr/>
-      </w:r>
-      <w:bookmarkStart w:id="10" w:name="LC50"/>
-      <w:bookmarkStart w:id="11" w:name="LC50"/>
+        <w:spacing w:lineRule="auto" w:line="276"/>
+        <w:rPr>
+          <w:rFonts w:ascii="DejaVu Sans" w:hAnsi="DejaVu Sans"/>
+        </w:rPr>
+      </w:pPr>
+      <w:bookmarkStart w:id="11" w:name="LC51"/>
       <w:bookmarkEnd w:id="11"/>
+      <w:r>
+        <w:rPr>
+          <w:rFonts w:ascii="DejaVu Sans" w:hAnsi="DejaVu Sans"/>
+        </w:rPr>
+        <w:t xml:space="preserve">      </w:t>
+      </w:r>
+      <w:r>
+        <w:rPr>
+          <w:rFonts w:ascii="DejaVu Sans" w:hAnsi="DejaVu Sans"/>
+          <w:lang w:val="es-ES"/>
+        </w:rPr>
+        <w:t>msg += connectedUsers[c] + ', ';</w:t>
+      </w:r>
     </w:p>
     <w:p>
       <w:pPr>
         <w:pStyle w:val="Textopreformateado"/>
-        <w:rPr/>
-      </w:pPr>
-      <w:bookmarkStart w:id="12" w:name="LC51"/>
+        <w:spacing w:lineRule="auto" w:line="276"/>
+        <w:rPr>
+          <w:rFonts w:ascii="DejaVu Sans" w:hAnsi="DejaVu Sans"/>
+        </w:rPr>
+      </w:pPr>
+      <w:bookmarkStart w:id="12" w:name="LC52"/>
       <w:bookmarkEnd w:id="12"/>
       <w:r>
-        <w:rPr/>
+        <w:rPr>
+          <w:rFonts w:ascii="DejaVu Sans" w:hAnsi="DejaVu Sans"/>
+        </w:rPr>
+        <w:t xml:space="preserve">    </w:t>
+      </w:r>
+      <w:r>
+        <w:rPr>
+          <w:rFonts w:ascii="DejaVu Sans" w:hAnsi="DejaVu Sans"/>
+          <w:lang w:val="es-ES"/>
+        </w:rPr>
+        <w:t>}</w:t>
+      </w:r>
+    </w:p>
+    <w:p>
+      <w:pPr>
+        <w:pStyle w:val="Textopreformateado"/>
+        <w:spacing w:lineRule="auto" w:line="276"/>
+        <w:rPr>
+          <w:rFonts w:ascii="DejaVu Sans" w:hAnsi="DejaVu Sans"/>
+        </w:rPr>
+      </w:pPr>
+      <w:r>
+        <w:rPr>
+          <w:rFonts w:ascii="DejaVu Sans" w:hAnsi="DejaVu Sans"/>
+        </w:rPr>
+      </w:r>
+      <w:bookmarkStart w:id="13" w:name="LC53"/>
+      <w:bookmarkStart w:id="14" w:name="LC53"/>
+      <w:bookmarkEnd w:id="14"/>
+    </w:p>
+    <w:p>
+      <w:pPr>
+        <w:pStyle w:val="Textopreformateado"/>
+        <w:spacing w:lineRule="auto" w:line="276"/>
+        <w:rPr>
+          <w:rFonts w:ascii="DejaVu Sans" w:hAnsi="DejaVu Sans"/>
+        </w:rPr>
+      </w:pPr>
+      <w:bookmarkStart w:id="15" w:name="LC54"/>
+      <w:bookmarkEnd w:id="15"/>
+      <w:r>
+        <w:rPr>
+          <w:rFonts w:ascii="DejaVu Sans" w:hAnsi="DejaVu Sans"/>
+        </w:rPr>
+        <w:t xml:space="preserve">    </w:t>
+      </w:r>
+      <w:r>
+        <w:rPr>
+          <w:rFonts w:ascii="DejaVu Sans" w:hAnsi="DejaVu Sans"/>
+          <w:lang w:val="es-ES"/>
+        </w:rPr>
+        <w:t>msg = msg.substring(0, msg.length -2);</w:t>
+      </w:r>
+    </w:p>
+    <w:p>
+      <w:pPr>
+        <w:pStyle w:val="Textopreformateado"/>
+        <w:spacing w:lineRule="auto" w:line="276"/>
+        <w:rPr>
+          <w:rFonts w:ascii="DejaVu Sans" w:hAnsi="DejaVu Sans"/>
+        </w:rPr>
+      </w:pPr>
+      <w:bookmarkStart w:id="16" w:name="LC55"/>
+      <w:bookmarkEnd w:id="16"/>
+      <w:r>
+        <w:rPr>
+          <w:rFonts w:ascii="DejaVu Sans" w:hAnsi="DejaVu Sans"/>
+        </w:rPr>
+        <w:t xml:space="preserve">    </w:t>
+      </w:r>
+      <w:r>
+        <w:rPr>
+          <w:rFonts w:ascii="DejaVu Sans" w:hAnsi="DejaVu Sans"/>
+          <w:lang w:val="es-ES"/>
+        </w:rPr>
+        <w:t>msg += ']';</w:t>
+      </w:r>
+    </w:p>
+    <w:p>
+      <w:pPr>
+        <w:pStyle w:val="Textopreformateado"/>
+        <w:spacing w:lineRule="auto" w:line="276"/>
+        <w:rPr>
+          <w:rFonts w:ascii="DejaVu Sans" w:hAnsi="DejaVu Sans"/>
+        </w:rPr>
+      </w:pPr>
+      <w:r>
+        <w:rPr>
+          <w:rFonts w:ascii="DejaVu Sans" w:hAnsi="DejaVu Sans"/>
+        </w:rPr>
+      </w:r>
+      <w:bookmarkStart w:id="17" w:name="LC56"/>
+      <w:bookmarkStart w:id="18" w:name="LC56"/>
+      <w:bookmarkEnd w:id="18"/>
+    </w:p>
+    <w:p>
+      <w:pPr>
+        <w:pStyle w:val="Textopreformateado"/>
+        <w:spacing w:lineRule="auto" w:line="276"/>
+        <w:rPr>
+          <w:rFonts w:ascii="DejaVu Sans" w:hAnsi="DejaVu Sans"/>
+        </w:rPr>
+      </w:pPr>
+      <w:bookmarkStart w:id="19" w:name="LC57"/>
+      <w:bookmarkEnd w:id="19"/>
+      <w:r>
+        <w:rPr>
+          <w:rFonts w:ascii="DejaVu Sans" w:hAnsi="DejaVu Sans"/>
+        </w:rPr>
+        <w:t xml:space="preserve">    </w:t>
+      </w:r>
+      <w:r>
+        <w:rPr>
+          <w:rFonts w:ascii="DejaVu Sans" w:hAnsi="DejaVu Sans"/>
+          <w:lang w:val="es-ES"/>
+        </w:rPr>
+        <w:t>io.emit('list user', msg);</w:t>
+      </w:r>
+    </w:p>
+    <w:p>
+      <w:pPr>
+        <w:pStyle w:val="Textopreformateado"/>
+        <w:spacing w:lineRule="auto" w:line="276" w:before="0" w:after="283"/>
+        <w:rPr>
+          <w:rFonts w:ascii="DejaVu Sans" w:hAnsi="DejaVu Sans"/>
+        </w:rPr>
+      </w:pPr>
+      <w:bookmarkStart w:id="20" w:name="LC58"/>
+      <w:bookmarkEnd w:id="20"/>
+      <w:r>
+        <w:rPr>
+          <w:rFonts w:ascii="DejaVu Sans" w:hAnsi="DejaVu Sans"/>
+        </w:rPr>
+        <w:t xml:space="preserve">  </w:t>
+      </w:r>
+      <w:r>
+        <w:rPr>
+          <w:rFonts w:ascii="DejaVu Sans" w:hAnsi="DejaVu Sans"/>
+          <w:lang w:val="es-ES"/>
+        </w:rPr>
+        <w:t>});</w:t>
+      </w:r>
+    </w:p>
+    <w:p>
+      <w:pPr>
+        <w:pStyle w:val="Textopreformateado"/>
+        <w:spacing w:lineRule="auto" w:line="276" w:before="0" w:after="283"/>
+        <w:rPr>
+          <w:rFonts w:ascii="DejaVu Sans" w:hAnsi="DejaVu Sans"/>
+        </w:rPr>
+      </w:pPr>
+      <w:r>
+        <w:rPr>
+          <w:rFonts w:ascii="DejaVu Sans" w:hAnsi="DejaVu Sans"/>
+          <w:lang w:val="es-ES"/>
+        </w:rPr>
+        <w:t>El cliente comprueba si el listado que ha recibido del servidor ha cambiado, si es así vacía el elemento del listado de los usuarios y vuelve a imprimir el nuevo listado con los usuarios.</w:t>
+      </w:r>
+    </w:p>
+    <w:p>
+      <w:pPr>
+        <w:pStyle w:val="Textopreformateado"/>
+        <w:bidi w:val="0"/>
+        <w:spacing w:lineRule="auto" w:line="276"/>
+        <w:jc w:val="left"/>
+        <w:rPr>
+          <w:rFonts w:ascii="DejaVu Sans" w:hAnsi="DejaVu Sans"/>
+        </w:rPr>
+      </w:pPr>
+      <w:bookmarkStart w:id="21" w:name="LC145"/>
+      <w:bookmarkEnd w:id="21"/>
+      <w:r>
+        <w:rPr>
+          <w:rFonts w:ascii="DejaVu Sans" w:hAnsi="DejaVu Sans"/>
+          <w:sz w:val="20"/>
+          <w:szCs w:val="20"/>
+          <w:lang w:val="es-ES"/>
+        </w:rPr>
+        <w:t xml:space="preserve">socket.on('list user', function (msg) {   </w:t>
+      </w:r>
+    </w:p>
+    <w:p>
+      <w:pPr>
+        <w:pStyle w:val="Textopreformateado"/>
+        <w:spacing w:lineRule="auto" w:line="276"/>
+        <w:rPr>
+          <w:rFonts w:ascii="DejaVu Sans" w:hAnsi="DejaVu Sans"/>
+        </w:rPr>
+      </w:pPr>
+      <w:bookmarkStart w:id="22" w:name="LC146"/>
+      <w:bookmarkEnd w:id="22"/>
+      <w:r>
+        <w:rPr>
+          <w:rFonts w:ascii="DejaVu Sans" w:hAnsi="DejaVu Sans"/>
+          <w:lang w:val="es-ES"/>
+        </w:rPr>
+        <w:t xml:space="preserve">  </w:t>
+      </w:r>
+      <w:r>
+        <w:rPr>
+          <w:rFonts w:ascii="DejaVu Sans" w:hAnsi="DejaVu Sans"/>
+          <w:lang w:val="es-ES"/>
+        </w:rPr>
+        <w:t>if(listUsers!=msg) {</w:t>
+      </w:r>
+    </w:p>
+    <w:p>
+      <w:pPr>
+        <w:pStyle w:val="Textopreformateado"/>
+        <w:spacing w:lineRule="auto" w:line="276"/>
+        <w:rPr>
+          <w:rFonts w:ascii="DejaVu Sans" w:hAnsi="DejaVu Sans"/>
+        </w:rPr>
+      </w:pPr>
+      <w:bookmarkStart w:id="23" w:name="LC147"/>
+      <w:bookmarkEnd w:id="23"/>
+      <w:r>
+        <w:rPr>
+          <w:rFonts w:ascii="DejaVu Sans" w:hAnsi="DejaVu Sans"/>
+        </w:rPr>
+        <w:t xml:space="preserve">    </w:t>
+      </w:r>
+      <w:r>
+        <w:rPr>
+          <w:rFonts w:ascii="DejaVu Sans" w:hAnsi="DejaVu Sans"/>
+          <w:lang w:val="es-ES"/>
+        </w:rPr>
+        <w:t>listUsers=msg</w:t>
+      </w:r>
+    </w:p>
+    <w:p>
+      <w:pPr>
+        <w:pStyle w:val="Textopreformateado"/>
+        <w:spacing w:lineRule="auto" w:line="276"/>
+        <w:rPr>
+          <w:rFonts w:ascii="DejaVu Sans" w:hAnsi="DejaVu Sans"/>
+        </w:rPr>
+      </w:pPr>
+      <w:bookmarkStart w:id="24" w:name="LC148"/>
+      <w:bookmarkEnd w:id="24"/>
+      <w:r>
+        <w:rPr>
+          <w:rFonts w:ascii="DejaVu Sans" w:hAnsi="DejaVu Sans"/>
+        </w:rPr>
+        <w:t xml:space="preserve">    </w:t>
+      </w:r>
+      <w:r>
+        <w:rPr>
+          <w:rFonts w:ascii="DejaVu Sans" w:hAnsi="DejaVu Sans"/>
+          <w:lang w:val="es-ES"/>
+        </w:rPr>
+        <w:t>$('#users').empty();</w:t>
+      </w:r>
+    </w:p>
+    <w:p>
+      <w:pPr>
+        <w:pStyle w:val="Textopreformateado"/>
+        <w:spacing w:lineRule="auto" w:line="276"/>
+        <w:rPr>
+          <w:rFonts w:ascii="DejaVu Sans" w:hAnsi="DejaVu Sans"/>
+        </w:rPr>
+      </w:pPr>
+      <w:bookmarkStart w:id="25" w:name="LC149"/>
+      <w:bookmarkEnd w:id="25"/>
+      <w:r>
+        <w:rPr>
+          <w:rFonts w:ascii="DejaVu Sans" w:hAnsi="DejaVu Sans"/>
+        </w:rPr>
+        <w:t xml:space="preserve">    </w:t>
+      </w:r>
+      <w:r>
+        <w:rPr>
+          <w:rFonts w:ascii="DejaVu Sans" w:hAnsi="DejaVu Sans"/>
+          <w:lang w:val="es-ES"/>
+        </w:rPr>
+        <w:t>var array = msg.split(/[\\/[\d\]]/);</w:t>
+      </w:r>
+    </w:p>
+    <w:p>
+      <w:pPr>
+        <w:pStyle w:val="Textopreformateado"/>
+        <w:spacing w:lineRule="auto" w:line="276"/>
+        <w:rPr>
+          <w:rFonts w:ascii="DejaVu Sans" w:hAnsi="DejaVu Sans"/>
+        </w:rPr>
+      </w:pPr>
+      <w:bookmarkStart w:id="26" w:name="LC150"/>
+      <w:bookmarkEnd w:id="26"/>
+      <w:r>
+        <w:rPr>
+          <w:rFonts w:ascii="DejaVu Sans" w:hAnsi="DejaVu Sans"/>
+        </w:rPr>
+        <w:t xml:space="preserve">    </w:t>
+      </w:r>
+      <w:r>
+        <w:rPr>
+          <w:rFonts w:ascii="DejaVu Sans" w:hAnsi="DejaVu Sans"/>
+          <w:lang w:val="es-ES"/>
+        </w:rPr>
+        <w:t>array = array[1].split(",")</w:t>
+      </w:r>
+    </w:p>
+    <w:p>
+      <w:pPr>
+        <w:pStyle w:val="Textopreformateado"/>
+        <w:spacing w:lineRule="auto" w:line="276"/>
+        <w:rPr>
+          <w:rFonts w:ascii="DejaVu Sans" w:hAnsi="DejaVu Sans"/>
+        </w:rPr>
+      </w:pPr>
+      <w:bookmarkStart w:id="27" w:name="LC151"/>
+      <w:bookmarkEnd w:id="27"/>
+      <w:r>
+        <w:rPr>
+          <w:rFonts w:ascii="DejaVu Sans" w:hAnsi="DejaVu Sans"/>
+        </w:rPr>
+        <w:t xml:space="preserve">    </w:t>
+      </w:r>
+      <w:r>
+        <w:rPr>
+          <w:rFonts w:ascii="DejaVu Sans" w:hAnsi="DejaVu Sans"/>
+          <w:lang w:val="es-ES"/>
+        </w:rPr>
+        <w:t>for(let value of array){</w:t>
+      </w:r>
+    </w:p>
+    <w:p>
+      <w:pPr>
+        <w:pStyle w:val="Textopreformateado"/>
+        <w:spacing w:lineRule="auto" w:line="276"/>
+        <w:rPr>
+          <w:rFonts w:ascii="DejaVu Sans" w:hAnsi="DejaVu Sans"/>
+        </w:rPr>
+      </w:pPr>
+      <w:bookmarkStart w:id="28" w:name="LC152"/>
+      <w:bookmarkEnd w:id="28"/>
+      <w:r>
+        <w:rPr>
+          <w:rFonts w:ascii="DejaVu Sans" w:hAnsi="DejaVu Sans"/>
+        </w:rPr>
         <w:t xml:space="preserve">      </w:t>
       </w:r>
       <w:r>
         <w:rPr>
+          <w:rFonts w:ascii="DejaVu Sans" w:hAnsi="DejaVu Sans"/>
           <w:lang w:val="es-ES"/>
         </w:rPr>
-        <w:t>msg += connectedUsers[c] + ', ';</w:t>
+        <w:t>$('#users').append($('&lt;li&gt;').text(value));</w:t>
       </w:r>
     </w:p>
     <w:p>
       <w:pPr>
         <w:pStyle w:val="Textopreformateado"/>
-        <w:rPr/>
-      </w:pPr>
-      <w:bookmarkStart w:id="13" w:name="LC52"/>
-      <w:bookmarkEnd w:id="13"/>
-      <w:r>
-        <w:rPr/>
+        <w:spacing w:lineRule="auto" w:line="276"/>
+        <w:rPr>
+          <w:rFonts w:ascii="DejaVu Sans" w:hAnsi="DejaVu Sans"/>
+        </w:rPr>
+      </w:pPr>
+      <w:bookmarkStart w:id="29" w:name="LC153"/>
+      <w:bookmarkEnd w:id="29"/>
+      <w:r>
+        <w:rPr>
+          <w:rFonts w:ascii="DejaVu Sans" w:hAnsi="DejaVu Sans"/>
+        </w:rPr>
         <w:t xml:space="preserve">    </w:t>
       </w:r>
       <w:r>
         <w:rPr>
+          <w:rFonts w:ascii="DejaVu Sans" w:hAnsi="DejaVu Sans"/>
           <w:lang w:val="es-ES"/>
         </w:rPr>
         <w:t>}</w:t>
@@ -2295,393 +2976,109 @@
     <w:p>
       <w:pPr>
         <w:pStyle w:val="Textopreformateado"/>
-        <w:rPr/>
-      </w:pPr>
-      <w:r>
-        <w:rPr/>
-      </w:r>
-      <w:bookmarkStart w:id="14" w:name="LC53"/>
-      <w:bookmarkStart w:id="15" w:name="LC53"/>
-      <w:bookmarkEnd w:id="15"/>
+        <w:spacing w:lineRule="auto" w:line="276"/>
+        <w:rPr>
+          <w:rFonts w:ascii="DejaVu Sans" w:hAnsi="DejaVu Sans"/>
+        </w:rPr>
+      </w:pPr>
+      <w:bookmarkStart w:id="30" w:name="LC154"/>
+      <w:bookmarkEnd w:id="30"/>
+      <w:r>
+        <w:rPr>
+          <w:rFonts w:ascii="DejaVu Sans" w:hAnsi="DejaVu Sans"/>
+        </w:rPr>
+        <w:t xml:space="preserve">  </w:t>
+      </w:r>
+      <w:r>
+        <w:rPr>
+          <w:rFonts w:ascii="DejaVu Sans" w:hAnsi="DejaVu Sans"/>
+          <w:lang w:val="es-ES"/>
+        </w:rPr>
+        <w:t>}</w:t>
+      </w:r>
     </w:p>
     <w:p>
       <w:pPr>
         <w:pStyle w:val="Textopreformateado"/>
-        <w:rPr/>
-      </w:pPr>
-      <w:bookmarkStart w:id="16" w:name="LC54"/>
-      <w:bookmarkEnd w:id="16"/>
-      <w:r>
-        <w:rPr/>
-        <w:t xml:space="preserve">    </w:t>
-      </w:r>
-      <w:r>
-        <w:rPr>
+        <w:spacing w:lineRule="auto" w:line="276"/>
+        <w:rPr>
+          <w:rFonts w:ascii="DejaVu Sans" w:hAnsi="DejaVu Sans"/>
+        </w:rPr>
+      </w:pPr>
+      <w:bookmarkStart w:id="31" w:name="LC155"/>
+      <w:bookmarkEnd w:id="31"/>
+      <w:r>
+        <w:rPr>
+          <w:rFonts w:ascii="DejaVu Sans" w:hAnsi="DejaVu Sans"/>
+        </w:rPr>
+        <w:t>}</w:t>
+      </w:r>
+      <w:r>
+        <w:rPr>
+          <w:rFonts w:ascii="DejaVu Sans" w:hAnsi="DejaVu Sans"/>
           <w:lang w:val="es-ES"/>
         </w:rPr>
-        <w:t>msg = msg.substring(0, msg.length -2);</w:t>
-      </w:r>
-    </w:p>
-    <w:p>
-      <w:pPr>
-        <w:pStyle w:val="Textopreformateado"/>
-        <w:rPr/>
-      </w:pPr>
-      <w:bookmarkStart w:id="17" w:name="LC55"/>
-      <w:bookmarkEnd w:id="17"/>
-      <w:r>
-        <w:rPr/>
-        <w:t xml:space="preserve">    </w:t>
-      </w:r>
-      <w:r>
-        <w:rPr>
-          <w:lang w:val="es-ES"/>
-        </w:rPr>
-        <w:t>msg += ']';</w:t>
-      </w:r>
-    </w:p>
-    <w:p>
-      <w:pPr>
-        <w:pStyle w:val="Textopreformateado"/>
-        <w:rPr/>
-      </w:pPr>
-      <w:r>
-        <w:rPr/>
-      </w:r>
-      <w:bookmarkStart w:id="18" w:name="LC56"/>
-      <w:bookmarkStart w:id="19" w:name="LC56"/>
-      <w:bookmarkEnd w:id="19"/>
-    </w:p>
-    <w:p>
-      <w:pPr>
-        <w:pStyle w:val="Textopreformateado"/>
-        <w:rPr/>
-      </w:pPr>
-      <w:bookmarkStart w:id="20" w:name="LC57"/>
-      <w:bookmarkEnd w:id="20"/>
-      <w:r>
-        <w:rPr/>
-        <w:t xml:space="preserve">    </w:t>
-      </w:r>
-      <w:r>
-        <w:rPr>
-          <w:lang w:val="es-ES"/>
-        </w:rPr>
-        <w:t>io.emit('list user', msg);</w:t>
-      </w:r>
-    </w:p>
-    <w:p>
-      <w:pPr>
-        <w:pStyle w:val="Textopreformateado"/>
-        <w:spacing w:before="0" w:after="283"/>
-        <w:rPr/>
-      </w:pPr>
-      <w:bookmarkStart w:id="21" w:name="LC58"/>
-      <w:bookmarkEnd w:id="21"/>
-      <w:r>
-        <w:rPr/>
-        <w:t xml:space="preserve">  </w:t>
-      </w:r>
-      <w:r>
-        <w:rPr>
-          <w:lang w:val="es-ES"/>
-        </w:rPr>
-        <w:t>});</w:t>
-      </w:r>
-    </w:p>
-    <w:p>
-      <w:pPr>
-        <w:pStyle w:val="Textopreformateado"/>
-        <w:spacing w:before="0" w:after="283"/>
-        <w:rPr/>
-      </w:pPr>
-      <w:r>
-        <w:rPr>
-          <w:lang w:val="es-ES"/>
-        </w:rPr>
-        <w:t xml:space="preserve">El cliente comprueba si el listado que ha </w:t>
-      </w:r>
-      <w:r>
-        <w:rPr>
-          <w:lang w:val="es-ES"/>
-        </w:rPr>
-        <w:t>recibido d</w:t>
-      </w:r>
-      <w:r>
-        <w:rPr>
-          <w:lang w:val="es-ES"/>
-        </w:rPr>
-        <w:t>el servidor ha cambiado, si es así</w:t>
-      </w:r>
-      <w:r>
-        <w:rPr>
-          <w:lang w:val="es-ES"/>
-        </w:rPr>
-        <w:t xml:space="preserve"> vacía el elemento del listado de los usuarios y vuelve a imprimir el nuevo listado con los usuarios.</w:t>
-      </w:r>
-    </w:p>
-    <w:p>
-      <w:pPr>
-        <w:pStyle w:val="Textopreformateado"/>
-        <w:bidi w:val="0"/>
-        <w:spacing w:lineRule="auto" w:line="276"/>
-        <w:jc w:val="left"/>
-        <w:rPr>
-          <w:lang w:val="es-ES"/>
-        </w:rPr>
-      </w:pPr>
-      <w:bookmarkStart w:id="22" w:name="LC145"/>
-      <w:bookmarkEnd w:id="22"/>
-      <w:r>
-        <w:rPr>
-          <w:rFonts w:ascii="DejaVu Sans" w:hAnsi="DejaVu Sans"/>
-          <w:sz w:val="20"/>
-          <w:szCs w:val="20"/>
-          <w:lang w:val="es-ES"/>
-        </w:rPr>
-        <w:t xml:space="preserve">socket.on('list user', function (msg) {   </w:t>
-      </w:r>
-    </w:p>
-    <w:p>
-      <w:pPr>
-        <w:pStyle w:val="Textopreformateado"/>
-        <w:rPr/>
-      </w:pPr>
-      <w:bookmarkStart w:id="23" w:name="LC146"/>
-      <w:bookmarkEnd w:id="23"/>
-      <w:r>
-        <w:rPr/>
-        <w:t xml:space="preserve">      </w:t>
-      </w:r>
-      <w:r>
-        <w:rPr>
-          <w:lang w:val="es-ES"/>
-        </w:rPr>
-        <w:t>if(listUsers!=msg) {</w:t>
-      </w:r>
-    </w:p>
-    <w:p>
-      <w:pPr>
-        <w:pStyle w:val="Textopreformateado"/>
-        <w:rPr/>
-      </w:pPr>
-      <w:bookmarkStart w:id="24" w:name="LC147"/>
-      <w:bookmarkEnd w:id="24"/>
-      <w:r>
-        <w:rPr/>
-        <w:t xml:space="preserve">        </w:t>
-      </w:r>
-      <w:r>
-        <w:rPr>
-          <w:lang w:val="es-ES"/>
-        </w:rPr>
-        <w:t>listUsers=msg</w:t>
-      </w:r>
-    </w:p>
-    <w:p>
-      <w:pPr>
-        <w:pStyle w:val="Textopreformateado"/>
-        <w:rPr/>
-      </w:pPr>
-      <w:bookmarkStart w:id="25" w:name="LC148"/>
-      <w:bookmarkEnd w:id="25"/>
-      <w:r>
-        <w:rPr/>
-        <w:t xml:space="preserve">        </w:t>
-      </w:r>
-      <w:r>
-        <w:rPr>
-          <w:lang w:val="es-ES"/>
-        </w:rPr>
-        <w:t>$('#users').empty();</w:t>
-      </w:r>
-    </w:p>
-    <w:p>
-      <w:pPr>
-        <w:pStyle w:val="Textopreformateado"/>
-        <w:rPr/>
-      </w:pPr>
-      <w:bookmarkStart w:id="26" w:name="LC149"/>
-      <w:bookmarkEnd w:id="26"/>
-      <w:r>
-        <w:rPr/>
-        <w:t xml:space="preserve">        </w:t>
-      </w:r>
-      <w:r>
-        <w:rPr>
-          <w:lang w:val="es-ES"/>
-        </w:rPr>
-        <w:t>var array = msg.split(/[\\/[\d\]]/);</w:t>
-      </w:r>
-    </w:p>
-    <w:p>
-      <w:pPr>
-        <w:pStyle w:val="Textopreformateado"/>
-        <w:rPr/>
-      </w:pPr>
-      <w:bookmarkStart w:id="27" w:name="LC150"/>
-      <w:bookmarkEnd w:id="27"/>
-      <w:r>
-        <w:rPr/>
-        <w:t xml:space="preserve">        </w:t>
-      </w:r>
-      <w:r>
-        <w:rPr>
-          <w:lang w:val="es-ES"/>
-        </w:rPr>
-        <w:t>array = array[1].split(",")</w:t>
-      </w:r>
-    </w:p>
-    <w:p>
-      <w:pPr>
-        <w:pStyle w:val="Textopreformateado"/>
-        <w:rPr/>
-      </w:pPr>
-      <w:bookmarkStart w:id="28" w:name="LC151"/>
-      <w:bookmarkEnd w:id="28"/>
-      <w:r>
-        <w:rPr/>
-        <w:t xml:space="preserve">        </w:t>
-      </w:r>
-      <w:r>
-        <w:rPr>
-          <w:lang w:val="es-ES"/>
-        </w:rPr>
-        <w:t>for(let value of array){</w:t>
-      </w:r>
-    </w:p>
-    <w:p>
-      <w:pPr>
-        <w:pStyle w:val="Textopreformateado"/>
-        <w:rPr/>
-      </w:pPr>
-      <w:bookmarkStart w:id="29" w:name="LC152"/>
-      <w:bookmarkEnd w:id="29"/>
-      <w:r>
-        <w:rPr/>
-        <w:t xml:space="preserve">          </w:t>
-      </w:r>
-      <w:r>
-        <w:rPr>
-          <w:lang w:val="es-ES"/>
-        </w:rPr>
-        <w:t>$('#users').append($('&lt;li&gt;').text(value));</w:t>
-      </w:r>
-    </w:p>
-    <w:p>
-      <w:pPr>
-        <w:pStyle w:val="Textopreformateado"/>
-        <w:rPr/>
-      </w:pPr>
-      <w:bookmarkStart w:id="30" w:name="LC153"/>
-      <w:bookmarkEnd w:id="30"/>
-      <w:r>
-        <w:rPr/>
-        <w:t xml:space="preserve">        </w:t>
-      </w:r>
-      <w:r>
-        <w:rPr>
-          <w:lang w:val="es-ES"/>
-        </w:rPr>
-        <w:t>}</w:t>
-      </w:r>
-    </w:p>
-    <w:p>
-      <w:pPr>
-        <w:pStyle w:val="Textopreformateado"/>
-        <w:rPr/>
-      </w:pPr>
-      <w:bookmarkStart w:id="31" w:name="LC154"/>
-      <w:bookmarkEnd w:id="31"/>
-      <w:r>
-        <w:rPr/>
-        <w:t xml:space="preserve">        </w:t>
-      </w:r>
-      <w:r>
-        <w:rPr>
-          <w:lang w:val="es-ES"/>
-        </w:rPr>
-        <w:t>}</w:t>
-      </w:r>
-    </w:p>
-    <w:p>
-      <w:pPr>
-        <w:pStyle w:val="Textopreformateado"/>
-        <w:spacing w:before="0" w:after="283"/>
-        <w:rPr/>
-      </w:pPr>
-      <w:bookmarkStart w:id="32" w:name="LC155"/>
-      <w:bookmarkEnd w:id="32"/>
-      <w:r>
-        <w:rPr/>
-        <w:t xml:space="preserve">      </w:t>
-      </w:r>
-      <w:r>
-        <w:rPr>
-          <w:lang w:val="es-ES"/>
-        </w:rPr>
-        <w:t>});</w:t>
-      </w:r>
-    </w:p>
-    <w:p>
-      <w:pPr>
-        <w:pStyle w:val="Normal"/>
-        <w:bidi w:val="0"/>
-        <w:spacing w:lineRule="auto" w:line="276"/>
-        <w:jc w:val="left"/>
-        <w:rPr>
-          <w:rFonts w:ascii="DejaVu Sans" w:hAnsi="DejaVu Sans"/>
-          <w:sz w:val="20"/>
-          <w:szCs w:val="20"/>
-        </w:rPr>
-      </w:pPr>
-      <w:r>
-        <w:rPr/>
-      </w:r>
-    </w:p>
-    <w:p>
-      <w:pPr>
-        <w:pStyle w:val="Normal"/>
-        <w:bidi w:val="0"/>
-        <w:spacing w:lineRule="auto" w:line="276"/>
-        <w:jc w:val="left"/>
-        <w:rPr>
-          <w:rFonts w:ascii="DejaVu Sans" w:hAnsi="DejaVu Sans"/>
-          <w:sz w:val="20"/>
-          <w:szCs w:val="20"/>
-        </w:rPr>
-      </w:pPr>
-      <w:r>
-        <w:rPr>
-          <w:rFonts w:ascii="DejaVu Sans" w:hAnsi="DejaVu Sans"/>
-          <w:sz w:val="20"/>
-          <w:szCs w:val="20"/>
-        </w:rPr>
-      </w:r>
-    </w:p>
-    <w:p>
-      <w:pPr>
-        <w:pStyle w:val="Normal"/>
-        <w:bidi w:val="0"/>
-        <w:spacing w:lineRule="auto" w:line="276"/>
-        <w:jc w:val="left"/>
-        <w:rPr>
-          <w:rFonts w:ascii="DejaVu Sans" w:hAnsi="DejaVu Sans"/>
-          <w:b/>
+        <w:t>);</w:t>
+      </w:r>
+    </w:p>
+    <w:p>
+      <w:pPr>
+        <w:pStyle w:val="Normal"/>
+        <w:bidi w:val="0"/>
+        <w:spacing w:lineRule="auto" w:line="276"/>
+        <w:jc w:val="left"/>
+        <w:rPr>
+          <w:rFonts w:ascii="DejaVu Sans" w:hAnsi="DejaVu Sans"/>
+          <w:sz w:val="20"/>
+          <w:szCs w:val="20"/>
+        </w:rPr>
+      </w:pPr>
+      <w:r>
+        <w:rPr>
+          <w:rFonts w:ascii="DejaVu Sans" w:hAnsi="DejaVu Sans"/>
+          <w:sz w:val="20"/>
+          <w:szCs w:val="20"/>
+        </w:rPr>
+      </w:r>
+    </w:p>
+    <w:p>
+      <w:pPr>
+        <w:pStyle w:val="Normal"/>
+        <w:bidi w:val="0"/>
+        <w:spacing w:lineRule="auto" w:line="276"/>
+        <w:jc w:val="left"/>
+        <w:rPr>
+          <w:rFonts w:ascii="DejaVu Sans" w:hAnsi="DejaVu Sans"/>
+          <w:sz w:val="20"/>
+          <w:szCs w:val="20"/>
+        </w:rPr>
+      </w:pPr>
+      <w:r>
+        <w:rPr>
+          <w:rFonts w:ascii="DejaVu Sans" w:hAnsi="DejaVu Sans"/>
+          <w:sz w:val="20"/>
+          <w:szCs w:val="20"/>
+        </w:rPr>
+      </w:r>
+    </w:p>
+    <w:p>
+      <w:pPr>
+        <w:pStyle w:val="Normal"/>
+        <w:bidi w:val="0"/>
+        <w:spacing w:lineRule="auto" w:line="276"/>
+        <w:jc w:val="left"/>
+        <w:rPr>
+          <w:rFonts w:ascii="DejaVu Sans" w:hAnsi="DejaVu Sans"/>
+        </w:rPr>
+      </w:pPr>
+      <w:r>
+        <w:rPr>
+          <w:rFonts w:ascii="DejaVu Sans" w:hAnsi="DejaVu Sans"/>
           <w:b/>
           <w:bCs/>
           <w:sz w:val="20"/>
           <w:szCs w:val="20"/>
         </w:rPr>
-      </w:pPr>
-      <w:r>
-        <w:rPr>
-          <w:rFonts w:ascii="DejaVu Sans" w:hAnsi="DejaVu Sans"/>
-          <w:b/>
-          <w:bCs/>
-          <w:sz w:val="20"/>
-          <w:szCs w:val="20"/>
-        </w:rPr>
         <w:t>Añadir soporte para mensajes privados</w:t>
       </w:r>
     </w:p>
@@ -2691,7 +3088,9 @@
         <w:bidi w:val="0"/>
         <w:spacing w:lineRule="auto" w:line="276"/>
         <w:jc w:val="left"/>
-        <w:rPr/>
+        <w:rPr>
+          <w:rFonts w:ascii="DejaVu Sans" w:hAnsi="DejaVu Sans"/>
+        </w:rPr>
       </w:pPr>
       <w:r>
         <w:rPr>
@@ -2751,8 +3150,248 @@
         <w:jc w:val="left"/>
         <w:rPr>
           <w:rFonts w:ascii="DejaVu Sans" w:hAnsi="DejaVu Sans"/>
-          <w:b w:val="false"/>
-          <w:b w:val="false"/>
+          <w:color w:val="023600"/>
+        </w:rPr>
+      </w:pPr>
+      <w:r>
+        <w:rPr>
+          <w:rFonts w:ascii="DejaVu Sans" w:hAnsi="DejaVu Sans"/>
+          <w:b w:val="false"/>
+          <w:color w:val="023600"/>
+          <w:sz w:val="20"/>
+          <w:szCs w:val="20"/>
+        </w:rPr>
+        <w:t>else if (input.startsWith('/pm'))</w:t>
+      </w:r>
+    </w:p>
+    <w:p>
+      <w:pPr>
+        <w:pStyle w:val="Normal"/>
+        <w:spacing w:lineRule="auto" w:line="276"/>
+        <w:rPr>
+          <w:rFonts w:ascii="DejaVu Sans" w:hAnsi="DejaVu Sans"/>
+          <w:color w:val="023600"/>
+        </w:rPr>
+      </w:pPr>
+      <w:r>
+        <w:rPr>
+          <w:rFonts w:ascii="DejaVu Sans" w:hAnsi="DejaVu Sans"/>
+          <w:b w:val="false"/>
+          <w:color w:val="023600"/>
+          <w:sz w:val="20"/>
+          <w:szCs w:val="20"/>
+        </w:rPr>
+        <w:t>{</w:t>
+      </w:r>
+    </w:p>
+    <w:p>
+      <w:pPr>
+        <w:pStyle w:val="Normal"/>
+        <w:spacing w:lineRule="auto" w:line="276"/>
+        <w:rPr>
+          <w:rFonts w:ascii="DejaVu Sans" w:hAnsi="DejaVu Sans"/>
+          <w:color w:val="023600"/>
+        </w:rPr>
+      </w:pPr>
+      <w:r>
+        <w:rPr>
+          <w:rFonts w:ascii="DejaVu Sans" w:hAnsi="DejaVu Sans"/>
+          <w:b w:val="false"/>
+          <w:color w:val="023600"/>
+          <w:sz w:val="20"/>
+          <w:szCs w:val="20"/>
+        </w:rPr>
+        <w:t xml:space="preserve">  </w:t>
+      </w:r>
+      <w:r>
+        <w:rPr>
+          <w:rFonts w:ascii="DejaVu Sans" w:hAnsi="DejaVu Sans"/>
+          <w:b w:val="false"/>
+          <w:color w:val="023600"/>
+          <w:sz w:val="20"/>
+          <w:szCs w:val="20"/>
+        </w:rPr>
+        <w:t>let dest = input.split(' ')[1];</w:t>
+      </w:r>
+    </w:p>
+    <w:p>
+      <w:pPr>
+        <w:pStyle w:val="Normal"/>
+        <w:spacing w:lineRule="auto" w:line="276"/>
+        <w:rPr>
+          <w:rFonts w:ascii="DejaVu Sans" w:hAnsi="DejaVu Sans"/>
+          <w:color w:val="023600"/>
+        </w:rPr>
+      </w:pPr>
+      <w:r>
+        <w:rPr>
+          <w:rFonts w:ascii="DejaVu Sans" w:hAnsi="DejaVu Sans"/>
+          <w:b w:val="false"/>
+          <w:color w:val="023600"/>
+          <w:sz w:val="20"/>
+          <w:szCs w:val="20"/>
+        </w:rPr>
+        <w:t xml:space="preserve">  </w:t>
+      </w:r>
+      <w:r>
+        <w:rPr>
+          <w:rFonts w:ascii="DejaVu Sans" w:hAnsi="DejaVu Sans"/>
+          <w:b w:val="false"/>
+          <w:color w:val="023600"/>
+          <w:sz w:val="20"/>
+          <w:szCs w:val="20"/>
+        </w:rPr>
+        <w:t>if (dest != '')</w:t>
+      </w:r>
+    </w:p>
+    <w:p>
+      <w:pPr>
+        <w:pStyle w:val="Normal"/>
+        <w:spacing w:lineRule="auto" w:line="276"/>
+        <w:rPr>
+          <w:rFonts w:ascii="DejaVu Sans" w:hAnsi="DejaVu Sans"/>
+          <w:color w:val="023600"/>
+        </w:rPr>
+      </w:pPr>
+      <w:r>
+        <w:rPr>
+          <w:rFonts w:ascii="DejaVu Sans" w:hAnsi="DejaVu Sans"/>
+          <w:b w:val="false"/>
+          <w:color w:val="023600"/>
+          <w:sz w:val="20"/>
+          <w:szCs w:val="20"/>
+        </w:rPr>
+        <w:t xml:space="preserve">  </w:t>
+      </w:r>
+      <w:r>
+        <w:rPr>
+          <w:rFonts w:ascii="DejaVu Sans" w:hAnsi="DejaVu Sans"/>
+          <w:b w:val="false"/>
+          <w:color w:val="023600"/>
+          <w:sz w:val="20"/>
+          <w:szCs w:val="20"/>
+        </w:rPr>
+        <w:t>{</w:t>
+      </w:r>
+    </w:p>
+    <w:p>
+      <w:pPr>
+        <w:pStyle w:val="Normal"/>
+        <w:spacing w:lineRule="auto" w:line="276"/>
+        <w:rPr>
+          <w:rFonts w:ascii="DejaVu Sans" w:hAnsi="DejaVu Sans"/>
+          <w:color w:val="023600"/>
+        </w:rPr>
+      </w:pPr>
+      <w:r>
+        <w:rPr>
+          <w:rFonts w:ascii="DejaVu Sans" w:hAnsi="DejaVu Sans"/>
+          <w:b w:val="false"/>
+          <w:color w:val="023600"/>
+          <w:sz w:val="20"/>
+          <w:szCs w:val="20"/>
+        </w:rPr>
+        <w:t xml:space="preserve">    </w:t>
+      </w:r>
+      <w:r>
+        <w:rPr>
+          <w:rFonts w:ascii="DejaVu Sans" w:hAnsi="DejaVu Sans"/>
+          <w:b w:val="false"/>
+          <w:color w:val="023600"/>
+          <w:sz w:val="20"/>
+          <w:szCs w:val="20"/>
+        </w:rPr>
+        <w:t>socket.emit('pm', {msg:input.split(' ').slice(2).join(' '),dest:dest});</w:t>
+      </w:r>
+    </w:p>
+    <w:p>
+      <w:pPr>
+        <w:pStyle w:val="Normal"/>
+        <w:spacing w:lineRule="auto" w:line="276"/>
+        <w:rPr>
+          <w:rFonts w:ascii="DejaVu Sans" w:hAnsi="DejaVu Sans"/>
+          <w:color w:val="023600"/>
+        </w:rPr>
+      </w:pPr>
+      <w:r>
+        <w:rPr>
+          <w:rFonts w:ascii="DejaVu Sans" w:hAnsi="DejaVu Sans"/>
+          <w:b w:val="false"/>
+          <w:color w:val="023600"/>
+          <w:sz w:val="20"/>
+          <w:szCs w:val="20"/>
+        </w:rPr>
+        <w:t xml:space="preserve">    </w:t>
+      </w:r>
+      <w:r>
+        <w:rPr>
+          <w:rFonts w:ascii="DejaVu Sans" w:hAnsi="DejaVu Sans"/>
+          <w:b w:val="false"/>
+          <w:color w:val="023600"/>
+          <w:sz w:val="20"/>
+          <w:szCs w:val="20"/>
+        </w:rPr>
+        <w:t>$('#messages').append($('&lt;li&gt;').text(`Yo (privado para ${dest}): ${input.split('     ').slice(2).join(' ')}`));</w:t>
+      </w:r>
+    </w:p>
+    <w:p>
+      <w:pPr>
+        <w:pStyle w:val="Normal"/>
+        <w:spacing w:lineRule="auto" w:line="276"/>
+        <w:rPr>
+          <w:rFonts w:ascii="DejaVu Sans" w:hAnsi="DejaVu Sans"/>
+          <w:color w:val="023600"/>
+        </w:rPr>
+      </w:pPr>
+      <w:r>
+        <w:rPr>
+          <w:rFonts w:ascii="DejaVu Sans" w:hAnsi="DejaVu Sans"/>
+          <w:b w:val="false"/>
+          <w:color w:val="023600"/>
+          <w:sz w:val="20"/>
+          <w:szCs w:val="20"/>
+        </w:rPr>
+        <w:t xml:space="preserve">  </w:t>
+      </w:r>
+      <w:r>
+        <w:rPr>
+          <w:rFonts w:ascii="DejaVu Sans" w:hAnsi="DejaVu Sans"/>
+          <w:b w:val="false"/>
+          <w:color w:val="023600"/>
+          <w:sz w:val="20"/>
+          <w:szCs w:val="20"/>
+        </w:rPr>
+        <w:t>}</w:t>
+      </w:r>
+    </w:p>
+    <w:p>
+      <w:pPr>
+        <w:pStyle w:val="Normal"/>
+        <w:spacing w:lineRule="auto" w:line="276"/>
+        <w:rPr>
+          <w:rFonts w:ascii="DejaVu Sans" w:hAnsi="DejaVu Sans"/>
+          <w:color w:val="023600"/>
+        </w:rPr>
+      </w:pPr>
+      <w:r>
+        <w:rPr>
+          <w:rFonts w:ascii="DejaVu Sans" w:hAnsi="DejaVu Sans"/>
+          <w:b w:val="false"/>
+          <w:color w:val="023600"/>
+          <w:sz w:val="20"/>
+          <w:szCs w:val="20"/>
+        </w:rPr>
+        <w:t>}</w:t>
+      </w:r>
+    </w:p>
+    <w:p>
+      <w:pPr>
+        <w:pStyle w:val="Normal"/>
+        <w:bidi w:val="0"/>
+        <w:spacing w:lineRule="auto" w:line="276"/>
+        <w:jc w:val="left"/>
+        <w:rPr>
+          <w:rFonts w:ascii="DejaVu Sans" w:hAnsi="DejaVu Sans"/>
           <w:color w:val="000000"/>
           <w:sz w:val="20"/>
           <w:szCs w:val="20"/>
@@ -2761,56 +3400,90 @@
       <w:r>
         <w:rPr>
           <w:rFonts w:ascii="DejaVu Sans" w:hAnsi="DejaVu Sans"/>
-          <w:b w:val="false"/>
           <w:color w:val="000000"/>
           <w:sz w:val="20"/>
           <w:szCs w:val="20"/>
         </w:rPr>
-        <w:t>else if (input.startsWith('/pm'))</w:t>
-      </w:r>
-    </w:p>
-    <w:p>
-      <w:pPr>
-        <w:pStyle w:val="Normal"/>
-        <w:spacing w:lineRule="atLeast" w:line="285"/>
-        <w:rPr>
-          <w:rFonts w:ascii="DejaVu Sans" w:hAnsi="DejaVu Sans"/>
-          <w:b w:val="false"/>
-          <w:b w:val="false"/>
+      </w:r>
+    </w:p>
+    <w:p>
+      <w:pPr>
+        <w:pStyle w:val="Normal"/>
+        <w:bidi w:val="0"/>
+        <w:spacing w:lineRule="auto" w:line="276"/>
+        <w:jc w:val="left"/>
+        <w:rPr>
+          <w:rFonts w:ascii="DejaVu Sans" w:hAnsi="DejaVu Sans"/>
+        </w:rPr>
+      </w:pPr>
+      <w:r>
+        <w:rPr>
+          <w:rFonts w:ascii="DejaVu Sans" w:hAnsi="DejaVu Sans"/>
           <w:color w:val="000000"/>
           <w:sz w:val="20"/>
           <w:szCs w:val="20"/>
         </w:rPr>
-      </w:pPr>
-      <w:r>
-        <w:rPr>
-          <w:rFonts w:ascii="DejaVu Sans" w:hAnsi="DejaVu Sans"/>
-          <w:b w:val="false"/>
+        <w:t>Cuando el servidor recibe ese mensaje, busca en la lista de usuarios conectados aquel que coincida con el nick que recibe del cliente. Cuando lo encuentra, le envía un mensaje del tipo “chat message” que ya conocemos.</w:t>
+      </w:r>
+    </w:p>
+    <w:p>
+      <w:pPr>
+        <w:pStyle w:val="Normal"/>
+        <w:bidi w:val="0"/>
+        <w:spacing w:lineRule="auto" w:line="276"/>
+        <w:jc w:val="left"/>
+        <w:rPr>
+          <w:rFonts w:ascii="DejaVu Sans" w:hAnsi="DejaVu Sans"/>
           <w:color w:val="000000"/>
           <w:sz w:val="20"/>
           <w:szCs w:val="20"/>
         </w:rPr>
-        <w:t>{</w:t>
-      </w:r>
-    </w:p>
-    <w:p>
-      <w:pPr>
-        <w:pStyle w:val="Normal"/>
-        <w:spacing w:lineRule="atLeast" w:line="285"/>
-        <w:rPr>
-          <w:rFonts w:ascii="DejaVu Sans" w:hAnsi="DejaVu Sans"/>
-          <w:b w:val="false"/>
-          <w:b w:val="false"/>
+      </w:pPr>
+      <w:r>
+        <w:rPr>
+          <w:rFonts w:ascii="DejaVu Sans" w:hAnsi="DejaVu Sans"/>
           <w:color w:val="000000"/>
           <w:sz w:val="20"/>
           <w:szCs w:val="20"/>
         </w:rPr>
-      </w:pPr>
-      <w:r>
-        <w:rPr>
-          <w:rFonts w:ascii="DejaVu Sans" w:hAnsi="DejaVu Sans"/>
-          <w:b w:val="false"/>
-          <w:color w:val="000000"/>
+      </w:r>
+    </w:p>
+    <w:p>
+      <w:pPr>
+        <w:pStyle w:val="Normal"/>
+        <w:bidi w:val="0"/>
+        <w:spacing w:lineRule="auto" w:line="276"/>
+        <w:jc w:val="left"/>
+        <w:rPr>
+          <w:rFonts w:ascii="DejaVu Sans" w:hAnsi="DejaVu Sans"/>
+          <w:color w:val="0002D6"/>
+        </w:rPr>
+      </w:pPr>
+      <w:r>
+        <w:rPr>
+          <w:rFonts w:ascii="DejaVu Sans" w:hAnsi="DejaVu Sans"/>
+          <w:b w:val="false"/>
+          <w:color w:val="0002D6"/>
+          <w:sz w:val="20"/>
+          <w:szCs w:val="20"/>
+        </w:rPr>
+        <w:t>socket.on("pm", ({ msg, dest }) =&gt; {</w:t>
+      </w:r>
+    </w:p>
+    <w:p>
+      <w:pPr>
+        <w:pStyle w:val="Normal"/>
+        <w:spacing w:lineRule="auto" w:line="276"/>
+        <w:rPr>
+          <w:rFonts w:ascii="DejaVu Sans" w:hAnsi="DejaVu Sans"/>
+          <w:color w:val="0002D6"/>
+        </w:rPr>
+      </w:pPr>
+      <w:r>
+        <w:rPr>
+          <w:rFonts w:ascii="DejaVu Sans" w:hAnsi="DejaVu Sans"/>
+          <w:b w:val="false"/>
+          <w:color w:val="0002D6"/>
           <w:sz w:val="20"/>
           <w:szCs w:val="20"/>
         </w:rPr>
@@ -2820,31 +3493,27 @@
         <w:rPr>
           <w:rFonts w:ascii="DejaVu Sans" w:hAnsi="DejaVu Sans"/>
           <w:b w:val="false"/>
-          <w:color w:val="000000"/>
-          <w:sz w:val="20"/>
-          <w:szCs w:val="20"/>
-        </w:rPr>
-        <w:t>let dest = input.split(' ')[1];</w:t>
-      </w:r>
-    </w:p>
-    <w:p>
-      <w:pPr>
-        <w:pStyle w:val="Normal"/>
-        <w:spacing w:lineRule="atLeast" w:line="285"/>
-        <w:rPr>
-          <w:rFonts w:ascii="DejaVu Sans" w:hAnsi="DejaVu Sans"/>
-          <w:b w:val="false"/>
-          <w:b w:val="false"/>
-          <w:color w:val="000000"/>
-          <w:sz w:val="20"/>
-          <w:szCs w:val="20"/>
-        </w:rPr>
-      </w:pPr>
-      <w:r>
-        <w:rPr>
-          <w:rFonts w:ascii="DejaVu Sans" w:hAnsi="DejaVu Sans"/>
-          <w:b w:val="false"/>
-          <w:color w:val="000000"/>
+          <w:color w:val="0002D6"/>
+          <w:sz w:val="20"/>
+          <w:szCs w:val="20"/>
+        </w:rPr>
+        <w:t>let dest_socket = null;</w:t>
+      </w:r>
+    </w:p>
+    <w:p>
+      <w:pPr>
+        <w:pStyle w:val="Normal"/>
+        <w:spacing w:lineRule="auto" w:line="276"/>
+        <w:rPr>
+          <w:rFonts w:ascii="DejaVu Sans" w:hAnsi="DejaVu Sans"/>
+          <w:color w:val="0002D6"/>
+        </w:rPr>
+      </w:pPr>
+      <w:r>
+        <w:rPr>
+          <w:rFonts w:ascii="DejaVu Sans" w:hAnsi="DejaVu Sans"/>
+          <w:b w:val="false"/>
+          <w:color w:val="0002D6"/>
           <w:sz w:val="20"/>
           <w:szCs w:val="20"/>
         </w:rPr>
@@ -2854,31 +3523,117 @@
         <w:rPr>
           <w:rFonts w:ascii="DejaVu Sans" w:hAnsi="DejaVu Sans"/>
           <w:b w:val="false"/>
-          <w:color w:val="000000"/>
-          <w:sz w:val="20"/>
-          <w:szCs w:val="20"/>
-        </w:rPr>
-        <w:t>if (dest != '')</w:t>
-      </w:r>
-    </w:p>
-    <w:p>
-      <w:pPr>
-        <w:pStyle w:val="Normal"/>
-        <w:spacing w:lineRule="atLeast" w:line="285"/>
-        <w:rPr>
-          <w:rFonts w:ascii="DejaVu Sans" w:hAnsi="DejaVu Sans"/>
-          <w:b w:val="false"/>
-          <w:b w:val="false"/>
-          <w:color w:val="000000"/>
-          <w:sz w:val="20"/>
-          <w:szCs w:val="20"/>
-        </w:rPr>
-      </w:pPr>
-      <w:r>
-        <w:rPr>
-          <w:rFonts w:ascii="DejaVu Sans" w:hAnsi="DejaVu Sans"/>
-          <w:b w:val="false"/>
-          <w:color w:val="000000"/>
+          <w:color w:val="0002D6"/>
+          <w:sz w:val="20"/>
+          <w:szCs w:val="20"/>
+        </w:rPr>
+        <w:t>for (let c in connectedUsers) {</w:t>
+      </w:r>
+    </w:p>
+    <w:p>
+      <w:pPr>
+        <w:pStyle w:val="Normal"/>
+        <w:spacing w:lineRule="auto" w:line="276"/>
+        <w:rPr>
+          <w:rFonts w:ascii="DejaVu Sans" w:hAnsi="DejaVu Sans"/>
+          <w:color w:val="0002D6"/>
+        </w:rPr>
+      </w:pPr>
+      <w:r>
+        <w:rPr>
+          <w:rFonts w:ascii="DejaVu Sans" w:hAnsi="DejaVu Sans"/>
+          <w:b w:val="false"/>
+          <w:color w:val="0002D6"/>
+          <w:sz w:val="20"/>
+          <w:szCs w:val="20"/>
+        </w:rPr>
+        <w:t xml:space="preserve">    </w:t>
+      </w:r>
+      <w:r>
+        <w:rPr>
+          <w:rFonts w:ascii="DejaVu Sans" w:hAnsi="DejaVu Sans"/>
+          <w:b w:val="false"/>
+          <w:color w:val="0002D6"/>
+          <w:sz w:val="20"/>
+          <w:szCs w:val="20"/>
+        </w:rPr>
+        <w:t>if (connectedUsers[c] == dest) {</w:t>
+      </w:r>
+    </w:p>
+    <w:p>
+      <w:pPr>
+        <w:pStyle w:val="Normal"/>
+        <w:spacing w:lineRule="auto" w:line="276"/>
+        <w:rPr>
+          <w:rFonts w:ascii="DejaVu Sans" w:hAnsi="DejaVu Sans"/>
+          <w:color w:val="0002D6"/>
+        </w:rPr>
+      </w:pPr>
+      <w:r>
+        <w:rPr>
+          <w:rFonts w:ascii="DejaVu Sans" w:hAnsi="DejaVu Sans"/>
+          <w:b w:val="false"/>
+          <w:color w:val="0002D6"/>
+          <w:sz w:val="20"/>
+          <w:szCs w:val="20"/>
+        </w:rPr>
+        <w:t xml:space="preserve">      </w:t>
+      </w:r>
+      <w:r>
+        <w:rPr>
+          <w:rFonts w:ascii="DejaVu Sans" w:hAnsi="DejaVu Sans"/>
+          <w:b w:val="false"/>
+          <w:color w:val="0002D6"/>
+          <w:sz w:val="20"/>
+          <w:szCs w:val="20"/>
+        </w:rPr>
+        <w:t>dest_socket = c;</w:t>
+      </w:r>
+    </w:p>
+    <w:p>
+      <w:pPr>
+        <w:pStyle w:val="Normal"/>
+        <w:spacing w:lineRule="auto" w:line="276"/>
+        <w:rPr>
+          <w:rFonts w:ascii="DejaVu Sans" w:hAnsi="DejaVu Sans"/>
+          <w:color w:val="0002D6"/>
+        </w:rPr>
+      </w:pPr>
+      <w:r>
+        <w:rPr>
+          <w:rFonts w:ascii="DejaVu Sans" w:hAnsi="DejaVu Sans"/>
+          <w:b w:val="false"/>
+          <w:color w:val="0002D6"/>
+          <w:sz w:val="20"/>
+          <w:szCs w:val="20"/>
+        </w:rPr>
+        <w:t xml:space="preserve">    </w:t>
+      </w:r>
+      <w:r>
+        <w:rPr>
+          <w:rFonts w:ascii="DejaVu Sans" w:hAnsi="DejaVu Sans"/>
+          <w:b w:val="false"/>
+          <w:color w:val="0002D6"/>
+          <w:sz w:val="20"/>
+          <w:szCs w:val="20"/>
+        </w:rPr>
+        <w:t>}</w:t>
+      </w:r>
+    </w:p>
+    <w:p>
+      <w:pPr>
+        <w:pStyle w:val="Normal"/>
+        <w:spacing w:lineRule="auto" w:line="276"/>
+        <w:rPr>
+          <w:rFonts w:ascii="DejaVu Sans" w:hAnsi="DejaVu Sans"/>
+          <w:color w:val="0002D6"/>
+        </w:rPr>
+      </w:pPr>
+      <w:r>
+        <w:rPr>
+          <w:rFonts w:ascii="DejaVu Sans" w:hAnsi="DejaVu Sans"/>
+          <w:b w:val="false"/>
+          <w:color w:val="0002D6"/>
           <w:sz w:val="20"/>
           <w:szCs w:val="20"/>
         </w:rPr>
@@ -2888,31 +3643,57 @@
         <w:rPr>
           <w:rFonts w:ascii="DejaVu Sans" w:hAnsi="DejaVu Sans"/>
           <w:b w:val="false"/>
-          <w:color w:val="000000"/>
-          <w:sz w:val="20"/>
-          <w:szCs w:val="20"/>
-        </w:rPr>
-        <w:t>{</w:t>
-      </w:r>
-    </w:p>
-    <w:p>
-      <w:pPr>
-        <w:pStyle w:val="Normal"/>
-        <w:spacing w:lineRule="atLeast" w:line="285"/>
-        <w:rPr>
-          <w:rFonts w:ascii="DejaVu Sans" w:hAnsi="DejaVu Sans"/>
-          <w:b w:val="false"/>
-          <w:b w:val="false"/>
-          <w:color w:val="000000"/>
-          <w:sz w:val="20"/>
-          <w:szCs w:val="20"/>
-        </w:rPr>
-      </w:pPr>
-      <w:r>
-        <w:rPr>
-          <w:rFonts w:ascii="DejaVu Sans" w:hAnsi="DejaVu Sans"/>
-          <w:b w:val="false"/>
-          <w:color w:val="000000"/>
+          <w:color w:val="0002D6"/>
+          <w:sz w:val="20"/>
+          <w:szCs w:val="20"/>
+        </w:rPr>
+        <w:t>}</w:t>
+      </w:r>
+    </w:p>
+    <w:p>
+      <w:pPr>
+        <w:pStyle w:val="Normal"/>
+        <w:spacing w:lineRule="auto" w:line="276"/>
+        <w:rPr>
+          <w:rFonts w:ascii="DejaVu Sans" w:hAnsi="DejaVu Sans"/>
+          <w:color w:val="0002D6"/>
+        </w:rPr>
+      </w:pPr>
+      <w:r>
+        <w:rPr>
+          <w:rFonts w:ascii="DejaVu Sans" w:hAnsi="DejaVu Sans"/>
+          <w:b w:val="false"/>
+          <w:color w:val="0002D6"/>
+          <w:sz w:val="20"/>
+          <w:szCs w:val="20"/>
+        </w:rPr>
+        <w:t xml:space="preserve">  </w:t>
+      </w:r>
+      <w:r>
+        <w:rPr>
+          <w:rFonts w:ascii="DejaVu Sans" w:hAnsi="DejaVu Sans"/>
+          <w:b w:val="false"/>
+          <w:color w:val="0002D6"/>
+          <w:sz w:val="20"/>
+          <w:szCs w:val="20"/>
+        </w:rPr>
+        <w:t>if (dest_socket) {</w:t>
+      </w:r>
+    </w:p>
+    <w:p>
+      <w:pPr>
+        <w:pStyle w:val="Normal"/>
+        <w:spacing w:lineRule="auto" w:line="276"/>
+        <w:rPr>
+          <w:rFonts w:ascii="DejaVu Sans" w:hAnsi="DejaVu Sans"/>
+          <w:color w:val="0002D6"/>
+        </w:rPr>
+      </w:pPr>
+      <w:r>
+        <w:rPr>
+          <w:rFonts w:ascii="DejaVu Sans" w:hAnsi="DejaVu Sans"/>
+          <w:b w:val="false"/>
+          <w:color w:val="0002D6"/>
           <w:sz w:val="20"/>
           <w:szCs w:val="20"/>
         </w:rPr>
@@ -2922,31 +3703,27 @@
         <w:rPr>
           <w:rFonts w:ascii="DejaVu Sans" w:hAnsi="DejaVu Sans"/>
           <w:b w:val="false"/>
-          <w:color w:val="000000"/>
-          <w:sz w:val="20"/>
-          <w:szCs w:val="20"/>
-        </w:rPr>
-        <w:t>socket.emit('pm', {msg:input.split(' ').slice(2).join(' '),dest:dest});</w:t>
-      </w:r>
-    </w:p>
-    <w:p>
-      <w:pPr>
-        <w:pStyle w:val="Normal"/>
-        <w:spacing w:lineRule="atLeast" w:line="285"/>
-        <w:rPr>
-          <w:rFonts w:ascii="DejaVu Sans" w:hAnsi="DejaVu Sans"/>
-          <w:b w:val="false"/>
-          <w:b w:val="false"/>
-          <w:color w:val="000000"/>
-          <w:sz w:val="20"/>
-          <w:szCs w:val="20"/>
-        </w:rPr>
-      </w:pPr>
-      <w:r>
-        <w:rPr>
-          <w:rFonts w:ascii="DejaVu Sans" w:hAnsi="DejaVu Sans"/>
-          <w:b w:val="false"/>
-          <w:color w:val="000000"/>
+          <w:color w:val="0002D6"/>
+          <w:sz w:val="20"/>
+          <w:szCs w:val="20"/>
+        </w:rPr>
+        <w:t>socket</w:t>
+      </w:r>
+    </w:p>
+    <w:p>
+      <w:pPr>
+        <w:pStyle w:val="Normal"/>
+        <w:spacing w:lineRule="auto" w:line="276"/>
+        <w:rPr>
+          <w:rFonts w:ascii="DejaVu Sans" w:hAnsi="DejaVu Sans"/>
+          <w:color w:val="0002D6"/>
+        </w:rPr>
+      </w:pPr>
+      <w:r>
+        <w:rPr>
+          <w:rFonts w:ascii="DejaVu Sans" w:hAnsi="DejaVu Sans"/>
+          <w:b w:val="false"/>
+          <w:color w:val="0002D6"/>
           <w:sz w:val="20"/>
           <w:szCs w:val="20"/>
         </w:rPr>
@@ -2956,31 +3733,57 @@
         <w:rPr>
           <w:rFonts w:ascii="DejaVu Sans" w:hAnsi="DejaVu Sans"/>
           <w:b w:val="false"/>
-          <w:color w:val="000000"/>
-          <w:sz w:val="20"/>
-          <w:szCs w:val="20"/>
-        </w:rPr>
-        <w:t>$('#messages').append($('&lt;li&gt;').text(`Yo (privado para ${dest}): ${input.split('     ').slice(2).join(' ')}`));</w:t>
-      </w:r>
-    </w:p>
-    <w:p>
-      <w:pPr>
-        <w:pStyle w:val="Normal"/>
-        <w:spacing w:lineRule="atLeast" w:line="285"/>
-        <w:rPr>
-          <w:rFonts w:ascii="DejaVu Sans" w:hAnsi="DejaVu Sans"/>
-          <w:b w:val="false"/>
-          <w:b w:val="false"/>
-          <w:color w:val="000000"/>
-          <w:sz w:val="20"/>
-          <w:szCs w:val="20"/>
-        </w:rPr>
-      </w:pPr>
-      <w:r>
-        <w:rPr>
-          <w:rFonts w:ascii="DejaVu Sans" w:hAnsi="DejaVu Sans"/>
-          <w:b w:val="false"/>
-          <w:color w:val="000000"/>
+          <w:color w:val="0002D6"/>
+          <w:sz w:val="20"/>
+          <w:szCs w:val="20"/>
+        </w:rPr>
+        <w:t>.to(dest_socket)</w:t>
+      </w:r>
+    </w:p>
+    <w:p>
+      <w:pPr>
+        <w:pStyle w:val="Normal"/>
+        <w:spacing w:lineRule="auto" w:line="276"/>
+        <w:rPr>
+          <w:rFonts w:ascii="DejaVu Sans" w:hAnsi="DejaVu Sans"/>
+          <w:color w:val="0002D6"/>
+        </w:rPr>
+      </w:pPr>
+      <w:r>
+        <w:rPr>
+          <w:rFonts w:ascii="DejaVu Sans" w:hAnsi="DejaVu Sans"/>
+          <w:b w:val="false"/>
+          <w:color w:val="0002D6"/>
+          <w:sz w:val="20"/>
+          <w:szCs w:val="20"/>
+        </w:rPr>
+        <w:t xml:space="preserve">    </w:t>
+      </w:r>
+      <w:r>
+        <w:rPr>
+          <w:rFonts w:ascii="DejaVu Sans" w:hAnsi="DejaVu Sans"/>
+          <w:b w:val="false"/>
+          <w:color w:val="0002D6"/>
+          <w:sz w:val="20"/>
+          <w:szCs w:val="20"/>
+        </w:rPr>
+        <w:t>.emit("chat message", `${connectedUsers[socket.id]}: ${msg}`);</w:t>
+      </w:r>
+    </w:p>
+    <w:p>
+      <w:pPr>
+        <w:pStyle w:val="Normal"/>
+        <w:spacing w:lineRule="auto" w:line="276"/>
+        <w:rPr>
+          <w:rFonts w:ascii="DejaVu Sans" w:hAnsi="DejaVu Sans"/>
+          <w:color w:val="0002D6"/>
+        </w:rPr>
+      </w:pPr>
+      <w:r>
+        <w:rPr>
+          <w:rFonts w:ascii="DejaVu Sans" w:hAnsi="DejaVu Sans"/>
+          <w:b w:val="false"/>
+          <w:color w:val="0002D6"/>
           <w:sz w:val="20"/>
           <w:szCs w:val="20"/>
         </w:rPr>
@@ -2990,7 +3793,7 @@
         <w:rPr>
           <w:rFonts w:ascii="DejaVu Sans" w:hAnsi="DejaVu Sans"/>
           <w:b w:val="false"/>
-          <w:color w:val="000000"/>
+          <w:color w:val="0002D6"/>
           <w:sz w:val="20"/>
           <w:szCs w:val="20"/>
         </w:rPr>
@@ -3000,512 +3803,17 @@
     <w:p>
       <w:pPr>
         <w:pStyle w:val="Normal"/>
-        <w:spacing w:lineRule="atLeast" w:line="285"/>
-        <w:rPr>
-          <w:rFonts w:ascii="DejaVu Sans" w:hAnsi="DejaVu Sans"/>
-          <w:b w:val="false"/>
-          <w:b w:val="false"/>
-          <w:color w:val="000000"/>
-          <w:sz w:val="20"/>
-          <w:szCs w:val="20"/>
-        </w:rPr>
-      </w:pPr>
-      <w:r>
-        <w:rPr>
-          <w:rFonts w:ascii="DejaVu Sans" w:hAnsi="DejaVu Sans"/>
-          <w:b w:val="false"/>
-          <w:color w:val="000000"/>
-          <w:sz w:val="20"/>
-          <w:szCs w:val="20"/>
-        </w:rPr>
-        <w:t>}</w:t>
-      </w:r>
-    </w:p>
-    <w:p>
-      <w:pPr>
-        <w:pStyle w:val="Normal"/>
-        <w:bidi w:val="0"/>
-        <w:spacing w:lineRule="auto" w:line="276"/>
-        <w:jc w:val="left"/>
-        <w:rPr>
-          <w:rFonts w:ascii="DejaVu Sans" w:hAnsi="DejaVu Sans"/>
-          <w:color w:val="000000"/>
-          <w:sz w:val="20"/>
-          <w:szCs w:val="20"/>
-        </w:rPr>
-      </w:pPr>
-      <w:r>
-        <w:rPr>
-          <w:rFonts w:ascii="DejaVu Sans" w:hAnsi="DejaVu Sans"/>
-          <w:color w:val="000000"/>
-          <w:sz w:val="20"/>
-          <w:szCs w:val="20"/>
-        </w:rPr>
-      </w:r>
-    </w:p>
-    <w:p>
-      <w:pPr>
-        <w:pStyle w:val="Normal"/>
-        <w:bidi w:val="0"/>
-        <w:spacing w:lineRule="auto" w:line="276"/>
-        <w:jc w:val="left"/>
-        <w:rPr>
-          <w:rFonts w:ascii="DejaVu Sans" w:hAnsi="DejaVu Sans"/>
-          <w:color w:val="000000"/>
-          <w:sz w:val="20"/>
-          <w:szCs w:val="20"/>
-        </w:rPr>
-      </w:pPr>
-      <w:r>
-        <w:rPr>
-          <w:rFonts w:ascii="DejaVu Sans" w:hAnsi="DejaVu Sans"/>
-          <w:color w:val="000000"/>
-          <w:sz w:val="20"/>
-          <w:szCs w:val="20"/>
-        </w:rPr>
-        <w:t>Cuando el servidor recibe ese mensaje, busca en la lista de usuarios conectados aquel que coincida con el nick que recibe del cliente. Cuando lo encuentra, le envía un mensaje del tipo “chat message” que ya conocemos.</w:t>
-      </w:r>
-    </w:p>
-    <w:p>
-      <w:pPr>
-        <w:pStyle w:val="Normal"/>
-        <w:bidi w:val="0"/>
-        <w:spacing w:lineRule="auto" w:line="276"/>
-        <w:jc w:val="left"/>
-        <w:rPr>
-          <w:rFonts w:ascii="DejaVu Sans" w:hAnsi="DejaVu Sans"/>
-          <w:color w:val="000000"/>
-          <w:sz w:val="20"/>
-          <w:szCs w:val="20"/>
-        </w:rPr>
-      </w:pPr>
-      <w:r>
-        <w:rPr>
-          <w:rFonts w:ascii="DejaVu Sans" w:hAnsi="DejaVu Sans"/>
-          <w:color w:val="000000"/>
-          <w:sz w:val="20"/>
-          <w:szCs w:val="20"/>
-        </w:rPr>
-      </w:r>
-    </w:p>
-    <w:p>
-      <w:pPr>
-        <w:pStyle w:val="Normal"/>
-        <w:bidi w:val="0"/>
-        <w:spacing w:lineRule="auto" w:line="276"/>
-        <w:jc w:val="left"/>
-        <w:rPr>
-          <w:rFonts w:ascii="DejaVu Sans" w:hAnsi="DejaVu Sans"/>
-          <w:b w:val="false"/>
-          <w:b w:val="false"/>
-          <w:color w:val="000000"/>
-          <w:sz w:val="20"/>
-          <w:szCs w:val="20"/>
-        </w:rPr>
-      </w:pPr>
-      <w:r>
-        <w:rPr>
-          <w:rFonts w:ascii="DejaVu Sans" w:hAnsi="DejaVu Sans"/>
-          <w:b w:val="false"/>
-          <w:color w:val="000000"/>
-          <w:sz w:val="20"/>
-          <w:szCs w:val="20"/>
-        </w:rPr>
-        <w:t>socket.on("pm", ({ msg, dest }) =&gt; {</w:t>
-      </w:r>
-    </w:p>
-    <w:p>
-      <w:pPr>
-        <w:pStyle w:val="Normal"/>
-        <w:spacing w:lineRule="atLeast" w:line="285"/>
-        <w:rPr>
-          <w:rFonts w:ascii="DejaVu Sans" w:hAnsi="DejaVu Sans"/>
-          <w:b w:val="false"/>
-          <w:b w:val="false"/>
-          <w:color w:val="000000"/>
-          <w:sz w:val="20"/>
-          <w:szCs w:val="20"/>
-        </w:rPr>
-      </w:pPr>
-      <w:r>
-        <w:rPr>
-          <w:rFonts w:ascii="DejaVu Sans" w:hAnsi="DejaVu Sans"/>
-          <w:b w:val="false"/>
-          <w:color w:val="000000"/>
-          <w:sz w:val="20"/>
-          <w:szCs w:val="20"/>
-        </w:rPr>
-        <w:t xml:space="preserve">  </w:t>
-      </w:r>
-      <w:r>
-        <w:rPr>
-          <w:rFonts w:ascii="DejaVu Sans" w:hAnsi="DejaVu Sans"/>
-          <w:b w:val="false"/>
-          <w:color w:val="000000"/>
-          <w:sz w:val="20"/>
-          <w:szCs w:val="20"/>
-        </w:rPr>
-        <w:t>let dest_socket = null;</w:t>
-      </w:r>
-    </w:p>
-    <w:p>
-      <w:pPr>
-        <w:pStyle w:val="Normal"/>
-        <w:spacing w:lineRule="atLeast" w:line="285"/>
-        <w:rPr>
-          <w:rFonts w:ascii="DejaVu Sans" w:hAnsi="DejaVu Sans"/>
-          <w:b w:val="false"/>
-          <w:b w:val="false"/>
-          <w:color w:val="000000"/>
-          <w:sz w:val="20"/>
-          <w:szCs w:val="20"/>
-        </w:rPr>
-      </w:pPr>
-      <w:r>
-        <w:rPr>
-          <w:rFonts w:ascii="DejaVu Sans" w:hAnsi="DejaVu Sans"/>
-          <w:b w:val="false"/>
-          <w:color w:val="000000"/>
-          <w:sz w:val="20"/>
-          <w:szCs w:val="20"/>
-        </w:rPr>
-        <w:t xml:space="preserve">  </w:t>
-      </w:r>
-      <w:r>
-        <w:rPr>
-          <w:rFonts w:ascii="DejaVu Sans" w:hAnsi="DejaVu Sans"/>
-          <w:b w:val="false"/>
-          <w:color w:val="000000"/>
-          <w:sz w:val="20"/>
-          <w:szCs w:val="20"/>
-        </w:rPr>
-        <w:t>for (let c in connectedUsers) {</w:t>
-      </w:r>
-    </w:p>
-    <w:p>
-      <w:pPr>
-        <w:pStyle w:val="Normal"/>
-        <w:spacing w:lineRule="atLeast" w:line="285"/>
-        <w:rPr>
-          <w:rFonts w:ascii="DejaVu Sans" w:hAnsi="DejaVu Sans"/>
-          <w:b w:val="false"/>
-          <w:b w:val="false"/>
-          <w:color w:val="000000"/>
-          <w:sz w:val="20"/>
-          <w:szCs w:val="20"/>
-        </w:rPr>
-      </w:pPr>
-      <w:r>
-        <w:rPr>
-          <w:rFonts w:ascii="DejaVu Sans" w:hAnsi="DejaVu Sans"/>
-          <w:b w:val="false"/>
-          <w:color w:val="000000"/>
-          <w:sz w:val="20"/>
-          <w:szCs w:val="20"/>
-        </w:rPr>
-        <w:t xml:space="preserve">    </w:t>
-      </w:r>
-      <w:r>
-        <w:rPr>
-          <w:rFonts w:ascii="DejaVu Sans" w:hAnsi="DejaVu Sans"/>
-          <w:b w:val="false"/>
-          <w:color w:val="000000"/>
-          <w:sz w:val="20"/>
-          <w:szCs w:val="20"/>
-        </w:rPr>
-        <w:t>if (connectedUsers[c] == dest) {</w:t>
-      </w:r>
-    </w:p>
-    <w:p>
-      <w:pPr>
-        <w:pStyle w:val="Normal"/>
-        <w:spacing w:lineRule="atLeast" w:line="285"/>
-        <w:rPr>
-          <w:rFonts w:ascii="DejaVu Sans" w:hAnsi="DejaVu Sans"/>
-          <w:b w:val="false"/>
-          <w:b w:val="false"/>
-          <w:color w:val="000000"/>
-          <w:sz w:val="20"/>
-          <w:szCs w:val="20"/>
-        </w:rPr>
-      </w:pPr>
-      <w:r>
-        <w:rPr>
-          <w:rFonts w:ascii="DejaVu Sans" w:hAnsi="DejaVu Sans"/>
-          <w:b w:val="false"/>
-          <w:color w:val="000000"/>
-          <w:sz w:val="20"/>
-          <w:szCs w:val="20"/>
-        </w:rPr>
-        <w:t xml:space="preserve">      </w:t>
-      </w:r>
-      <w:r>
-        <w:rPr>
-          <w:rFonts w:ascii="DejaVu Sans" w:hAnsi="DejaVu Sans"/>
-          <w:b w:val="false"/>
-          <w:color w:val="000000"/>
-          <w:sz w:val="20"/>
-          <w:szCs w:val="20"/>
-        </w:rPr>
-        <w:t>dest_socket = c;</w:t>
-      </w:r>
-    </w:p>
-    <w:p>
-      <w:pPr>
-        <w:pStyle w:val="Normal"/>
-        <w:spacing w:lineRule="atLeast" w:line="285"/>
-        <w:rPr>
-          <w:rFonts w:ascii="DejaVu Sans" w:hAnsi="DejaVu Sans"/>
-          <w:b w:val="false"/>
-          <w:b w:val="false"/>
-          <w:color w:val="000000"/>
-          <w:sz w:val="20"/>
-          <w:szCs w:val="20"/>
-        </w:rPr>
-      </w:pPr>
-      <w:r>
-        <w:rPr>
-          <w:rFonts w:ascii="DejaVu Sans" w:hAnsi="DejaVu Sans"/>
-          <w:b w:val="false"/>
-          <w:color w:val="000000"/>
-          <w:sz w:val="20"/>
-          <w:szCs w:val="20"/>
-        </w:rPr>
-        <w:t xml:space="preserve">    </w:t>
-      </w:r>
-      <w:r>
-        <w:rPr>
-          <w:rFonts w:ascii="DejaVu Sans" w:hAnsi="DejaVu Sans"/>
-          <w:b w:val="false"/>
-          <w:color w:val="000000"/>
-          <w:sz w:val="20"/>
-          <w:szCs w:val="20"/>
-        </w:rPr>
-        <w:t>}</w:t>
-      </w:r>
-    </w:p>
-    <w:p>
-      <w:pPr>
-        <w:pStyle w:val="Normal"/>
-        <w:spacing w:lineRule="atLeast" w:line="285"/>
-        <w:rPr>
-          <w:rFonts w:ascii="DejaVu Sans" w:hAnsi="DejaVu Sans"/>
-          <w:b w:val="false"/>
-          <w:b w:val="false"/>
-          <w:color w:val="000000"/>
-          <w:sz w:val="20"/>
-          <w:szCs w:val="20"/>
-        </w:rPr>
-      </w:pPr>
-      <w:r>
-        <w:rPr>
-          <w:rFonts w:ascii="DejaVu Sans" w:hAnsi="DejaVu Sans"/>
-          <w:b w:val="false"/>
-          <w:color w:val="000000"/>
-          <w:sz w:val="20"/>
-          <w:szCs w:val="20"/>
-        </w:rPr>
-        <w:t xml:space="preserve">  </w:t>
-      </w:r>
-      <w:r>
-        <w:rPr>
-          <w:rFonts w:ascii="DejaVu Sans" w:hAnsi="DejaVu Sans"/>
-          <w:b w:val="false"/>
-          <w:color w:val="000000"/>
-          <w:sz w:val="20"/>
-          <w:szCs w:val="20"/>
-        </w:rPr>
-        <w:t>}</w:t>
-      </w:r>
-    </w:p>
-    <w:p>
-      <w:pPr>
-        <w:pStyle w:val="Normal"/>
-        <w:spacing w:lineRule="atLeast" w:line="285"/>
-        <w:rPr>
-          <w:rFonts w:ascii="DejaVu Sans" w:hAnsi="DejaVu Sans"/>
-          <w:b w:val="false"/>
-          <w:b w:val="false"/>
-          <w:color w:val="000000"/>
-          <w:sz w:val="20"/>
-          <w:szCs w:val="20"/>
-        </w:rPr>
-      </w:pPr>
-      <w:r>
-        <w:rPr>
-          <w:rFonts w:ascii="DejaVu Sans" w:hAnsi="DejaVu Sans"/>
-          <w:b w:val="false"/>
-          <w:color w:val="000000"/>
-          <w:sz w:val="20"/>
-          <w:szCs w:val="20"/>
-        </w:rPr>
-        <w:t xml:space="preserve">  </w:t>
-      </w:r>
-      <w:r>
-        <w:rPr>
-          <w:rFonts w:ascii="DejaVu Sans" w:hAnsi="DejaVu Sans"/>
-          <w:b w:val="false"/>
-          <w:color w:val="000000"/>
-          <w:sz w:val="20"/>
-          <w:szCs w:val="20"/>
-        </w:rPr>
-        <w:t>if (dest_socket) {</w:t>
-      </w:r>
-    </w:p>
-    <w:p>
-      <w:pPr>
-        <w:pStyle w:val="Normal"/>
-        <w:spacing w:lineRule="atLeast" w:line="285"/>
-        <w:rPr>
-          <w:rFonts w:ascii="DejaVu Sans" w:hAnsi="DejaVu Sans"/>
-          <w:b w:val="false"/>
-          <w:b w:val="false"/>
-          <w:color w:val="000000"/>
-          <w:sz w:val="20"/>
-          <w:szCs w:val="20"/>
-        </w:rPr>
-      </w:pPr>
-      <w:r>
-        <w:rPr>
-          <w:rFonts w:ascii="DejaVu Sans" w:hAnsi="DejaVu Sans"/>
-          <w:b w:val="false"/>
-          <w:color w:val="000000"/>
-          <w:sz w:val="20"/>
-          <w:szCs w:val="20"/>
-        </w:rPr>
-        <w:t xml:space="preserve">    </w:t>
-      </w:r>
-      <w:r>
-        <w:rPr>
-          <w:rFonts w:ascii="DejaVu Sans" w:hAnsi="DejaVu Sans"/>
-          <w:b w:val="false"/>
-          <w:color w:val="000000"/>
-          <w:sz w:val="20"/>
-          <w:szCs w:val="20"/>
-        </w:rPr>
-        <w:t>socket</w:t>
-      </w:r>
-    </w:p>
-    <w:p>
-      <w:pPr>
-        <w:pStyle w:val="Normal"/>
-        <w:spacing w:lineRule="atLeast" w:line="285"/>
-        <w:rPr>
-          <w:rFonts w:ascii="DejaVu Sans" w:hAnsi="DejaVu Sans"/>
-          <w:b w:val="false"/>
-          <w:b w:val="false"/>
-          <w:color w:val="000000"/>
-          <w:sz w:val="20"/>
-          <w:szCs w:val="20"/>
-        </w:rPr>
-      </w:pPr>
-      <w:r>
-        <w:rPr>
-          <w:rFonts w:ascii="DejaVu Sans" w:hAnsi="DejaVu Sans"/>
-          <w:b w:val="false"/>
-          <w:color w:val="000000"/>
-          <w:sz w:val="20"/>
-          <w:szCs w:val="20"/>
-        </w:rPr>
-        <w:t xml:space="preserve">    </w:t>
-      </w:r>
-      <w:r>
-        <w:rPr>
-          <w:rFonts w:ascii="DejaVu Sans" w:hAnsi="DejaVu Sans"/>
-          <w:b w:val="false"/>
-          <w:color w:val="000000"/>
-          <w:sz w:val="20"/>
-          <w:szCs w:val="20"/>
-        </w:rPr>
-        <w:t>.to(dest_socket)</w:t>
-      </w:r>
-    </w:p>
-    <w:p>
-      <w:pPr>
-        <w:pStyle w:val="Normal"/>
-        <w:spacing w:lineRule="atLeast" w:line="285"/>
-        <w:rPr>
-          <w:rFonts w:ascii="DejaVu Sans" w:hAnsi="DejaVu Sans"/>
-          <w:b w:val="false"/>
-          <w:b w:val="false"/>
-          <w:color w:val="000000"/>
-          <w:sz w:val="20"/>
-          <w:szCs w:val="20"/>
-        </w:rPr>
-      </w:pPr>
-      <w:r>
-        <w:rPr>
-          <w:rFonts w:ascii="DejaVu Sans" w:hAnsi="DejaVu Sans"/>
-          <w:b w:val="false"/>
-          <w:color w:val="000000"/>
-          <w:sz w:val="20"/>
-          <w:szCs w:val="20"/>
-        </w:rPr>
-        <w:t xml:space="preserve">    </w:t>
-      </w:r>
-      <w:r>
-        <w:rPr>
-          <w:rFonts w:ascii="DejaVu Sans" w:hAnsi="DejaVu Sans"/>
-          <w:b w:val="false"/>
-          <w:color w:val="000000"/>
-          <w:sz w:val="20"/>
-          <w:szCs w:val="20"/>
-        </w:rPr>
-        <w:t>.emit("chat message", `${connectedUsers[socket.id]}: ${msg}`);</w:t>
-      </w:r>
-    </w:p>
-    <w:p>
-      <w:pPr>
-        <w:pStyle w:val="Normal"/>
-        <w:spacing w:lineRule="atLeast" w:line="285"/>
-        <w:rPr>
-          <w:rFonts w:ascii="DejaVu Sans" w:hAnsi="DejaVu Sans"/>
-          <w:b w:val="false"/>
-          <w:b w:val="false"/>
-          <w:color w:val="000000"/>
-          <w:sz w:val="20"/>
-          <w:szCs w:val="20"/>
-        </w:rPr>
-      </w:pPr>
-      <w:r>
-        <w:rPr>
-          <w:rFonts w:ascii="DejaVu Sans" w:hAnsi="DejaVu Sans"/>
-          <w:b w:val="false"/>
-          <w:color w:val="000000"/>
-          <w:sz w:val="20"/>
-          <w:szCs w:val="20"/>
-        </w:rPr>
-        <w:t xml:space="preserve">  </w:t>
-      </w:r>
-      <w:r>
-        <w:rPr>
-          <w:rFonts w:ascii="DejaVu Sans" w:hAnsi="DejaVu Sans"/>
-          <w:b w:val="false"/>
-          <w:color w:val="000000"/>
-          <w:sz w:val="20"/>
-          <w:szCs w:val="20"/>
-        </w:rPr>
-        <w:t>}</w:t>
-      </w:r>
-    </w:p>
-    <w:p>
-      <w:pPr>
-        <w:pStyle w:val="Normal"/>
-        <w:spacing w:lineRule="atLeast" w:line="285"/>
-        <w:rPr>
-          <w:rFonts w:ascii="DejaVu Sans" w:hAnsi="DejaVu Sans"/>
-          <w:b w:val="false"/>
-          <w:b w:val="false"/>
-          <w:color w:val="000000"/>
-          <w:sz w:val="20"/>
-          <w:szCs w:val="20"/>
-        </w:rPr>
-      </w:pPr>
-      <w:r>
-        <w:rPr>
-          <w:rFonts w:ascii="DejaVu Sans" w:hAnsi="DejaVu Sans"/>
-          <w:b w:val="false"/>
-          <w:color w:val="000000"/>
+        <w:spacing w:lineRule="auto" w:line="276"/>
+        <w:rPr>
+          <w:rFonts w:ascii="DejaVu Sans" w:hAnsi="DejaVu Sans"/>
+          <w:color w:val="0002D6"/>
+        </w:rPr>
+      </w:pPr>
+      <w:r>
+        <w:rPr>
+          <w:rFonts w:ascii="DejaVu Sans" w:hAnsi="DejaVu Sans"/>
+          <w:b w:val="false"/>
+          <w:color w:val="0002D6"/>
           <w:sz w:val="20"/>
           <w:szCs w:val="20"/>
         </w:rPr>
@@ -3518,10 +3826,14 @@
         <w:bidi w:val="0"/>
         <w:spacing w:lineRule="auto" w:line="276"/>
         <w:jc w:val="left"/>
-        <w:rPr/>
-      </w:pPr>
-      <w:r>
-        <w:rPr/>
+        <w:rPr>
+          <w:rFonts w:ascii="DejaVu Sans" w:hAnsi="DejaVu Sans"/>
+        </w:rPr>
+      </w:pPr>
+      <w:r>
+        <w:rPr>
+          <w:rFonts w:ascii="DejaVu Sans" w:hAnsi="DejaVu Sans"/>
+        </w:rPr>
       </w:r>
     </w:p>
     <w:sectPr>
@@ -3550,7 +3862,9 @@
       </w:rPr>
     </w:rPrDefault>
     <w:pPrDefault>
-      <w:pPr/>
+      <w:pPr>
+        <w:suppressAutoHyphens w:val="true"/>
+      </w:pPr>
     </w:pPrDefault>
   </w:docDefaults>
   <w:style w:type="paragraph" w:styleId="Normal">
@@ -3574,16 +3888,17 @@
   </w:style>
   <w:style w:type="character" w:styleId="EnlacedeInternet">
     <w:name w:val="Enlace de Internet"/>
+    <w:qFormat/>
     <w:rPr>
       <w:color w:val="000080"/>
       <w:u w:val="single"/>
       <w:lang w:val="zxx" w:eastAsia="zxx" w:bidi="zxx"/>
     </w:rPr>
   </w:style>
-  <w:style w:type="paragraph" w:styleId="Ttulo">
-    <w:name w:val="Título"/>
+  <w:style w:type="paragraph" w:styleId="Heading">
+    <w:name w:val="Heading"/>
     <w:basedOn w:val="Normal"/>
-    <w:next w:val="Cuerpodetexto"/>
+    <w:next w:val="TextBody"/>
     <w:qFormat/>
     <w:pPr>
       <w:keepNext w:val="true"/>
@@ -3595,7 +3910,7 @@
       <w:szCs w:val="28"/>
     </w:rPr>
   </w:style>
-  <w:style w:type="paragraph" w:styleId="Cuerpodetexto">
+  <w:style w:type="paragraph" w:styleId="TextBody">
     <w:name w:val="Body Text"/>
     <w:basedOn w:val="Normal"/>
     <w:pPr>
@@ -3603,15 +3918,15 @@
     </w:pPr>
     <w:rPr/>
   </w:style>
-  <w:style w:type="paragraph" w:styleId="Lista">
+  <w:style w:type="paragraph" w:styleId="List">
     <w:name w:val="List"/>
-    <w:basedOn w:val="Cuerpodetexto"/>
+    <w:basedOn w:val="TextBody"/>
     <w:pPr/>
     <w:rPr>
       <w:rFonts w:cs="Lohit Devanagari"/>
     </w:rPr>
   </w:style>
-  <w:style w:type="paragraph" w:styleId="Leyenda">
+  <w:style w:type="paragraph" w:styleId="Caption">
     <w:name w:val="Caption"/>
     <w:basedOn w:val="Normal"/>
     <w:qFormat/>
@@ -3625,6 +3940,32 @@
       <w:iCs/>
       <w:sz w:val="24"/>
       <w:szCs w:val="24"/>
+    </w:rPr>
+  </w:style>
+  <w:style w:type="paragraph" w:styleId="Index">
+    <w:name w:val="Index"/>
+    <w:basedOn w:val="Normal"/>
+    <w:qFormat/>
+    <w:pPr>
+      <w:suppressLineNumbers/>
+    </w:pPr>
+    <w:rPr>
+      <w:rFonts w:cs="Lohit Devanagari"/>
+    </w:rPr>
+  </w:style>
+  <w:style w:type="paragraph" w:styleId="Ttulo">
+    <w:name w:val="Título"/>
+    <w:basedOn w:val="Normal"/>
+    <w:next w:val="TextBody"/>
+    <w:qFormat/>
+    <w:pPr>
+      <w:keepNext w:val="true"/>
+      <w:spacing w:before="240" w:after="120"/>
+    </w:pPr>
+    <w:rPr>
+      <w:rFonts w:ascii="Liberation Sans" w:hAnsi="Liberation Sans" w:eastAsia="Noto Sans CJK SC" w:cs="Lohit Devanagari"/>
+      <w:sz w:val="28"/>
+      <w:szCs w:val="28"/>
     </w:rPr>
   </w:style>
   <w:style w:type="paragraph" w:styleId="Ndice">

--- a/memoria.docx
+++ b/memoria.docx
@@ -415,18 +415,7 @@
           <w:sz w:val="20"/>
           <w:szCs w:val="20"/>
         </w:rPr>
-        <w:t>)</w:t>
-      </w:r>
-      <w:r>
-        <w:rPr>
-          <w:rFonts w:ascii="DejaVu Sans" w:hAnsi="DejaVu Sans"/>
-          <w:b w:val="false"/>
-          <w:bCs w:val="false"/>
-          <w:color w:val="0002D6"/>
-          <w:sz w:val="20"/>
-          <w:szCs w:val="20"/>
-        </w:rPr>
-        <w:t>;</w:t>
+        <w:t>);</w:t>
       </w:r>
     </w:p>
     <w:p>
@@ -560,7 +549,10 @@
       </w:pPr>
       <w:r>
         <w:rPr>
-          <w:rFonts w:ascii="DejaVu Sans" w:hAnsi="DejaVu Sans"/>
+          <w:b w:val="false"/>
+          <w:bCs w:val="false"/>
+          <w:sz w:val="20"/>
+          <w:szCs w:val="20"/>
         </w:rPr>
       </w:r>
     </w:p>
@@ -601,7 +593,10 @@
       </w:pPr>
       <w:r>
         <w:rPr>
-          <w:rFonts w:ascii="DejaVu Sans" w:hAnsi="DejaVu Sans"/>
+          <w:b w:val="false"/>
+          <w:bCs w:val="false"/>
+          <w:sz w:val="20"/>
+          <w:szCs w:val="20"/>
         </w:rPr>
       </w:r>
     </w:p>
@@ -644,7 +639,10 @@
       </w:pPr>
       <w:r>
         <w:rPr>
-          <w:rFonts w:ascii="DejaVu Sans" w:hAnsi="DejaVu Sans"/>
+          <w:b w:val="false"/>
+          <w:bCs w:val="false"/>
+          <w:sz w:val="20"/>
+          <w:szCs w:val="20"/>
         </w:rPr>
       </w:r>
     </w:p>
@@ -685,7 +683,10 @@
       </w:pPr>
       <w:r>
         <w:rPr>
-          <w:rFonts w:ascii="DejaVu Sans" w:hAnsi="DejaVu Sans"/>
+          <w:b w:val="false"/>
+          <w:bCs w:val="false"/>
+          <w:sz w:val="20"/>
+          <w:szCs w:val="20"/>
         </w:rPr>
       </w:r>
     </w:p>
@@ -785,7 +786,10 @@
       </w:pPr>
       <w:r>
         <w:rPr>
-          <w:rFonts w:ascii="DejaVu Sans" w:hAnsi="DejaVu Sans"/>
+          <w:b w:val="false"/>
+          <w:bCs w:val="false"/>
+          <w:sz w:val="20"/>
+          <w:szCs w:val="20"/>
         </w:rPr>
       </w:r>
     </w:p>
@@ -1329,18 +1333,7 @@
           <w:sz w:val="20"/>
           <w:szCs w:val="20"/>
         </w:rPr>
-        <w:t>f</w:t>
-      </w:r>
-      <w:r>
-        <w:rPr>
-          <w:rFonts w:ascii="DejaVu Sans" w:hAnsi="DejaVu Sans"/>
-          <w:b w:val="false"/>
-          <w:bCs w:val="false"/>
-          <w:color w:val="023600"/>
-          <w:sz w:val="20"/>
-          <w:szCs w:val="20"/>
-        </w:rPr>
-        <w:t>orm.on(‘input’, () =&gt; {</w:t>
+        <w:t>form.on(‘input’, () =&gt; {</w:t>
       </w:r>
     </w:p>
     <w:p>
@@ -2258,47 +2251,45 @@
           <w:sz w:val="20"/>
           <w:szCs w:val="20"/>
         </w:rPr>
-        <w:t xml:space="preserve">Para esta tarea se ha creado una función dentro de la función .ready(). Esta función permite la activación del código javascript una vez que el árbol esté cargado. </w:t>
-      </w:r>
-      <w:r>
-        <w:rPr>
-          <w:rFonts w:ascii="DejaVu Sans" w:hAnsi="DejaVu Sans"/>
-          <w:sz w:val="20"/>
-          <w:szCs w:val="20"/>
-        </w:rPr>
-        <w:t>L</w:t>
-      </w:r>
-      <w:r>
-        <w:rPr>
-          <w:rFonts w:ascii="DejaVu Sans" w:hAnsi="DejaVu Sans"/>
-          <w:sz w:val="20"/>
-          <w:szCs w:val="20"/>
-        </w:rPr>
-        <w:t xml:space="preserve">a función que se ha creado, listUsers, se ejecutará cada 5 segundos </w:t>
-      </w:r>
-      <w:r>
-        <w:rPr>
-          <w:rFonts w:ascii="DejaVu Sans" w:hAnsi="DejaVu Sans"/>
-          <w:sz w:val="20"/>
-          <w:szCs w:val="20"/>
-        </w:rPr>
-        <w:t>y envía un mensaje</w:t>
-      </w:r>
-      <w:r>
-        <w:rPr>
-          <w:rFonts w:ascii="DejaVu Sans" w:hAnsi="DejaVu Sans"/>
-          <w:sz w:val="20"/>
-          <w:szCs w:val="20"/>
-        </w:rPr>
-        <w:t xml:space="preserve"> para comprobar que usuarios están conectados y se muestra en un listado en la esquina superior de la pantalla. </w:t>
-      </w:r>
-      <w:r>
-        <w:rPr>
-          <w:rFonts w:ascii="DejaVu Sans" w:hAnsi="DejaVu Sans"/>
-          <w:sz w:val="20"/>
-          <w:szCs w:val="20"/>
-        </w:rPr>
-        <w:t xml:space="preserve">Además, </w:t>
+        <w:t>Para esta tarea también se ha creado un nuevo tipo de mensaje, “list”.</w:t>
+      </w:r>
+      <w:r>
+        <w:rPr>
+          <w:rFonts w:ascii="DejaVu Sans" w:hAnsi="DejaVu Sans"/>
+          <w:sz w:val="20"/>
+          <w:szCs w:val="20"/>
+          <w:lang w:val="es-ES"/>
+        </w:rPr>
+        <w:t xml:space="preserve"> </w:t>
+      </w:r>
+      <w:r>
+        <w:rPr>
+          <w:rFonts w:ascii="DejaVu Sans" w:hAnsi="DejaVu Sans"/>
+          <w:sz w:val="20"/>
+          <w:szCs w:val="20"/>
+          <w:lang w:val="es-ES"/>
+        </w:rPr>
+        <w:t xml:space="preserve">El funcionamiento es sencillo. Cada vez que se genera un evento en el servidor que cambia la lista de usuarios conectados, el servidor hace un broadcast y envía a todos los usuarios conectados </w:t>
+      </w:r>
+      <w:r>
+        <w:rPr>
+          <w:rFonts w:eastAsia="DejaVu Sans Mono" w:cs="Liberation Mono" w:ascii="DejaVu Sans" w:hAnsi="DejaVu Sans"/>
+          <w:color w:val="auto"/>
+          <w:kern w:val="2"/>
+          <w:sz w:val="20"/>
+          <w:szCs w:val="20"/>
+          <w:lang w:val="es-ES" w:eastAsia="zh-CN" w:bidi="hi-IN"/>
+        </w:rPr>
+        <w:t>la</w:t>
+      </w:r>
+      <w:r>
+        <w:rPr>
+          <w:rFonts w:ascii="DejaVu Sans" w:hAnsi="DejaVu Sans"/>
+          <w:sz w:val="20"/>
+          <w:szCs w:val="20"/>
+          <w:lang w:val="es-ES"/>
+        </w:rPr>
+        <w:t xml:space="preserve"> lista de usuarios actualizada. Estos eventos son los de conexión, desconexión y cambio de nickname.</w:t>
       </w:r>
     </w:p>
     <w:p>
@@ -2309,16 +2300,16 @@
         <w:jc w:val="left"/>
         <w:rPr>
           <w:rFonts w:ascii="DejaVu Sans" w:hAnsi="DejaVu Sans"/>
-          <w:sz w:val="20"/>
-          <w:szCs w:val="20"/>
-        </w:rPr>
-      </w:pPr>
-      <w:r>
-        <w:rPr>
-          <w:rFonts w:ascii="DejaVu Sans" w:hAnsi="DejaVu Sans"/>
-          <w:sz w:val="20"/>
-          <w:szCs w:val="20"/>
-        </w:rPr>
+        </w:rPr>
+      </w:pPr>
+      <w:r>
+        <w:rPr>
+          <w:rFonts w:ascii="DejaVu Sans" w:hAnsi="DejaVu Sans"/>
+          <w:sz w:val="20"/>
+          <w:szCs w:val="20"/>
+          <w:lang w:val="es-ES"/>
+        </w:rPr>
+        <w:t>Como se trata de una funcionalidad que tiene que aparecer en varias partes del código, creamos una función que pueda ser llamada desde todos esos puntos.</w:t>
       </w:r>
     </w:p>
     <w:p>
@@ -2332,45 +2323,340 @@
         </w:rPr>
       </w:pPr>
       <w:r>
-        <w:rPr>
-          <w:rFonts w:ascii="DejaVu Sans" w:hAnsi="DejaVu Sans"/>
-          <w:sz w:val="20"/>
-          <w:szCs w:val="20"/>
-        </w:rPr>
-        <w:t xml:space="preserve"> </w:t>
-      </w:r>
-      <w:r>
-        <w:rPr>
-          <w:rFonts w:ascii="DejaVu Sans" w:hAnsi="DejaVu Sans"/>
+        <w:rPr/>
+      </w:r>
+    </w:p>
+    <w:p>
+      <w:pPr>
+        <w:pStyle w:val="PreformattedText"/>
+        <w:bidi w:val="0"/>
+        <w:spacing w:lineRule="auto" w:line="276"/>
+        <w:jc w:val="left"/>
+        <w:rPr>
+          <w:rFonts w:ascii="DejaVu Sans" w:hAnsi="DejaVu Sans"/>
+          <w:color w:val="0002D6"/>
+          <w:lang w:val="en-US"/>
+        </w:rPr>
+      </w:pPr>
+      <w:bookmarkStart w:id="0" w:name="LC67"/>
+      <w:bookmarkEnd w:id="0"/>
+      <w:r>
+        <w:rPr>
+          <w:rFonts w:ascii="DejaVu Sans" w:hAnsi="DejaVu Sans"/>
+          <w:color w:val="0002D6"/>
           <w:sz w:val="20"/>
           <w:szCs w:val="20"/>
           <w:lang w:val="es-ES"/>
         </w:rPr>
-        <w:t xml:space="preserve">$(document).ready(function() {      </w:t>
+        <w:t>function emitUserList()</w:t>
+      </w:r>
+    </w:p>
+    <w:p>
+      <w:pPr>
+        <w:pStyle w:val="PreformattedText"/>
+        <w:rPr>
+          <w:rFonts w:ascii="DejaVu Sans" w:hAnsi="DejaVu Sans"/>
+          <w:color w:val="0002D6"/>
+        </w:rPr>
+      </w:pPr>
+      <w:bookmarkStart w:id="1" w:name="LC68"/>
+      <w:bookmarkEnd w:id="1"/>
+      <w:r>
+        <w:rPr>
+          <w:rFonts w:ascii="DejaVu Sans" w:hAnsi="DejaVu Sans"/>
+          <w:color w:val="0002D6"/>
+          <w:lang w:val="en-US"/>
+        </w:rPr>
+        <w:t>{</w:t>
+      </w:r>
+    </w:p>
+    <w:p>
+      <w:pPr>
+        <w:pStyle w:val="PreformattedText"/>
+        <w:rPr>
+          <w:rFonts w:ascii="DejaVu Sans" w:hAnsi="DejaVu Sans"/>
+          <w:color w:val="0002D6"/>
+        </w:rPr>
+      </w:pPr>
+      <w:r>
+        <w:rPr>
+          <w:rFonts w:ascii="DejaVu Sans" w:hAnsi="DejaVu Sans"/>
+          <w:color w:val="0002D6"/>
+          <w:lang w:val="en-US"/>
+        </w:rPr>
+        <w:t xml:space="preserve">  </w:t>
+      </w:r>
+      <w:r>
+        <w:rPr>
+          <w:rFonts w:ascii="DejaVu Sans" w:hAnsi="DejaVu Sans"/>
+          <w:color w:val="0002D6"/>
+          <w:lang w:val="en-US"/>
+        </w:rPr>
+        <w:t>let msg = '[';</w:t>
+      </w:r>
+    </w:p>
+    <w:p>
+      <w:pPr>
+        <w:pStyle w:val="PreformattedText"/>
+        <w:rPr>
+          <w:rFonts w:ascii="DejaVu Sans" w:hAnsi="DejaVu Sans"/>
+          <w:color w:val="0002D6"/>
+        </w:rPr>
+      </w:pPr>
+      <w:r>
+        <w:rPr>
+          <w:rFonts w:ascii="DejaVu Sans" w:hAnsi="DejaVu Sans"/>
+          <w:color w:val="0002D6"/>
+        </w:rPr>
+      </w:r>
+      <w:bookmarkStart w:id="2" w:name="LC70"/>
+      <w:bookmarkStart w:id="3" w:name="LC70"/>
+      <w:bookmarkEnd w:id="3"/>
+    </w:p>
+    <w:p>
+      <w:pPr>
+        <w:pStyle w:val="PreformattedText"/>
+        <w:rPr>
+          <w:rFonts w:ascii="DejaVu Sans" w:hAnsi="DejaVu Sans"/>
+          <w:color w:val="0002D6"/>
+        </w:rPr>
+      </w:pPr>
+      <w:r>
+        <w:rPr>
+          <w:rFonts w:ascii="DejaVu Sans" w:hAnsi="DejaVu Sans"/>
+          <w:color w:val="0002D6"/>
+        </w:rPr>
+        <w:t xml:space="preserve">  </w:t>
+      </w:r>
+      <w:r>
+        <w:rPr>
+          <w:rFonts w:ascii="DejaVu Sans" w:hAnsi="DejaVu Sans"/>
+          <w:color w:val="0002D6"/>
+          <w:lang w:val="en-US"/>
+        </w:rPr>
+        <w:t>for (let c in connectedUsers) {</w:t>
+      </w:r>
+      <w:bookmarkStart w:id="4" w:name="LC72"/>
+      <w:bookmarkEnd w:id="4"/>
+    </w:p>
+    <w:p>
+      <w:pPr>
+        <w:pStyle w:val="PreformattedText"/>
+        <w:rPr>
+          <w:rFonts w:ascii="DejaVu Sans" w:hAnsi="DejaVu Sans"/>
+          <w:color w:val="0002D6"/>
+        </w:rPr>
+      </w:pPr>
+      <w:r>
+        <w:rPr>
+          <w:rFonts w:ascii="DejaVu Sans" w:hAnsi="DejaVu Sans"/>
+          <w:color w:val="0002D6"/>
+        </w:rPr>
+        <w:t xml:space="preserve">    </w:t>
+      </w:r>
+      <w:r>
+        <w:rPr>
+          <w:rFonts w:ascii="DejaVu Sans" w:hAnsi="DejaVu Sans"/>
+          <w:color w:val="0002D6"/>
+          <w:lang w:val="en-US"/>
+        </w:rPr>
+        <w:t>msg += connectedUsers[c] + ', ';</w:t>
+      </w:r>
+    </w:p>
+    <w:p>
+      <w:pPr>
+        <w:pStyle w:val="PreformattedText"/>
+        <w:rPr>
+          <w:rFonts w:ascii="DejaVu Sans" w:hAnsi="DejaVu Sans"/>
+          <w:color w:val="0002D6"/>
+        </w:rPr>
+      </w:pPr>
+      <w:r>
+        <w:rPr>
+          <w:rFonts w:ascii="DejaVu Sans" w:hAnsi="DejaVu Sans"/>
+          <w:color w:val="0002D6"/>
+        </w:rPr>
+        <w:t xml:space="preserve">  </w:t>
+      </w:r>
+      <w:r>
+        <w:rPr>
+          <w:rFonts w:ascii="DejaVu Sans" w:hAnsi="DejaVu Sans"/>
+          <w:color w:val="0002D6"/>
+          <w:lang w:val="en-US"/>
+        </w:rPr>
+        <w:t>}</w:t>
+      </w:r>
+    </w:p>
+    <w:p>
+      <w:pPr>
+        <w:pStyle w:val="PreformattedText"/>
+        <w:rPr>
+          <w:rFonts w:ascii="DejaVu Sans" w:hAnsi="DejaVu Sans"/>
+          <w:color w:val="0002D6"/>
+        </w:rPr>
+      </w:pPr>
+      <w:r>
+        <w:rPr>
+          <w:rFonts w:ascii="DejaVu Sans" w:hAnsi="DejaVu Sans"/>
+          <w:color w:val="0002D6"/>
+        </w:rPr>
+      </w:r>
+      <w:bookmarkStart w:id="5" w:name="LC75"/>
+      <w:bookmarkStart w:id="6" w:name="LC75"/>
+      <w:bookmarkEnd w:id="6"/>
+    </w:p>
+    <w:p>
+      <w:pPr>
+        <w:pStyle w:val="PreformattedText"/>
+        <w:rPr>
+          <w:rFonts w:ascii="DejaVu Sans" w:hAnsi="DejaVu Sans"/>
+          <w:color w:val="0002D6"/>
+        </w:rPr>
+      </w:pPr>
+      <w:r>
+        <w:rPr>
+          <w:rFonts w:ascii="DejaVu Sans" w:hAnsi="DejaVu Sans"/>
+          <w:color w:val="0002D6"/>
+        </w:rPr>
+        <w:t xml:space="preserve">  </w:t>
+      </w:r>
+      <w:r>
+        <w:rPr>
+          <w:rFonts w:ascii="DejaVu Sans" w:hAnsi="DejaVu Sans"/>
+          <w:color w:val="0002D6"/>
+          <w:lang w:val="en-US"/>
+        </w:rPr>
+        <w:t>msg = msg.substring(0, msg.length -2);</w:t>
+      </w:r>
+    </w:p>
+    <w:p>
+      <w:pPr>
+        <w:pStyle w:val="PreformattedText"/>
+        <w:rPr>
+          <w:rFonts w:ascii="DejaVu Sans" w:hAnsi="DejaVu Sans"/>
+          <w:color w:val="0002D6"/>
+        </w:rPr>
+      </w:pPr>
+      <w:r>
+        <w:rPr>
+          <w:rFonts w:ascii="DejaVu Sans" w:hAnsi="DejaVu Sans"/>
+          <w:color w:val="0002D6"/>
+        </w:rPr>
+        <w:t xml:space="preserve">  </w:t>
+      </w:r>
+      <w:r>
+        <w:rPr>
+          <w:rFonts w:ascii="DejaVu Sans" w:hAnsi="DejaVu Sans"/>
+          <w:color w:val="0002D6"/>
+          <w:lang w:val="en-US"/>
+        </w:rPr>
+        <w:t>msg += ']';</w:t>
+      </w:r>
+    </w:p>
+    <w:p>
+      <w:pPr>
+        <w:pStyle w:val="PreformattedText"/>
+        <w:rPr>
+          <w:rFonts w:ascii="DejaVu Sans" w:hAnsi="DejaVu Sans"/>
+          <w:color w:val="0002D6"/>
+        </w:rPr>
+      </w:pPr>
+      <w:r>
+        <w:rPr>
+          <w:rFonts w:ascii="DejaVu Sans" w:hAnsi="DejaVu Sans"/>
+          <w:color w:val="0002D6"/>
+        </w:rPr>
+      </w:r>
+    </w:p>
+    <w:p>
+      <w:pPr>
+        <w:pStyle w:val="PreformattedText"/>
+        <w:rPr>
+          <w:rFonts w:ascii="DejaVu Sans" w:hAnsi="DejaVu Sans"/>
+          <w:color w:val="0002D6"/>
+        </w:rPr>
+      </w:pPr>
+      <w:r>
+        <w:rPr>
+          <w:rFonts w:ascii="DejaVu Sans" w:hAnsi="DejaVu Sans"/>
+          <w:color w:val="0002D6"/>
+        </w:rPr>
+        <w:t xml:space="preserve">  </w:t>
+      </w:r>
+      <w:r>
+        <w:rPr>
+          <w:rFonts w:ascii="DejaVu Sans" w:hAnsi="DejaVu Sans"/>
+          <w:color w:val="0002D6"/>
+          <w:lang w:val="en-US"/>
+        </w:rPr>
+        <w:t>io.emit('list', msg);</w:t>
+      </w:r>
+    </w:p>
+    <w:p>
+      <w:pPr>
+        <w:pStyle w:val="PreformattedText"/>
+        <w:spacing w:before="0" w:after="283"/>
+        <w:rPr>
+          <w:color w:val="0002D6"/>
+        </w:rPr>
+      </w:pPr>
+      <w:bookmarkStart w:id="7" w:name="LC80"/>
+      <w:bookmarkEnd w:id="7"/>
+      <w:r>
+        <w:rPr>
+          <w:rFonts w:ascii="DejaVu Sans" w:hAnsi="DejaVu Sans"/>
+          <w:color w:val="0002D6"/>
+          <w:lang w:val="en-US"/>
+        </w:rPr>
+        <w:t>}</w:t>
+      </w:r>
+    </w:p>
+    <w:p>
+      <w:pPr>
+        <w:pStyle w:val="PreformattedText"/>
+        <w:spacing w:before="0" w:after="283"/>
+        <w:rPr>
+          <w:rFonts w:ascii="DejaVu Sans" w:hAnsi="DejaVu Sans" w:eastAsia="Noto Sans Mono CJK SC" w:cs="Liberation Mono"/>
+          <w:color w:val="auto"/>
+          <w:kern w:val="2"/>
+          <w:sz w:val="20"/>
+          <w:szCs w:val="20"/>
+          <w:lang w:val="es-ES" w:eastAsia="zh-CN" w:bidi="hi-IN"/>
+        </w:rPr>
+      </w:pPr>
+      <w:r>
+        <w:rPr>
+          <w:rFonts w:eastAsia="Noto Sans Mono CJK SC" w:cs="Liberation Mono" w:ascii="DejaVu Sans" w:hAnsi="DejaVu Sans"/>
+          <w:color w:val="auto"/>
+          <w:kern w:val="2"/>
+          <w:sz w:val="20"/>
+          <w:szCs w:val="20"/>
+          <w:lang w:val="es-ES" w:eastAsia="zh-CN" w:bidi="hi-IN"/>
+        </w:rPr>
+        <w:t>Por otro lado, el cliente que recibe la lista de usuarios, analiza el string que le llega del servidor, separa los nicknames y añade a la interfaz gráfica cada uno de los nicknames de los usuarios conectados.</w:t>
       </w:r>
     </w:p>
     <w:p>
       <w:pPr>
         <w:pStyle w:val="Textopreformateado"/>
-        <w:spacing w:lineRule="auto" w:line="276"/>
-        <w:rPr>
-          <w:rFonts w:ascii="DejaVu Sans" w:hAnsi="DejaVu Sans"/>
-        </w:rPr>
-      </w:pPr>
-      <w:bookmarkStart w:id="0" w:name="LC135"/>
-      <w:bookmarkEnd w:id="0"/>
-      <w:r>
-        <w:rPr>
-          <w:rFonts w:ascii="DejaVu Sans" w:hAnsi="DejaVu Sans"/>
-        </w:rPr>
-        <w:t xml:space="preserve">   </w:t>
-      </w:r>
-      <w:r>
-        <w:rPr>
-          <w:rFonts w:ascii="DejaVu Sans" w:hAnsi="DejaVu Sans"/>
+        <w:bidi w:val="0"/>
+        <w:spacing w:lineRule="auto" w:line="276"/>
+        <w:jc w:val="left"/>
+        <w:rPr>
+          <w:color w:val="023600"/>
+        </w:rPr>
+      </w:pPr>
+      <w:bookmarkStart w:id="8" w:name="LC145"/>
+      <w:bookmarkEnd w:id="8"/>
+      <w:r>
+        <w:rPr>
+          <w:rFonts w:ascii="DejaVu Sans" w:hAnsi="DejaVu Sans"/>
+          <w:color w:val="023600"/>
+          <w:sz w:val="20"/>
+          <w:szCs w:val="20"/>
           <w:lang w:val="es-ES"/>
         </w:rPr>
-        <w:t>function listUsers() {</w:t>
+        <w:t>socket.on('list', function (msg) {</w:t>
       </w:r>
     </w:p>
     <w:p>
@@ -2378,23 +2664,23 @@
         <w:pStyle w:val="Textopreformateado"/>
         <w:spacing w:lineRule="auto" w:line="276"/>
         <w:rPr>
-          <w:rFonts w:ascii="DejaVu Sans" w:hAnsi="DejaVu Sans"/>
-        </w:rPr>
-      </w:pPr>
-      <w:bookmarkStart w:id="1" w:name="LC136"/>
-      <w:bookmarkEnd w:id="1"/>
-      <w:r>
-        <w:rPr>
-          <w:rFonts w:ascii="DejaVu Sans" w:hAnsi="DejaVu Sans"/>
-        </w:rPr>
-        <w:t xml:space="preserve">     </w:t>
-      </w:r>
-      <w:r>
-        <w:rPr>
-          <w:rFonts w:ascii="DejaVu Sans" w:hAnsi="DejaVu Sans"/>
+          <w:color w:val="023600"/>
+        </w:rPr>
+      </w:pPr>
+      <w:r>
+        <w:rPr>
+          <w:rFonts w:ascii="DejaVu Sans" w:hAnsi="DejaVu Sans"/>
+          <w:color w:val="023600"/>
+        </w:rPr>
+        <w:t xml:space="preserve">  </w:t>
+      </w:r>
+      <w:r>
+        <w:rPr>
+          <w:rFonts w:ascii="DejaVu Sans" w:hAnsi="DejaVu Sans"/>
+          <w:color w:val="023600"/>
           <w:lang w:val="es-ES"/>
         </w:rPr>
-        <w:t>socket.emit('list', '');</w:t>
+        <w:t>$('#users').empty();</w:t>
       </w:r>
     </w:p>
     <w:p>
@@ -2402,22 +2688,118 @@
         <w:pStyle w:val="Textopreformateado"/>
         <w:spacing w:lineRule="auto" w:line="276"/>
         <w:rPr>
-          <w:rFonts w:ascii="DejaVu Sans" w:hAnsi="DejaVu Sans"/>
-        </w:rPr>
-      </w:pPr>
-      <w:bookmarkStart w:id="2" w:name="LC137"/>
-      <w:bookmarkEnd w:id="2"/>
-      <w:r>
-        <w:rPr>
-          <w:rFonts w:ascii="DejaVu Sans" w:hAnsi="DejaVu Sans"/>
-        </w:rPr>
-        <w:t xml:space="preserve">   </w:t>
-      </w:r>
-      <w:r>
-        <w:rPr>
-          <w:rFonts w:ascii="DejaVu Sans" w:hAnsi="DejaVu Sans"/>
+          <w:color w:val="023600"/>
+        </w:rPr>
+      </w:pPr>
+      <w:r>
+        <w:rPr>
+          <w:rFonts w:ascii="DejaVu Sans" w:hAnsi="DejaVu Sans"/>
+          <w:color w:val="023600"/>
+        </w:rPr>
+        <w:t xml:space="preserve">  </w:t>
+      </w:r>
+      <w:r>
+        <w:rPr>
+          <w:rFonts w:ascii="DejaVu Sans" w:hAnsi="DejaVu Sans"/>
+          <w:color w:val="023600"/>
           <w:lang w:val="es-ES"/>
         </w:rPr>
+        <w:t>var array = msg.split(/[\\/[\d\]]/);</w:t>
+      </w:r>
+    </w:p>
+    <w:p>
+      <w:pPr>
+        <w:pStyle w:val="Textopreformateado"/>
+        <w:spacing w:lineRule="auto" w:line="276"/>
+        <w:rPr>
+          <w:color w:val="023600"/>
+        </w:rPr>
+      </w:pPr>
+      <w:r>
+        <w:rPr>
+          <w:rFonts w:ascii="DejaVu Sans" w:hAnsi="DejaVu Sans"/>
+          <w:color w:val="023600"/>
+        </w:rPr>
+        <w:t xml:space="preserve">  </w:t>
+      </w:r>
+      <w:r>
+        <w:rPr>
+          <w:rFonts w:ascii="DejaVu Sans" w:hAnsi="DejaVu Sans"/>
+          <w:color w:val="023600"/>
+          <w:lang w:val="es-ES"/>
+        </w:rPr>
+        <w:t>array = array[1].split(",")</w:t>
+      </w:r>
+    </w:p>
+    <w:p>
+      <w:pPr>
+        <w:pStyle w:val="Textopreformateado"/>
+        <w:spacing w:lineRule="auto" w:line="276"/>
+        <w:rPr>
+          <w:color w:val="023600"/>
+        </w:rPr>
+      </w:pPr>
+      <w:r>
+        <w:rPr>
+          <w:rFonts w:ascii="DejaVu Sans" w:hAnsi="DejaVu Sans"/>
+          <w:color w:val="023600"/>
+        </w:rPr>
+        <w:t xml:space="preserve">  </w:t>
+      </w:r>
+      <w:r>
+        <w:rPr>
+          <w:rFonts w:ascii="DejaVu Sans" w:hAnsi="DejaVu Sans"/>
+          <w:color w:val="023600"/>
+          <w:lang w:val="es-ES"/>
+        </w:rPr>
+        <w:t>for(let value of array){</w:t>
+      </w:r>
+    </w:p>
+    <w:p>
+      <w:pPr>
+        <w:pStyle w:val="Textopreformateado"/>
+        <w:spacing w:lineRule="auto" w:line="276"/>
+        <w:rPr>
+          <w:color w:val="023600"/>
+        </w:rPr>
+      </w:pPr>
+      <w:r>
+        <w:rPr>
+          <w:rFonts w:ascii="DejaVu Sans" w:hAnsi="DejaVu Sans"/>
+          <w:color w:val="023600"/>
+        </w:rPr>
+        <w:t xml:space="preserve">    </w:t>
+      </w:r>
+      <w:r>
+        <w:rPr>
+          <w:rFonts w:ascii="DejaVu Sans" w:hAnsi="DejaVu Sans"/>
+          <w:color w:val="023600"/>
+          <w:lang w:val="es-ES"/>
+        </w:rPr>
+        <w:t>$('#users').append($('&lt;li&gt;').text(value));</w:t>
+      </w:r>
+    </w:p>
+    <w:p>
+      <w:pPr>
+        <w:pStyle w:val="Textopreformateado"/>
+        <w:spacing w:lineRule="auto" w:line="276"/>
+        <w:rPr>
+          <w:color w:val="023600"/>
+        </w:rPr>
+      </w:pPr>
+      <w:r>
+        <w:rPr>
+          <w:rFonts w:ascii="DejaVu Sans" w:hAnsi="DejaVu Sans"/>
+          <w:color w:val="023600"/>
+        </w:rPr>
+        <w:t xml:space="preserve">  </w:t>
+      </w:r>
+      <w:r>
+        <w:rPr>
+          <w:rFonts w:ascii="DejaVu Sans" w:hAnsi="DejaVu Sans"/>
+          <w:color w:val="023600"/>
+          <w:lang w:val="es-ES"/>
+        </w:rPr>
         <w:t>}</w:t>
       </w:r>
     </w:p>
@@ -2427,598 +2809,16 @@
         <w:spacing w:lineRule="auto" w:line="276"/>
         <w:rPr>
           <w:rFonts w:ascii="DejaVu Sans" w:hAnsi="DejaVu Sans"/>
-        </w:rPr>
-      </w:pPr>
-      <w:bookmarkStart w:id="3" w:name="LC138"/>
-      <w:bookmarkEnd w:id="3"/>
-      <w:r>
-        <w:rPr>
-          <w:rFonts w:ascii="DejaVu Sans" w:hAnsi="DejaVu Sans"/>
-        </w:rPr>
-        <w:t xml:space="preserve">   </w:t>
-      </w:r>
-      <w:r>
-        <w:rPr>
-          <w:rFonts w:ascii="DejaVu Sans" w:hAnsi="DejaVu Sans"/>
           <w:lang w:val="es-ES"/>
         </w:rPr>
-        <w:t>setInterval(listUsers, 5000);</w:t>
-      </w:r>
-    </w:p>
-    <w:p>
-      <w:pPr>
-        <w:pStyle w:val="Textopreformateado"/>
-        <w:spacing w:lineRule="auto" w:line="276" w:before="0" w:after="283"/>
-        <w:rPr>
-          <w:rFonts w:ascii="DejaVu Sans" w:hAnsi="DejaVu Sans"/>
-        </w:rPr>
-      </w:pPr>
-      <w:bookmarkStart w:id="4" w:name="LC139"/>
-      <w:bookmarkEnd w:id="4"/>
-      <w:r>
-        <w:rPr>
-          <w:rFonts w:ascii="DejaVu Sans" w:hAnsi="DejaVu Sans"/>
+      </w:pPr>
+      <w:r>
+        <w:rPr>
+          <w:rFonts w:ascii="DejaVu Sans" w:hAnsi="DejaVu Sans"/>
+          <w:color w:val="023600"/>
           <w:lang w:val="es-ES"/>
         </w:rPr>
-        <w:t>});</w:t>
-      </w:r>
-    </w:p>
-    <w:p>
-      <w:pPr>
-        <w:pStyle w:val="Textopreformateado"/>
-        <w:spacing w:lineRule="auto" w:line="276" w:before="0" w:after="283"/>
-        <w:rPr>
-          <w:rFonts w:ascii="DejaVu Sans" w:hAnsi="DejaVu Sans"/>
-        </w:rPr>
-      </w:pPr>
-      <w:r>
-        <w:rPr>
-          <w:rFonts w:ascii="DejaVu Sans" w:hAnsi="DejaVu Sans"/>
-          <w:lang w:val="es-ES"/>
-        </w:rPr>
-        <w:t>El servidor recibe la llamada del cliente y devuelve un listado con los usuarios conectados.</w:t>
-      </w:r>
-    </w:p>
-    <w:p>
-      <w:pPr>
-        <w:pStyle w:val="Textopreformateado"/>
-        <w:spacing w:lineRule="auto" w:line="276" w:before="0" w:after="283"/>
-        <w:rPr>
-          <w:rFonts w:ascii="DejaVu Sans" w:hAnsi="DejaVu Sans"/>
-        </w:rPr>
-      </w:pPr>
-      <w:bookmarkStart w:id="5" w:name="LC46"/>
-      <w:bookmarkEnd w:id="5"/>
-      <w:r>
-        <w:rPr>
-          <w:rFonts w:ascii="DejaVu Sans" w:hAnsi="DejaVu Sans"/>
-          <w:lang w:val="es-ES"/>
-        </w:rPr>
-        <w:t>socket.on('list', () =&gt; {</w:t>
-      </w:r>
-    </w:p>
-    <w:p>
-      <w:pPr>
-        <w:pStyle w:val="Textopreformateado"/>
-        <w:spacing w:lineRule="auto" w:line="276"/>
-        <w:rPr>
-          <w:rFonts w:ascii="DejaVu Sans" w:hAnsi="DejaVu Sans"/>
-        </w:rPr>
-      </w:pPr>
-      <w:bookmarkStart w:id="6" w:name="LC47"/>
-      <w:bookmarkEnd w:id="6"/>
-      <w:r>
-        <w:rPr>
-          <w:rFonts w:ascii="DejaVu Sans" w:hAnsi="DejaVu Sans"/>
-        </w:rPr>
-        <w:t xml:space="preserve">    </w:t>
-      </w:r>
-      <w:r>
-        <w:rPr>
-          <w:rFonts w:ascii="DejaVu Sans" w:hAnsi="DejaVu Sans"/>
-          <w:lang w:val="es-ES"/>
-        </w:rPr>
-        <w:t>let msg = '[';</w:t>
-      </w:r>
-    </w:p>
-    <w:p>
-      <w:pPr>
-        <w:pStyle w:val="Textopreformateado"/>
-        <w:spacing w:lineRule="auto" w:line="276"/>
-        <w:rPr>
-          <w:rFonts w:ascii="DejaVu Sans" w:hAnsi="DejaVu Sans"/>
-        </w:rPr>
-      </w:pPr>
-      <w:r>
-        <w:rPr>
-          <w:rFonts w:ascii="DejaVu Sans" w:hAnsi="DejaVu Sans"/>
-        </w:rPr>
-      </w:r>
-      <w:bookmarkStart w:id="7" w:name="LC48"/>
-      <w:bookmarkStart w:id="8" w:name="LC48"/>
-      <w:bookmarkEnd w:id="8"/>
-    </w:p>
-    <w:p>
-      <w:pPr>
-        <w:pStyle w:val="Textopreformateado"/>
-        <w:spacing w:lineRule="auto" w:line="276"/>
-        <w:rPr>
-          <w:rFonts w:ascii="DejaVu Sans" w:hAnsi="DejaVu Sans"/>
-        </w:rPr>
-      </w:pPr>
-      <w:bookmarkStart w:id="9" w:name="LC49"/>
-      <w:bookmarkEnd w:id="9"/>
-      <w:r>
-        <w:rPr>
-          <w:rFonts w:ascii="DejaVu Sans" w:hAnsi="DejaVu Sans"/>
-        </w:rPr>
-        <w:t xml:space="preserve">    </w:t>
-      </w:r>
-      <w:r>
-        <w:rPr>
-          <w:rFonts w:ascii="DejaVu Sans" w:hAnsi="DejaVu Sans"/>
-          <w:lang w:val="es-ES"/>
-        </w:rPr>
-        <w:t>for (let c in connectedUsers) {</w:t>
-      </w:r>
-      <w:bookmarkStart w:id="10" w:name="LC50"/>
-      <w:bookmarkEnd w:id="10"/>
-    </w:p>
-    <w:p>
-      <w:pPr>
-        <w:pStyle w:val="Textopreformateado"/>
-        <w:spacing w:lineRule="auto" w:line="276"/>
-        <w:rPr>
-          <w:rFonts w:ascii="DejaVu Sans" w:hAnsi="DejaVu Sans"/>
-        </w:rPr>
-      </w:pPr>
-      <w:bookmarkStart w:id="11" w:name="LC51"/>
-      <w:bookmarkEnd w:id="11"/>
-      <w:r>
-        <w:rPr>
-          <w:rFonts w:ascii="DejaVu Sans" w:hAnsi="DejaVu Sans"/>
-        </w:rPr>
-        <w:t xml:space="preserve">      </w:t>
-      </w:r>
-      <w:r>
-        <w:rPr>
-          <w:rFonts w:ascii="DejaVu Sans" w:hAnsi="DejaVu Sans"/>
-          <w:lang w:val="es-ES"/>
-        </w:rPr>
-        <w:t>msg += connectedUsers[c] + ', ';</w:t>
-      </w:r>
-    </w:p>
-    <w:p>
-      <w:pPr>
-        <w:pStyle w:val="Textopreformateado"/>
-        <w:spacing w:lineRule="auto" w:line="276"/>
-        <w:rPr>
-          <w:rFonts w:ascii="DejaVu Sans" w:hAnsi="DejaVu Sans"/>
-        </w:rPr>
-      </w:pPr>
-      <w:bookmarkStart w:id="12" w:name="LC52"/>
-      <w:bookmarkEnd w:id="12"/>
-      <w:r>
-        <w:rPr>
-          <w:rFonts w:ascii="DejaVu Sans" w:hAnsi="DejaVu Sans"/>
-        </w:rPr>
-        <w:t xml:space="preserve">    </w:t>
-      </w:r>
-      <w:r>
-        <w:rPr>
-          <w:rFonts w:ascii="DejaVu Sans" w:hAnsi="DejaVu Sans"/>
-          <w:lang w:val="es-ES"/>
-        </w:rPr>
         <w:t>}</w:t>
-      </w:r>
-    </w:p>
-    <w:p>
-      <w:pPr>
-        <w:pStyle w:val="Textopreformateado"/>
-        <w:spacing w:lineRule="auto" w:line="276"/>
-        <w:rPr>
-          <w:rFonts w:ascii="DejaVu Sans" w:hAnsi="DejaVu Sans"/>
-        </w:rPr>
-      </w:pPr>
-      <w:r>
-        <w:rPr>
-          <w:rFonts w:ascii="DejaVu Sans" w:hAnsi="DejaVu Sans"/>
-        </w:rPr>
-      </w:r>
-      <w:bookmarkStart w:id="13" w:name="LC53"/>
-      <w:bookmarkStart w:id="14" w:name="LC53"/>
-      <w:bookmarkEnd w:id="14"/>
-    </w:p>
-    <w:p>
-      <w:pPr>
-        <w:pStyle w:val="Textopreformateado"/>
-        <w:spacing w:lineRule="auto" w:line="276"/>
-        <w:rPr>
-          <w:rFonts w:ascii="DejaVu Sans" w:hAnsi="DejaVu Sans"/>
-        </w:rPr>
-      </w:pPr>
-      <w:bookmarkStart w:id="15" w:name="LC54"/>
-      <w:bookmarkEnd w:id="15"/>
-      <w:r>
-        <w:rPr>
-          <w:rFonts w:ascii="DejaVu Sans" w:hAnsi="DejaVu Sans"/>
-        </w:rPr>
-        <w:t xml:space="preserve">    </w:t>
-      </w:r>
-      <w:r>
-        <w:rPr>
-          <w:rFonts w:ascii="DejaVu Sans" w:hAnsi="DejaVu Sans"/>
-          <w:lang w:val="es-ES"/>
-        </w:rPr>
-        <w:t>msg = msg.substring(0, msg.length -2);</w:t>
-      </w:r>
-    </w:p>
-    <w:p>
-      <w:pPr>
-        <w:pStyle w:val="Textopreformateado"/>
-        <w:spacing w:lineRule="auto" w:line="276"/>
-        <w:rPr>
-          <w:rFonts w:ascii="DejaVu Sans" w:hAnsi="DejaVu Sans"/>
-        </w:rPr>
-      </w:pPr>
-      <w:bookmarkStart w:id="16" w:name="LC55"/>
-      <w:bookmarkEnd w:id="16"/>
-      <w:r>
-        <w:rPr>
-          <w:rFonts w:ascii="DejaVu Sans" w:hAnsi="DejaVu Sans"/>
-        </w:rPr>
-        <w:t xml:space="preserve">    </w:t>
-      </w:r>
-      <w:r>
-        <w:rPr>
-          <w:rFonts w:ascii="DejaVu Sans" w:hAnsi="DejaVu Sans"/>
-          <w:lang w:val="es-ES"/>
-        </w:rPr>
-        <w:t>msg += ']';</w:t>
-      </w:r>
-    </w:p>
-    <w:p>
-      <w:pPr>
-        <w:pStyle w:val="Textopreformateado"/>
-        <w:spacing w:lineRule="auto" w:line="276"/>
-        <w:rPr>
-          <w:rFonts w:ascii="DejaVu Sans" w:hAnsi="DejaVu Sans"/>
-        </w:rPr>
-      </w:pPr>
-      <w:r>
-        <w:rPr>
-          <w:rFonts w:ascii="DejaVu Sans" w:hAnsi="DejaVu Sans"/>
-        </w:rPr>
-      </w:r>
-      <w:bookmarkStart w:id="17" w:name="LC56"/>
-      <w:bookmarkStart w:id="18" w:name="LC56"/>
-      <w:bookmarkEnd w:id="18"/>
-    </w:p>
-    <w:p>
-      <w:pPr>
-        <w:pStyle w:val="Textopreformateado"/>
-        <w:spacing w:lineRule="auto" w:line="276"/>
-        <w:rPr>
-          <w:rFonts w:ascii="DejaVu Sans" w:hAnsi="DejaVu Sans"/>
-        </w:rPr>
-      </w:pPr>
-      <w:bookmarkStart w:id="19" w:name="LC57"/>
-      <w:bookmarkEnd w:id="19"/>
-      <w:r>
-        <w:rPr>
-          <w:rFonts w:ascii="DejaVu Sans" w:hAnsi="DejaVu Sans"/>
-        </w:rPr>
-        <w:t xml:space="preserve">    </w:t>
-      </w:r>
-      <w:r>
-        <w:rPr>
-          <w:rFonts w:ascii="DejaVu Sans" w:hAnsi="DejaVu Sans"/>
-          <w:lang w:val="es-ES"/>
-        </w:rPr>
-        <w:t>io.emit('list user', msg);</w:t>
-      </w:r>
-    </w:p>
-    <w:p>
-      <w:pPr>
-        <w:pStyle w:val="Textopreformateado"/>
-        <w:spacing w:lineRule="auto" w:line="276" w:before="0" w:after="283"/>
-        <w:rPr>
-          <w:rFonts w:ascii="DejaVu Sans" w:hAnsi="DejaVu Sans"/>
-        </w:rPr>
-      </w:pPr>
-      <w:bookmarkStart w:id="20" w:name="LC58"/>
-      <w:bookmarkEnd w:id="20"/>
-      <w:r>
-        <w:rPr>
-          <w:rFonts w:ascii="DejaVu Sans" w:hAnsi="DejaVu Sans"/>
-        </w:rPr>
-        <w:t xml:space="preserve">  </w:t>
-      </w:r>
-      <w:r>
-        <w:rPr>
-          <w:rFonts w:ascii="DejaVu Sans" w:hAnsi="DejaVu Sans"/>
-          <w:lang w:val="es-ES"/>
-        </w:rPr>
-        <w:t>});</w:t>
-      </w:r>
-    </w:p>
-    <w:p>
-      <w:pPr>
-        <w:pStyle w:val="Textopreformateado"/>
-        <w:spacing w:lineRule="auto" w:line="276" w:before="0" w:after="283"/>
-        <w:rPr>
-          <w:rFonts w:ascii="DejaVu Sans" w:hAnsi="DejaVu Sans"/>
-        </w:rPr>
-      </w:pPr>
-      <w:r>
-        <w:rPr>
-          <w:rFonts w:ascii="DejaVu Sans" w:hAnsi="DejaVu Sans"/>
-          <w:lang w:val="es-ES"/>
-        </w:rPr>
-        <w:t>El cliente comprueba si el listado que ha recibido del servidor ha cambiado, si es así vacía el elemento del listado de los usuarios y vuelve a imprimir el nuevo listado con los usuarios.</w:t>
-      </w:r>
-    </w:p>
-    <w:p>
-      <w:pPr>
-        <w:pStyle w:val="Textopreformateado"/>
-        <w:bidi w:val="0"/>
-        <w:spacing w:lineRule="auto" w:line="276"/>
-        <w:jc w:val="left"/>
-        <w:rPr>
-          <w:rFonts w:ascii="DejaVu Sans" w:hAnsi="DejaVu Sans"/>
-        </w:rPr>
-      </w:pPr>
-      <w:bookmarkStart w:id="21" w:name="LC145"/>
-      <w:bookmarkEnd w:id="21"/>
-      <w:r>
-        <w:rPr>
-          <w:rFonts w:ascii="DejaVu Sans" w:hAnsi="DejaVu Sans"/>
-          <w:sz w:val="20"/>
-          <w:szCs w:val="20"/>
-          <w:lang w:val="es-ES"/>
-        </w:rPr>
-        <w:t xml:space="preserve">socket.on('list user', function (msg) {   </w:t>
-      </w:r>
-    </w:p>
-    <w:p>
-      <w:pPr>
-        <w:pStyle w:val="Textopreformateado"/>
-        <w:spacing w:lineRule="auto" w:line="276"/>
-        <w:rPr>
-          <w:rFonts w:ascii="DejaVu Sans" w:hAnsi="DejaVu Sans"/>
-        </w:rPr>
-      </w:pPr>
-      <w:bookmarkStart w:id="22" w:name="LC146"/>
-      <w:bookmarkEnd w:id="22"/>
-      <w:r>
-        <w:rPr>
-          <w:rFonts w:ascii="DejaVu Sans" w:hAnsi="DejaVu Sans"/>
-          <w:lang w:val="es-ES"/>
-        </w:rPr>
-        <w:t xml:space="preserve">  </w:t>
-      </w:r>
-      <w:r>
-        <w:rPr>
-          <w:rFonts w:ascii="DejaVu Sans" w:hAnsi="DejaVu Sans"/>
-          <w:lang w:val="es-ES"/>
-        </w:rPr>
-        <w:t>if(listUsers!=msg) {</w:t>
-      </w:r>
-    </w:p>
-    <w:p>
-      <w:pPr>
-        <w:pStyle w:val="Textopreformateado"/>
-        <w:spacing w:lineRule="auto" w:line="276"/>
-        <w:rPr>
-          <w:rFonts w:ascii="DejaVu Sans" w:hAnsi="DejaVu Sans"/>
-        </w:rPr>
-      </w:pPr>
-      <w:bookmarkStart w:id="23" w:name="LC147"/>
-      <w:bookmarkEnd w:id="23"/>
-      <w:r>
-        <w:rPr>
-          <w:rFonts w:ascii="DejaVu Sans" w:hAnsi="DejaVu Sans"/>
-        </w:rPr>
-        <w:t xml:space="preserve">    </w:t>
-      </w:r>
-      <w:r>
-        <w:rPr>
-          <w:rFonts w:ascii="DejaVu Sans" w:hAnsi="DejaVu Sans"/>
-          <w:lang w:val="es-ES"/>
-        </w:rPr>
-        <w:t>listUsers=msg</w:t>
-      </w:r>
-    </w:p>
-    <w:p>
-      <w:pPr>
-        <w:pStyle w:val="Textopreformateado"/>
-        <w:spacing w:lineRule="auto" w:line="276"/>
-        <w:rPr>
-          <w:rFonts w:ascii="DejaVu Sans" w:hAnsi="DejaVu Sans"/>
-        </w:rPr>
-      </w:pPr>
-      <w:bookmarkStart w:id="24" w:name="LC148"/>
-      <w:bookmarkEnd w:id="24"/>
-      <w:r>
-        <w:rPr>
-          <w:rFonts w:ascii="DejaVu Sans" w:hAnsi="DejaVu Sans"/>
-        </w:rPr>
-        <w:t xml:space="preserve">    </w:t>
-      </w:r>
-      <w:r>
-        <w:rPr>
-          <w:rFonts w:ascii="DejaVu Sans" w:hAnsi="DejaVu Sans"/>
-          <w:lang w:val="es-ES"/>
-        </w:rPr>
-        <w:t>$('#users').empty();</w:t>
-      </w:r>
-    </w:p>
-    <w:p>
-      <w:pPr>
-        <w:pStyle w:val="Textopreformateado"/>
-        <w:spacing w:lineRule="auto" w:line="276"/>
-        <w:rPr>
-          <w:rFonts w:ascii="DejaVu Sans" w:hAnsi="DejaVu Sans"/>
-        </w:rPr>
-      </w:pPr>
-      <w:bookmarkStart w:id="25" w:name="LC149"/>
-      <w:bookmarkEnd w:id="25"/>
-      <w:r>
-        <w:rPr>
-          <w:rFonts w:ascii="DejaVu Sans" w:hAnsi="DejaVu Sans"/>
-        </w:rPr>
-        <w:t xml:space="preserve">    </w:t>
-      </w:r>
-      <w:r>
-        <w:rPr>
-          <w:rFonts w:ascii="DejaVu Sans" w:hAnsi="DejaVu Sans"/>
-          <w:lang w:val="es-ES"/>
-        </w:rPr>
-        <w:t>var array = msg.split(/[\\/[\d\]]/);</w:t>
-      </w:r>
-    </w:p>
-    <w:p>
-      <w:pPr>
-        <w:pStyle w:val="Textopreformateado"/>
-        <w:spacing w:lineRule="auto" w:line="276"/>
-        <w:rPr>
-          <w:rFonts w:ascii="DejaVu Sans" w:hAnsi="DejaVu Sans"/>
-        </w:rPr>
-      </w:pPr>
-      <w:bookmarkStart w:id="26" w:name="LC150"/>
-      <w:bookmarkEnd w:id="26"/>
-      <w:r>
-        <w:rPr>
-          <w:rFonts w:ascii="DejaVu Sans" w:hAnsi="DejaVu Sans"/>
-        </w:rPr>
-        <w:t xml:space="preserve">    </w:t>
-      </w:r>
-      <w:r>
-        <w:rPr>
-          <w:rFonts w:ascii="DejaVu Sans" w:hAnsi="DejaVu Sans"/>
-          <w:lang w:val="es-ES"/>
-        </w:rPr>
-        <w:t>array = array[1].split(",")</w:t>
-      </w:r>
-    </w:p>
-    <w:p>
-      <w:pPr>
-        <w:pStyle w:val="Textopreformateado"/>
-        <w:spacing w:lineRule="auto" w:line="276"/>
-        <w:rPr>
-          <w:rFonts w:ascii="DejaVu Sans" w:hAnsi="DejaVu Sans"/>
-        </w:rPr>
-      </w:pPr>
-      <w:bookmarkStart w:id="27" w:name="LC151"/>
-      <w:bookmarkEnd w:id="27"/>
-      <w:r>
-        <w:rPr>
-          <w:rFonts w:ascii="DejaVu Sans" w:hAnsi="DejaVu Sans"/>
-        </w:rPr>
-        <w:t xml:space="preserve">    </w:t>
-      </w:r>
-      <w:r>
-        <w:rPr>
-          <w:rFonts w:ascii="DejaVu Sans" w:hAnsi="DejaVu Sans"/>
-          <w:lang w:val="es-ES"/>
-        </w:rPr>
-        <w:t>for(let value of array){</w:t>
-      </w:r>
-    </w:p>
-    <w:p>
-      <w:pPr>
-        <w:pStyle w:val="Textopreformateado"/>
-        <w:spacing w:lineRule="auto" w:line="276"/>
-        <w:rPr>
-          <w:rFonts w:ascii="DejaVu Sans" w:hAnsi="DejaVu Sans"/>
-        </w:rPr>
-      </w:pPr>
-      <w:bookmarkStart w:id="28" w:name="LC152"/>
-      <w:bookmarkEnd w:id="28"/>
-      <w:r>
-        <w:rPr>
-          <w:rFonts w:ascii="DejaVu Sans" w:hAnsi="DejaVu Sans"/>
-        </w:rPr>
-        <w:t xml:space="preserve">      </w:t>
-      </w:r>
-      <w:r>
-        <w:rPr>
-          <w:rFonts w:ascii="DejaVu Sans" w:hAnsi="DejaVu Sans"/>
-          <w:lang w:val="es-ES"/>
-        </w:rPr>
-        <w:t>$('#users').append($('&lt;li&gt;').text(value));</w:t>
-      </w:r>
-    </w:p>
-    <w:p>
-      <w:pPr>
-        <w:pStyle w:val="Textopreformateado"/>
-        <w:spacing w:lineRule="auto" w:line="276"/>
-        <w:rPr>
-          <w:rFonts w:ascii="DejaVu Sans" w:hAnsi="DejaVu Sans"/>
-        </w:rPr>
-      </w:pPr>
-      <w:bookmarkStart w:id="29" w:name="LC153"/>
-      <w:bookmarkEnd w:id="29"/>
-      <w:r>
-        <w:rPr>
-          <w:rFonts w:ascii="DejaVu Sans" w:hAnsi="DejaVu Sans"/>
-        </w:rPr>
-        <w:t xml:space="preserve">    </w:t>
-      </w:r>
-      <w:r>
-        <w:rPr>
-          <w:rFonts w:ascii="DejaVu Sans" w:hAnsi="DejaVu Sans"/>
-          <w:lang w:val="es-ES"/>
-        </w:rPr>
-        <w:t>}</w:t>
-      </w:r>
-    </w:p>
-    <w:p>
-      <w:pPr>
-        <w:pStyle w:val="Textopreformateado"/>
-        <w:spacing w:lineRule="auto" w:line="276"/>
-        <w:rPr>
-          <w:rFonts w:ascii="DejaVu Sans" w:hAnsi="DejaVu Sans"/>
-        </w:rPr>
-      </w:pPr>
-      <w:bookmarkStart w:id="30" w:name="LC154"/>
-      <w:bookmarkEnd w:id="30"/>
-      <w:r>
-        <w:rPr>
-          <w:rFonts w:ascii="DejaVu Sans" w:hAnsi="DejaVu Sans"/>
-        </w:rPr>
-        <w:t xml:space="preserve">  </w:t>
-      </w:r>
-      <w:r>
-        <w:rPr>
-          <w:rFonts w:ascii="DejaVu Sans" w:hAnsi="DejaVu Sans"/>
-          <w:lang w:val="es-ES"/>
-        </w:rPr>
-        <w:t>}</w:t>
-      </w:r>
-    </w:p>
-    <w:p>
-      <w:pPr>
-        <w:pStyle w:val="Textopreformateado"/>
-        <w:spacing w:lineRule="auto" w:line="276"/>
-        <w:rPr>
-          <w:rFonts w:ascii="DejaVu Sans" w:hAnsi="DejaVu Sans"/>
-        </w:rPr>
-      </w:pPr>
-      <w:bookmarkStart w:id="31" w:name="LC155"/>
-      <w:bookmarkEnd w:id="31"/>
-      <w:r>
-        <w:rPr>
-          <w:rFonts w:ascii="DejaVu Sans" w:hAnsi="DejaVu Sans"/>
-        </w:rPr>
-        <w:t>}</w:t>
-      </w:r>
-      <w:r>
-        <w:rPr>
-          <w:rFonts w:ascii="DejaVu Sans" w:hAnsi="DejaVu Sans"/>
-          <w:lang w:val="es-ES"/>
-        </w:rPr>
-        <w:t>);</w:t>
       </w:r>
     </w:p>
     <w:p>
@@ -3831,9 +3631,7 @@
         </w:rPr>
       </w:pPr>
       <w:r>
-        <w:rPr>
-          <w:rFonts w:ascii="DejaVu Sans" w:hAnsi="DejaVu Sans"/>
-        </w:rPr>
+        <w:rPr/>
       </w:r>
     </w:p>
     <w:sectPr>
@@ -3992,5 +3790,18 @@
       <w:szCs w:val="20"/>
     </w:rPr>
   </w:style>
+  <w:style w:type="paragraph" w:styleId="PreformattedText">
+    <w:name w:val="Preformatted Text"/>
+    <w:basedOn w:val="Normal"/>
+    <w:qFormat/>
+    <w:pPr>
+      <w:spacing w:before="0" w:after="0"/>
+    </w:pPr>
+    <w:rPr>
+      <w:rFonts w:ascii="Liberation Mono" w:hAnsi="Liberation Mono" w:eastAsia="Noto Sans Mono CJK SC" w:cs="Liberation Mono"/>
+      <w:sz w:val="20"/>
+      <w:szCs w:val="20"/>
+    </w:rPr>
+  </w:style>
 </w:styles>
 </file>